--- a/LAb 11 - May 3/Lab 11 Worksheet 2021.docx
+++ b/LAb 11 - May 3/Lab 11 Worksheet 2021.docx
@@ -1,6 +1,6 @@
 
 <file path=word/document.xml><?xml version="1.0" encoding="utf-8"?>
-<w:document xmlns:wpc="http://schemas.microsoft.com/office/word/2010/wordprocessingCanvas" xmlns:cx="http://schemas.microsoft.com/office/drawing/2014/chartex" xmlns:cx1="http://schemas.microsoft.com/office/drawing/2015/9/8/chartex" xmlns:mc="http://schemas.openxmlformats.org/markup-compatibility/2006" xmlns:o="urn:schemas-microsoft-com:office:office" xmlns:r="http://schemas.openxmlformats.org/officeDocument/2006/relationships" xmlns:m="http://schemas.openxmlformats.org/officeDocument/2006/math" xmlns:v="urn:schemas-microsoft-com:vml" xmlns:wp14="http://schemas.microsoft.com/office/word/2010/wordprocessingDrawing" xmlns:wp="http://schemas.openxmlformats.org/drawingml/2006/wordprocessingDrawing" xmlns:w10="urn:schemas-microsoft-com:office:word" xmlns:w="http://schemas.openxmlformats.org/wordprocessingml/2006/main" xmlns:w14="http://schemas.microsoft.com/office/word/2010/wordml" xmlns:w15="http://schemas.microsoft.com/office/word/2012/wordml" xmlns:w16se="http://schemas.microsoft.com/office/word/2015/wordml/symex" xmlns:wpg="http://schemas.microsoft.com/office/word/2010/wordprocessingGroup" xmlns:wpi="http://schemas.microsoft.com/office/word/2010/wordprocessingInk" xmlns:wne="http://schemas.microsoft.com/office/word/2006/wordml" xmlns:wps="http://schemas.microsoft.com/office/word/2010/wordprocessingShape" mc:Ignorable="w14 w15 w16se wp14">
+<w:document xmlns:wpc="http://schemas.microsoft.com/office/word/2010/wordprocessingCanvas" xmlns:cx="http://schemas.microsoft.com/office/drawing/2014/chartex" xmlns:cx1="http://schemas.microsoft.com/office/drawing/2015/9/8/chartex" xmlns:cx2="http://schemas.microsoft.com/office/drawing/2015/10/21/chartex" xmlns:cx3="http://schemas.microsoft.com/office/drawing/2016/5/9/chartex" xmlns:cx4="http://schemas.microsoft.com/office/drawing/2016/5/10/chartex" xmlns:cx5="http://schemas.microsoft.com/office/drawing/2016/5/11/chartex" xmlns:cx6="http://schemas.microsoft.com/office/drawing/2016/5/12/chartex" xmlns:cx7="http://schemas.microsoft.com/office/drawing/2016/5/13/chartex" xmlns:cx8="http://schemas.microsoft.com/office/drawing/2016/5/14/chartex" xmlns:mc="http://schemas.openxmlformats.org/markup-compatibility/2006" xmlns:aink="http://schemas.microsoft.com/office/drawing/2016/ink" xmlns:am3d="http://schemas.microsoft.com/office/drawing/2017/model3d" xmlns:o="urn:schemas-microsoft-com:office:office" xmlns:r="http://schemas.openxmlformats.org/officeDocument/2006/relationships" xmlns:m="http://schemas.openxmlformats.org/officeDocument/2006/math" xmlns:v="urn:schemas-microsoft-com:vml" xmlns:wp14="http://schemas.microsoft.com/office/word/2010/wordprocessingDrawing" xmlns:wp="http://schemas.openxmlformats.org/drawingml/2006/wordprocessingDrawing" xmlns:w10="urn:schemas-microsoft-com:office:word" xmlns:w="http://schemas.openxmlformats.org/wordprocessingml/2006/main" xmlns:w14="http://schemas.microsoft.com/office/word/2010/wordml" xmlns:w15="http://schemas.microsoft.com/office/word/2012/wordml" xmlns:w16cex="http://schemas.microsoft.com/office/word/2018/wordml/cex" xmlns:w16cid="http://schemas.microsoft.com/office/word/2016/wordml/cid" xmlns:w16="http://schemas.microsoft.com/office/word/2018/wordml" xmlns:w16se="http://schemas.microsoft.com/office/word/2015/wordml/symex" xmlns:wpg="http://schemas.microsoft.com/office/word/2010/wordprocessingGroup" xmlns:wpi="http://schemas.microsoft.com/office/word/2010/wordprocessingInk" xmlns:wne="http://schemas.microsoft.com/office/word/2006/wordml" xmlns:wps="http://schemas.microsoft.com/office/word/2010/wordprocessingShape" mc:Ignorable="w14 w15 w16se w16cid w16 w16cex wp14">
   <w:body>
     <w:p>
       <w:pPr>
@@ -59,6 +59,15 @@
           <w:szCs w:val="22"/>
         </w:rPr>
         <w:t>3</w:t>
+      </w:r>
+      <w:r>
+        <w:rPr>
+          <w:rFonts w:ascii="Times New Roman" w:hAnsi="Times New Roman" w:cs="Times New Roman"/>
+          <w:b/>
+          <w:sz w:val="22"/>
+          <w:szCs w:val="22"/>
+        </w:rPr>
+        <w:t xml:space="preserve"> – Lab 11</w:t>
       </w:r>
     </w:p>
     <w:p>
@@ -327,7 +336,6 @@
         </w:rPr>
         <w:tab/>
       </w:r>
-      <w:proofErr w:type="spellStart"/>
       <w:r>
         <w:rPr>
           <w:rFonts w:ascii="Times New Roman" w:hAnsi="Times New Roman" w:cs="Times New Roman"/>
@@ -400,7 +408,6 @@
         </w:rPr>
         <w:t>dta</w:t>
       </w:r>
-      <w:proofErr w:type="spellEnd"/>
     </w:p>
     <w:p>
       <w:pPr>
@@ -455,7 +462,6 @@
         </w:rPr>
         <w:tab/>
       </w:r>
-      <w:proofErr w:type="spellStart"/>
       <w:r>
         <w:rPr>
           <w:rFonts w:ascii="Times New Roman" w:hAnsi="Times New Roman" w:cs="Times New Roman"/>
@@ -465,7 +471,6 @@
         </w:rPr>
         <w:t>compactr</w:t>
       </w:r>
-      <w:proofErr w:type="spellEnd"/>
       <w:r>
         <w:rPr>
           <w:rFonts w:ascii="Times New Roman" w:hAnsi="Times New Roman" w:cs="Times New Roman"/>
@@ -499,7 +504,6 @@
         </w:rPr>
         <w:t xml:space="preserve"> </w:t>
       </w:r>
-      <w:proofErr w:type="spellStart"/>
       <w:r>
         <w:rPr>
           <w:rFonts w:ascii="Times New Roman" w:hAnsi="Times New Roman" w:cs="Times New Roman"/>
@@ -509,7 +513,6 @@
         </w:rPr>
         <w:t>ggplot</w:t>
       </w:r>
-      <w:proofErr w:type="spellEnd"/>
     </w:p>
     <w:p>
       <w:pPr>
@@ -574,43 +577,7 @@
           <w:sz w:val="22"/>
           <w:szCs w:val="22"/>
         </w:rPr>
-        <w:t xml:space="preserve">1) Open </w:t>
-      </w:r>
-      <w:proofErr w:type="spellStart"/>
-      <w:r>
-        <w:rPr>
-          <w:rFonts w:ascii="Times New Roman" w:hAnsi="Times New Roman" w:cs="Times New Roman"/>
-          <w:sz w:val="22"/>
-          <w:szCs w:val="22"/>
-        </w:rPr>
-        <w:t>RStudio</w:t>
-      </w:r>
-      <w:proofErr w:type="spellEnd"/>
-      <w:r>
-        <w:rPr>
-          <w:rFonts w:ascii="Times New Roman" w:hAnsi="Times New Roman" w:cs="Times New Roman"/>
-          <w:sz w:val="22"/>
-          <w:szCs w:val="22"/>
-        </w:rPr>
-        <w:t xml:space="preserve"> by double-clicking the icon or selecting </w:t>
-      </w:r>
-      <w:proofErr w:type="spellStart"/>
-      <w:r>
-        <w:rPr>
-          <w:rFonts w:ascii="Times New Roman" w:hAnsi="Times New Roman" w:cs="Times New Roman"/>
-          <w:sz w:val="22"/>
-          <w:szCs w:val="22"/>
-        </w:rPr>
-        <w:t>RStudio</w:t>
-      </w:r>
-      <w:proofErr w:type="spellEnd"/>
-      <w:r>
-        <w:rPr>
-          <w:rFonts w:ascii="Times New Roman" w:hAnsi="Times New Roman" w:cs="Times New Roman"/>
-          <w:sz w:val="22"/>
-          <w:szCs w:val="22"/>
-        </w:rPr>
-        <w:t xml:space="preserve"> from the Windows Start menu.</w:t>
+        <w:t>1) Open RStudio by double-clicking the icon or selecting RStudio from the Windows Start menu.</w:t>
       </w:r>
     </w:p>
     <w:p>
@@ -621,129 +588,33 @@
         <w:adjustRightInd w:val="0"/>
         <w:rPr>
           <w:rFonts w:ascii="Times New Roman" w:hAnsi="Times New Roman" w:cs="Times New Roman"/>
-          <w:color w:val="FF0000"/>
-          <w:sz w:val="22"/>
-          <w:szCs w:val="22"/>
-          <w:u w:val="single"/>
-        </w:rPr>
-      </w:pPr>
-      <w:r>
-        <w:rPr>
-          <w:rFonts w:ascii="Times New Roman" w:hAnsi="Times New Roman" w:cs="Times New Roman"/>
-          <w:sz w:val="22"/>
-          <w:szCs w:val="22"/>
-        </w:rPr>
-        <w:t>2</w:t>
-      </w:r>
-      <w:r>
-        <w:rPr>
-          <w:rFonts w:ascii="Times New Roman" w:hAnsi="Times New Roman" w:cs="Times New Roman"/>
-          <w:sz w:val="22"/>
-          <w:szCs w:val="22"/>
-        </w:rPr>
-        <w:t xml:space="preserve">) </w:t>
-      </w:r>
-      <w:r>
-        <w:rPr>
-          <w:rFonts w:ascii="Times New Roman" w:hAnsi="Times New Roman" w:cs="Times New Roman"/>
-          <w:color w:val="000000" w:themeColor="text1"/>
-          <w:sz w:val="22"/>
-          <w:szCs w:val="22"/>
-        </w:rPr>
-        <w:t xml:space="preserve">Clear </w:t>
-      </w:r>
-      <w:r>
-        <w:rPr>
-          <w:rFonts w:ascii="Times New Roman" w:hAnsi="Times New Roman" w:cs="Times New Roman"/>
-          <w:color w:val="000000" w:themeColor="text1"/>
-          <w:sz w:val="22"/>
-          <w:szCs w:val="22"/>
-        </w:rPr>
-        <w:t xml:space="preserve">any </w:t>
-      </w:r>
-      <w:r>
-        <w:rPr>
-          <w:rFonts w:ascii="Times New Roman" w:hAnsi="Times New Roman" w:cs="Times New Roman"/>
-          <w:color w:val="000000" w:themeColor="text1"/>
-          <w:sz w:val="22"/>
-          <w:szCs w:val="22"/>
-        </w:rPr>
-        <w:t xml:space="preserve">data </w:t>
-      </w:r>
-      <w:r>
-        <w:rPr>
-          <w:rFonts w:ascii="Times New Roman" w:hAnsi="Times New Roman" w:cs="Times New Roman"/>
-          <w:color w:val="000000" w:themeColor="text1"/>
-          <w:sz w:val="22"/>
-          <w:szCs w:val="22"/>
-        </w:rPr>
-        <w:t>in</w:t>
-      </w:r>
-      <w:r>
-        <w:rPr>
-          <w:rFonts w:ascii="Times New Roman" w:hAnsi="Times New Roman" w:cs="Times New Roman"/>
-          <w:color w:val="000000" w:themeColor="text1"/>
-          <w:sz w:val="22"/>
-          <w:szCs w:val="22"/>
-        </w:rPr>
-        <w:t xml:space="preserve"> memory</w:t>
-      </w:r>
-      <w:r>
-        <w:rPr>
-          <w:rFonts w:ascii="Times New Roman" w:hAnsi="Times New Roman" w:cs="Times New Roman"/>
-          <w:color w:val="000000" w:themeColor="text1"/>
-          <w:sz w:val="22"/>
-          <w:szCs w:val="22"/>
-        </w:rPr>
-        <w:t xml:space="preserve"> by typing</w:t>
-      </w:r>
-      <w:r>
-        <w:rPr>
-          <w:rFonts w:ascii="Times New Roman" w:hAnsi="Times New Roman" w:cs="Times New Roman"/>
-          <w:sz w:val="22"/>
-          <w:szCs w:val="22"/>
-        </w:rPr>
-        <w:t xml:space="preserve"> </w:t>
-      </w:r>
-      <w:proofErr w:type="spellStart"/>
-      <w:r>
-        <w:rPr>
-          <w:rFonts w:ascii="Courier New" w:hAnsi="Courier New" w:cs="Courier New"/>
-          <w:color w:val="0070C0"/>
-          <w:sz w:val="20"/>
-          <w:szCs w:val="20"/>
-        </w:rPr>
-        <w:t>rm</w:t>
-      </w:r>
-      <w:proofErr w:type="spellEnd"/>
-      <w:r>
-        <w:rPr>
-          <w:rFonts w:ascii="Courier New" w:hAnsi="Courier New" w:cs="Courier New"/>
-          <w:color w:val="0070C0"/>
-          <w:sz w:val="20"/>
-          <w:szCs w:val="20"/>
-        </w:rPr>
-        <w:t>(list=</w:t>
-      </w:r>
-      <w:proofErr w:type="gramStart"/>
-      <w:r>
-        <w:rPr>
-          <w:rFonts w:ascii="Courier New" w:hAnsi="Courier New" w:cs="Courier New"/>
-          <w:color w:val="0070C0"/>
-          <w:sz w:val="20"/>
-          <w:szCs w:val="20"/>
-        </w:rPr>
-        <w:t>ls(</w:t>
-      </w:r>
-      <w:proofErr w:type="gramEnd"/>
-      <w:r>
-        <w:rPr>
-          <w:rFonts w:ascii="Courier New" w:hAnsi="Courier New" w:cs="Courier New"/>
-          <w:color w:val="0070C0"/>
-          <w:sz w:val="20"/>
-          <w:szCs w:val="20"/>
-        </w:rPr>
-        <w:t>))</w:t>
+          <w:sz w:val="22"/>
+          <w:szCs w:val="22"/>
+        </w:rPr>
+      </w:pPr>
+      <w:r>
+        <w:rPr>
+          <w:rFonts w:ascii="Times New Roman" w:hAnsi="Times New Roman" w:cs="Times New Roman"/>
+          <w:sz w:val="22"/>
+          <w:szCs w:val="22"/>
+        </w:rPr>
+        <w:t xml:space="preserve">2) Open the </w:t>
+      </w:r>
+      <w:r>
+        <w:rPr>
+          <w:rFonts w:ascii="Times New Roman" w:hAnsi="Times New Roman" w:cs="Times New Roman"/>
+          <w:sz w:val="22"/>
+          <w:szCs w:val="22"/>
+        </w:rPr>
+        <w:t>POLS6481-Spring2021-UH-lab</w:t>
+      </w:r>
+      <w:r>
+        <w:rPr>
+          <w:rFonts w:ascii="Times New Roman" w:hAnsi="Times New Roman" w:cs="Times New Roman"/>
+          <w:sz w:val="22"/>
+          <w:szCs w:val="22"/>
+        </w:rPr>
+        <w:t xml:space="preserve"> Project and perform a Git pull. </w:t>
       </w:r>
     </w:p>
     <w:p>
@@ -754,155 +625,35 @@
         <w:adjustRightInd w:val="0"/>
         <w:rPr>
           <w:rFonts w:ascii="Times New Roman" w:hAnsi="Times New Roman" w:cs="Times New Roman"/>
-          <w:color w:val="000000" w:themeColor="text1"/>
-          <w:sz w:val="22"/>
-          <w:szCs w:val="22"/>
-        </w:rPr>
-      </w:pPr>
-      <w:r>
-        <w:rPr>
-          <w:rFonts w:ascii="Times New Roman" w:hAnsi="Times New Roman" w:cs="Times New Roman"/>
-          <w:sz w:val="22"/>
-          <w:szCs w:val="22"/>
-        </w:rPr>
-        <w:t xml:space="preserve">3) </w:t>
-      </w:r>
-      <w:r>
-        <w:rPr>
-          <w:rFonts w:ascii="Times New Roman" w:hAnsi="Times New Roman" w:cs="Times New Roman"/>
-          <w:color w:val="000000" w:themeColor="text1"/>
-          <w:sz w:val="22"/>
-          <w:szCs w:val="22"/>
-        </w:rPr>
-        <w:t xml:space="preserve">Download dataset </w:t>
-      </w:r>
-      <w:proofErr w:type="spellStart"/>
-      <w:r>
-        <w:rPr>
-          <w:rFonts w:ascii="Times New Roman" w:hAnsi="Times New Roman" w:cs="Times New Roman"/>
-          <w:i/>
-          <w:sz w:val="22"/>
-          <w:szCs w:val="22"/>
-        </w:rPr>
-        <w:t>al</w:t>
-      </w:r>
-      <w:r>
-        <w:rPr>
-          <w:rFonts w:ascii="Times New Roman" w:hAnsi="Times New Roman" w:cs="Times New Roman"/>
-          <w:i/>
-          <w:sz w:val="22"/>
-          <w:szCs w:val="22"/>
-        </w:rPr>
-        <w:t>exseev</w:t>
-      </w:r>
-      <w:r>
-        <w:rPr>
-          <w:rFonts w:ascii="Times New Roman" w:hAnsi="Times New Roman" w:cs="Times New Roman"/>
-          <w:i/>
-          <w:sz w:val="22"/>
-          <w:szCs w:val="22"/>
-        </w:rPr>
-        <w:t>.</w:t>
-      </w:r>
-      <w:r>
-        <w:rPr>
-          <w:rFonts w:ascii="Times New Roman" w:hAnsi="Times New Roman" w:cs="Times New Roman"/>
-          <w:i/>
-          <w:sz w:val="22"/>
-          <w:szCs w:val="22"/>
-        </w:rPr>
-        <w:t>d</w:t>
-      </w:r>
-      <w:r>
-        <w:rPr>
-          <w:rFonts w:ascii="Times New Roman" w:hAnsi="Times New Roman" w:cs="Times New Roman"/>
-          <w:i/>
-          <w:sz w:val="22"/>
-          <w:szCs w:val="22"/>
-        </w:rPr>
-        <w:t>t</w:t>
-      </w:r>
-      <w:r>
-        <w:rPr>
-          <w:rFonts w:ascii="Times New Roman" w:hAnsi="Times New Roman" w:cs="Times New Roman"/>
-          <w:i/>
-          <w:sz w:val="22"/>
-          <w:szCs w:val="22"/>
-        </w:rPr>
-        <w:t>a</w:t>
-      </w:r>
-      <w:proofErr w:type="spellEnd"/>
-      <w:r>
-        <w:rPr>
-          <w:rFonts w:ascii="Times New Roman" w:hAnsi="Times New Roman" w:cs="Times New Roman"/>
-          <w:color w:val="FF0000"/>
-          <w:sz w:val="22"/>
-          <w:szCs w:val="22"/>
-        </w:rPr>
-        <w:t xml:space="preserve"> </w:t>
-      </w:r>
-      <w:r>
-        <w:rPr>
-          <w:rFonts w:ascii="Times New Roman" w:hAnsi="Times New Roman" w:cs="Times New Roman"/>
-          <w:color w:val="000000" w:themeColor="text1"/>
-          <w:sz w:val="22"/>
-          <w:szCs w:val="22"/>
-        </w:rPr>
-        <w:t xml:space="preserve">and </w:t>
-      </w:r>
-      <w:r>
-        <w:rPr>
-          <w:rFonts w:ascii="Times New Roman" w:hAnsi="Times New Roman" w:cs="Times New Roman"/>
-          <w:color w:val="000000" w:themeColor="text1"/>
-          <w:sz w:val="22"/>
-          <w:szCs w:val="22"/>
-        </w:rPr>
-        <w:t xml:space="preserve">place </w:t>
-      </w:r>
-      <w:r>
-        <w:rPr>
-          <w:rFonts w:ascii="Times New Roman" w:hAnsi="Times New Roman" w:cs="Times New Roman"/>
-          <w:color w:val="000000" w:themeColor="text1"/>
-          <w:sz w:val="22"/>
-          <w:szCs w:val="22"/>
-        </w:rPr>
-        <w:t xml:space="preserve">it </w:t>
-      </w:r>
-      <w:r>
-        <w:rPr>
-          <w:rFonts w:ascii="Times New Roman" w:hAnsi="Times New Roman" w:cs="Times New Roman"/>
-          <w:color w:val="000000" w:themeColor="text1"/>
-          <w:sz w:val="22"/>
-          <w:szCs w:val="22"/>
-        </w:rPr>
-        <w:t>i</w:t>
-      </w:r>
-      <w:r>
-        <w:rPr>
-          <w:rFonts w:ascii="Times New Roman" w:hAnsi="Times New Roman" w:cs="Times New Roman"/>
-          <w:color w:val="000000" w:themeColor="text1"/>
-          <w:sz w:val="22"/>
-          <w:szCs w:val="22"/>
-        </w:rPr>
-        <w:t xml:space="preserve">n </w:t>
-      </w:r>
-      <w:r>
-        <w:rPr>
-          <w:rFonts w:ascii="Times New Roman" w:hAnsi="Times New Roman" w:cs="Times New Roman"/>
-          <w:color w:val="000000" w:themeColor="text1"/>
-          <w:sz w:val="22"/>
-          <w:szCs w:val="22"/>
-        </w:rPr>
-        <w:t>a</w:t>
-      </w:r>
-      <w:r>
-        <w:rPr>
-          <w:rFonts w:ascii="Times New Roman" w:hAnsi="Times New Roman" w:cs="Times New Roman"/>
-          <w:color w:val="000000" w:themeColor="text1"/>
-          <w:sz w:val="22"/>
-          <w:szCs w:val="22"/>
-        </w:rPr>
-        <w:t xml:space="preserve"> working directory</w:t>
+          <w:sz w:val="22"/>
+          <w:szCs w:val="22"/>
+        </w:rPr>
+      </w:pPr>
+      <w:r>
+        <w:rPr>
+          <w:rFonts w:ascii="Times New Roman" w:hAnsi="Times New Roman" w:cs="Times New Roman"/>
+          <w:sz w:val="22"/>
+          <w:szCs w:val="22"/>
+        </w:rPr>
+        <w:t xml:space="preserve">3) If not using Projects, Git, and </w:t>
+      </w:r>
+      <w:r>
+        <w:rPr>
+          <w:rFonts w:ascii="Times New Roman" w:hAnsi="Times New Roman" w:cs="Times New Roman"/>
+          <w:i/>
+          <w:iCs/>
+          <w:sz w:val="22"/>
+          <w:szCs w:val="22"/>
+        </w:rPr>
+        <w:t xml:space="preserve">here </w:t>
+      </w:r>
+      <w:r>
+        <w:rPr>
+          <w:rFonts w:ascii="Times New Roman" w:hAnsi="Times New Roman" w:cs="Times New Roman"/>
+          <w:sz w:val="22"/>
+          <w:szCs w:val="22"/>
+        </w:rPr>
+        <w:t>download files, place in working directory, and make changes as needed.</w:t>
       </w:r>
     </w:p>
     <w:p>
@@ -923,55 +674,49 @@
           <w:sz w:val="22"/>
           <w:szCs w:val="22"/>
         </w:rPr>
-        <w:t>4) Download R script “Lab</w:t>
-      </w:r>
-      <w:r>
-        <w:rPr>
-          <w:rFonts w:ascii="Times New Roman" w:hAnsi="Times New Roman" w:cs="Times New Roman"/>
-          <w:sz w:val="22"/>
-          <w:szCs w:val="22"/>
-        </w:rPr>
-        <w:t xml:space="preserve"> </w:t>
-      </w:r>
-      <w:r>
-        <w:rPr>
-          <w:rFonts w:ascii="Times New Roman" w:hAnsi="Times New Roman" w:cs="Times New Roman"/>
-          <w:sz w:val="22"/>
-          <w:szCs w:val="22"/>
-        </w:rPr>
-        <w:t>1</w:t>
-      </w:r>
-      <w:r>
-        <w:rPr>
-          <w:rFonts w:ascii="Times New Roman" w:hAnsi="Times New Roman" w:cs="Times New Roman"/>
-          <w:sz w:val="22"/>
-          <w:szCs w:val="22"/>
-        </w:rPr>
-        <w:t>3</w:t>
-      </w:r>
-      <w:r>
-        <w:rPr>
-          <w:rFonts w:ascii="Times New Roman" w:hAnsi="Times New Roman" w:cs="Times New Roman"/>
-          <w:sz w:val="22"/>
-          <w:szCs w:val="22"/>
-        </w:rPr>
-        <w:t xml:space="preserve"> 2021</w:t>
-      </w:r>
-      <w:r>
-        <w:rPr>
-          <w:rFonts w:ascii="Times New Roman" w:hAnsi="Times New Roman" w:cs="Times New Roman"/>
-          <w:sz w:val="22"/>
-          <w:szCs w:val="22"/>
-        </w:rPr>
-        <w:t>.R” and place it in a</w:t>
-      </w:r>
-      <w:r>
-        <w:rPr>
-          <w:rFonts w:ascii="Times New Roman" w:hAnsi="Times New Roman" w:cs="Times New Roman"/>
-          <w:sz w:val="22"/>
-          <w:szCs w:val="22"/>
-        </w:rPr>
-        <w:t xml:space="preserve"> working directory.</w:t>
+        <w:t>4</w:t>
+      </w:r>
+      <w:r>
+        <w:rPr>
+          <w:rFonts w:ascii="Times New Roman" w:hAnsi="Times New Roman" w:cs="Times New Roman"/>
+          <w:sz w:val="22"/>
+          <w:szCs w:val="22"/>
+        </w:rPr>
+        <w:t xml:space="preserve">) Open the R script by typing </w:t>
+      </w:r>
+      <w:r>
+        <w:rPr>
+          <w:rFonts w:ascii="Times New Roman" w:hAnsi="Times New Roman" w:cs="Times New Roman"/>
+          <w:i/>
+          <w:sz w:val="22"/>
+          <w:szCs w:val="22"/>
+        </w:rPr>
+        <w:t>Ctrl</w:t>
+      </w:r>
+      <w:r>
+        <w:rPr>
+          <w:rFonts w:ascii="Times New Roman" w:hAnsi="Times New Roman" w:cs="Times New Roman"/>
+          <w:sz w:val="22"/>
+          <w:szCs w:val="22"/>
+        </w:rPr>
+        <w:t>+</w:t>
+      </w:r>
+      <w:r>
+        <w:rPr>
+          <w:rFonts w:ascii="Times New Roman" w:hAnsi="Times New Roman" w:cs="Times New Roman"/>
+          <w:i/>
+          <w:sz w:val="22"/>
+          <w:szCs w:val="22"/>
+        </w:rPr>
+        <w:t>O</w:t>
+      </w:r>
+      <w:r>
+        <w:rPr>
+          <w:rFonts w:ascii="Times New Roman" w:hAnsi="Times New Roman" w:cs="Times New Roman"/>
+          <w:sz w:val="22"/>
+          <w:szCs w:val="22"/>
+        </w:rPr>
+        <w:t xml:space="preserve"> or by clicking on File in the upper-left corner, using the dropdown menu, and navigating to the script in your working directory.</w:t>
       </w:r>
     </w:p>
     <w:p>
@@ -980,35 +725,27 @@
         <w:autoSpaceDE w:val="0"/>
         <w:autoSpaceDN w:val="0"/>
         <w:adjustRightInd w:val="0"/>
-        <w:rPr>
-          <w:rFonts w:ascii="Times New Roman" w:hAnsi="Times New Roman" w:cs="Times New Roman"/>
-          <w:sz w:val="22"/>
-          <w:szCs w:val="22"/>
-        </w:rPr>
-      </w:pPr>
-      <w:r>
-        <w:rPr>
-          <w:rFonts w:ascii="Times New Roman" w:hAnsi="Times New Roman" w:cs="Times New Roman"/>
-          <w:sz w:val="22"/>
-          <w:szCs w:val="22"/>
+        <w:ind w:left="216" w:hanging="216"/>
+        <w:rPr>
+          <w:rFonts w:ascii="Times New Roman" w:hAnsi="Times New Roman" w:cs="Times New Roman"/>
+        </w:rPr>
+      </w:pPr>
+      <w:r>
+        <w:rPr>
+          <w:rFonts w:ascii="Times New Roman" w:hAnsi="Times New Roman" w:cs="Times New Roman"/>
         </w:rPr>
         <w:t xml:space="preserve">5) Open the R script by typing </w:t>
       </w:r>
-      <w:proofErr w:type="spellStart"/>
-      <w:r>
-        <w:rPr>
-          <w:rFonts w:ascii="Times New Roman" w:hAnsi="Times New Roman" w:cs="Times New Roman"/>
-          <w:i/>
-          <w:sz w:val="22"/>
-          <w:szCs w:val="22"/>
+      <w:r>
+        <w:rPr>
+          <w:rFonts w:ascii="Times New Roman" w:hAnsi="Times New Roman" w:cs="Times New Roman"/>
+          <w:i/>
         </w:rPr>
         <w:t>Ctrl</w:t>
       </w:r>
       <w:r>
         <w:rPr>
           <w:rFonts w:ascii="Times New Roman" w:hAnsi="Times New Roman" w:cs="Times New Roman"/>
-          <w:sz w:val="22"/>
-          <w:szCs w:val="22"/>
         </w:rPr>
         <w:t>+</w:t>
       </w:r>
@@ -1016,17 +753,12 @@
         <w:rPr>
           <w:rFonts w:ascii="Times New Roman" w:hAnsi="Times New Roman" w:cs="Times New Roman"/>
           <w:i/>
-          <w:sz w:val="22"/>
-          <w:szCs w:val="22"/>
         </w:rPr>
         <w:t>O</w:t>
       </w:r>
-      <w:proofErr w:type="spellEnd"/>
-      <w:r>
-        <w:rPr>
-          <w:rFonts w:ascii="Times New Roman" w:hAnsi="Times New Roman" w:cs="Times New Roman"/>
-          <w:sz w:val="22"/>
-          <w:szCs w:val="22"/>
+      <w:r>
+        <w:rPr>
+          <w:rFonts w:ascii="Times New Roman" w:hAnsi="Times New Roman" w:cs="Times New Roman"/>
         </w:rPr>
         <w:t xml:space="preserve"> or by clicking on File in the upper-left corner, using the dropdown menu, and navigating to the script in your working directory.</w:t>
       </w:r>
@@ -1037,162 +769,16 @@
         <w:autoSpaceDE w:val="0"/>
         <w:autoSpaceDN w:val="0"/>
         <w:adjustRightInd w:val="0"/>
-        <w:rPr>
-          <w:rFonts w:ascii="Times New Roman" w:hAnsi="Times New Roman" w:cs="Times New Roman"/>
-          <w:sz w:val="22"/>
-          <w:szCs w:val="22"/>
-        </w:rPr>
-      </w:pPr>
-      <w:r>
-        <w:rPr>
-          <w:rFonts w:ascii="Times New Roman" w:hAnsi="Times New Roman" w:cs="Times New Roman"/>
-          <w:sz w:val="22"/>
-          <w:szCs w:val="22"/>
-        </w:rPr>
-        <w:t xml:space="preserve">6) Run </w:t>
-      </w:r>
-      <w:r>
-        <w:rPr>
-          <w:rFonts w:ascii="Times New Roman" w:hAnsi="Times New Roman" w:cs="Times New Roman"/>
-          <w:color w:val="00B050"/>
-          <w:sz w:val="22"/>
-          <w:szCs w:val="22"/>
-        </w:rPr>
-        <w:t>line</w:t>
-      </w:r>
-      <w:r>
-        <w:rPr>
-          <w:rFonts w:ascii="Times New Roman" w:hAnsi="Times New Roman" w:cs="Times New Roman"/>
-          <w:color w:val="00B050"/>
-          <w:sz w:val="22"/>
-          <w:szCs w:val="22"/>
-        </w:rPr>
-        <w:t>s</w:t>
-      </w:r>
-      <w:r>
-        <w:rPr>
-          <w:rFonts w:ascii="Times New Roman" w:hAnsi="Times New Roman" w:cs="Times New Roman"/>
-          <w:color w:val="00B050"/>
-          <w:sz w:val="22"/>
-          <w:szCs w:val="22"/>
-        </w:rPr>
-        <w:t xml:space="preserve"> </w:t>
-      </w:r>
-      <w:r>
-        <w:rPr>
-          <w:rFonts w:ascii="Times New Roman" w:hAnsi="Times New Roman" w:cs="Times New Roman"/>
-          <w:color w:val="00B050"/>
-          <w:sz w:val="22"/>
-          <w:szCs w:val="22"/>
-        </w:rPr>
-        <w:t>2</w:t>
-      </w:r>
-      <w:r>
-        <w:rPr>
-          <w:rFonts w:ascii="Times New Roman" w:hAnsi="Times New Roman" w:cs="Times New Roman"/>
-          <w:color w:val="00B050"/>
-          <w:sz w:val="22"/>
-          <w:szCs w:val="22"/>
-        </w:rPr>
-        <w:sym w:font="Symbol" w:char="F02D"/>
-      </w:r>
-      <w:r>
-        <w:rPr>
-          <w:rFonts w:ascii="Times New Roman" w:hAnsi="Times New Roman" w:cs="Times New Roman"/>
-          <w:color w:val="00B050"/>
-          <w:sz w:val="22"/>
-          <w:szCs w:val="22"/>
-        </w:rPr>
-        <w:t>4</w:t>
-      </w:r>
-      <w:r>
-        <w:rPr>
-          <w:rFonts w:ascii="Times New Roman" w:hAnsi="Times New Roman" w:cs="Times New Roman"/>
-          <w:color w:val="00B050"/>
-          <w:sz w:val="22"/>
-          <w:szCs w:val="22"/>
-        </w:rPr>
-        <w:t xml:space="preserve"> </w:t>
-      </w:r>
-      <w:r>
-        <w:rPr>
-          <w:rFonts w:ascii="Times New Roman" w:hAnsi="Times New Roman" w:cs="Times New Roman"/>
-          <w:sz w:val="22"/>
-          <w:szCs w:val="22"/>
-        </w:rPr>
-        <w:t xml:space="preserve">in the R script to </w:t>
-      </w:r>
-      <w:r>
-        <w:rPr>
-          <w:rFonts w:ascii="Times New Roman" w:hAnsi="Times New Roman" w:cs="Times New Roman"/>
-          <w:sz w:val="22"/>
-          <w:szCs w:val="22"/>
-        </w:rPr>
-        <w:t xml:space="preserve">load </w:t>
-      </w:r>
-      <w:r>
-        <w:rPr>
-          <w:rFonts w:ascii="Times New Roman" w:hAnsi="Times New Roman" w:cs="Times New Roman"/>
-          <w:sz w:val="22"/>
-          <w:szCs w:val="22"/>
-        </w:rPr>
-        <w:t>package</w:t>
-      </w:r>
-      <w:r>
-        <w:rPr>
-          <w:rFonts w:ascii="Times New Roman" w:hAnsi="Times New Roman" w:cs="Times New Roman"/>
-          <w:sz w:val="22"/>
-          <w:szCs w:val="22"/>
-        </w:rPr>
-        <w:t>s</w:t>
-      </w:r>
-      <w:r>
-        <w:rPr>
-          <w:rFonts w:ascii="Times New Roman" w:hAnsi="Times New Roman" w:cs="Times New Roman"/>
-          <w:sz w:val="22"/>
-          <w:szCs w:val="22"/>
-        </w:rPr>
-        <w:t xml:space="preserve"> that you can use to make more attractive figures and the</w:t>
-      </w:r>
-      <w:r>
-        <w:rPr>
-          <w:rFonts w:ascii="Times New Roman" w:hAnsi="Times New Roman" w:cs="Times New Roman"/>
-          <w:sz w:val="22"/>
-          <w:szCs w:val="22"/>
-        </w:rPr>
-        <w:t xml:space="preserve"> </w:t>
-      </w:r>
-      <w:r>
-        <w:rPr>
-          <w:rFonts w:ascii="Times New Roman" w:hAnsi="Times New Roman" w:cs="Times New Roman"/>
-          <w:sz w:val="22"/>
-          <w:szCs w:val="22"/>
-        </w:rPr>
-        <w:t>package</w:t>
-      </w:r>
-      <w:r>
-        <w:rPr>
-          <w:rFonts w:ascii="Times New Roman" w:hAnsi="Times New Roman" w:cs="Times New Roman"/>
-          <w:sz w:val="22"/>
-          <w:szCs w:val="22"/>
-        </w:rPr>
-        <w:t xml:space="preserve"> that you will need</w:t>
-      </w:r>
-      <w:r>
-        <w:rPr>
-          <w:rFonts w:ascii="Times New Roman" w:hAnsi="Times New Roman" w:cs="Times New Roman"/>
-          <w:sz w:val="22"/>
-          <w:szCs w:val="22"/>
-        </w:rPr>
-        <w:t xml:space="preserve"> to open the dataset</w:t>
-      </w:r>
-      <w:r>
-        <w:rPr>
-          <w:rFonts w:ascii="Times New Roman" w:hAnsi="Times New Roman" w:cs="Times New Roman"/>
-          <w:sz w:val="22"/>
-          <w:szCs w:val="22"/>
-        </w:rPr>
-        <w:t xml:space="preserve">. </w:t>
+        <w:ind w:left="216" w:hanging="216"/>
+        <w:rPr>
+          <w:rFonts w:ascii="Times New Roman" w:hAnsi="Times New Roman" w:cs="Times New Roman"/>
+        </w:rPr>
+      </w:pPr>
+      <w:r>
+        <w:rPr>
+          <w:rFonts w:ascii="Times New Roman" w:hAnsi="Times New Roman" w:cs="Times New Roman"/>
+        </w:rPr>
+        <w:t>6) If you are missing any packages from the script, you should see a message similar to the one in the screenshot below (this screenshot is also available full size in the lab folder). Click install or install any needed packages manually:</w:t>
       </w:r>
     </w:p>
     <w:p>
@@ -1201,12 +787,52 @@
         <w:autoSpaceDE w:val="0"/>
         <w:autoSpaceDN w:val="0"/>
         <w:adjustRightInd w:val="0"/>
-        <w:rPr>
-          <w:rFonts w:ascii="Times New Roman" w:hAnsi="Times New Roman" w:cs="Times New Roman"/>
-          <w:sz w:val="22"/>
-          <w:szCs w:val="22"/>
-        </w:rPr>
-      </w:pPr>
+        <w:ind w:left="216" w:hanging="216"/>
+        <w:rPr>
+          <w:rFonts w:ascii="Times New Roman" w:hAnsi="Times New Roman" w:cs="Times New Roman"/>
+        </w:rPr>
+      </w:pPr>
+      <w:r>
+        <w:rPr>
+          <w:rFonts w:ascii="Times New Roman" w:hAnsi="Times New Roman" w:cs="Times New Roman"/>
+          <w:noProof/>
+        </w:rPr>
+        <w:drawing>
+          <wp:inline distT="0" distB="0" distL="0" distR="0" wp14:anchorId="467E4674" wp14:editId="7561AB07">
+            <wp:extent cx="5486400" cy="694690"/>
+            <wp:effectExtent l="0" t="0" r="0" b="0"/>
+            <wp:docPr id="1" name="Picture 1" descr="Graphical user interface&#10;&#10;Description automatically generated"/>
+            <wp:cNvGraphicFramePr>
+              <a:graphicFrameLocks xmlns:a="http://schemas.openxmlformats.org/drawingml/2006/main" noChangeAspect="1"/>
+            </wp:cNvGraphicFramePr>
+            <a:graphic xmlns:a="http://schemas.openxmlformats.org/drawingml/2006/main">
+              <a:graphicData uri="http://schemas.openxmlformats.org/drawingml/2006/picture">
+                <pic:pic xmlns:pic="http://schemas.openxmlformats.org/drawingml/2006/picture">
+                  <pic:nvPicPr>
+                    <pic:cNvPr id="1" name="Picture 1" descr="Graphical user interface&#10;&#10;Description automatically generated"/>
+                    <pic:cNvPicPr/>
+                  </pic:nvPicPr>
+                  <pic:blipFill>
+                    <a:blip r:embed="rId8"/>
+                    <a:stretch>
+                      <a:fillRect/>
+                    </a:stretch>
+                  </pic:blipFill>
+                  <pic:spPr>
+                    <a:xfrm>
+                      <a:off x="0" y="0"/>
+                      <a:ext cx="5486400" cy="694690"/>
+                    </a:xfrm>
+                    <a:prstGeom prst="rect">
+                      <a:avLst/>
+                    </a:prstGeom>
+                  </pic:spPr>
+                </pic:pic>
+              </a:graphicData>
+            </a:graphic>
+          </wp:inline>
+        </w:drawing>
+      </w:r>
     </w:p>
     <w:p>
       <w:pPr>
@@ -1216,57 +842,18 @@
         <w:adjustRightInd w:val="0"/>
         <w:rPr>
           <w:rFonts w:ascii="Times New Roman" w:hAnsi="Times New Roman" w:cs="Times New Roman"/>
-          <w:b/>
-          <w:sz w:val="22"/>
-          <w:szCs w:val="22"/>
-        </w:rPr>
-      </w:pPr>
-      <w:r>
-        <w:rPr>
-          <w:rFonts w:ascii="Times New Roman" w:hAnsi="Times New Roman" w:cs="Times New Roman"/>
-          <w:b/>
-          <w:sz w:val="22"/>
-          <w:szCs w:val="22"/>
-        </w:rPr>
-        <w:t>V</w:t>
-      </w:r>
-      <w:r>
-        <w:rPr>
-          <w:rFonts w:ascii="Times New Roman" w:hAnsi="Times New Roman" w:cs="Times New Roman"/>
-          <w:b/>
-          <w:sz w:val="22"/>
-          <w:szCs w:val="22"/>
-        </w:rPr>
-        <w:t xml:space="preserve">. Instructions for Lab </w:t>
-      </w:r>
-      <w:r>
-        <w:rPr>
-          <w:rFonts w:ascii="Times New Roman" w:hAnsi="Times New Roman" w:cs="Times New Roman"/>
-          <w:b/>
-          <w:sz w:val="22"/>
-          <w:szCs w:val="22"/>
-        </w:rPr>
-        <w:t>1</w:t>
-      </w:r>
-      <w:r>
-        <w:rPr>
-          <w:rFonts w:ascii="Times New Roman" w:hAnsi="Times New Roman" w:cs="Times New Roman"/>
-          <w:b/>
-          <w:sz w:val="22"/>
-          <w:szCs w:val="22"/>
-        </w:rPr>
-        <w:t>3</w:t>
-      </w:r>
-    </w:p>
-    <w:p>
-      <w:pPr>
-        <w:pStyle w:val="NormalWeb"/>
-        <w:spacing w:before="0" w:beforeAutospacing="0" w:after="0" w:afterAutospacing="0"/>
-        <w:rPr>
-          <w:sz w:val="22"/>
-          <w:szCs w:val="22"/>
-        </w:rPr>
-      </w:pPr>
+          <w:sz w:val="22"/>
+          <w:szCs w:val="22"/>
+        </w:rPr>
+      </w:pPr>
+      <w:r>
+        <w:rPr>
+          <w:rFonts w:ascii="Times New Roman" w:hAnsi="Times New Roman" w:cs="Times New Roman"/>
+          <w:sz w:val="22"/>
+          <w:szCs w:val="22"/>
+        </w:rPr>
+        <w:t xml:space="preserve">7) Run line 1 in the script to allow easier loading of the data files or, alternately, manually edit line 5. </w:t>
+      </w:r>
     </w:p>
     <w:p>
       <w:pPr>
@@ -1286,198 +873,38 @@
           <w:sz w:val="22"/>
           <w:szCs w:val="22"/>
         </w:rPr>
-        <w:t xml:space="preserve">You will use data </w:t>
-      </w:r>
-      <w:r>
-        <w:rPr>
-          <w:rFonts w:ascii="Times New Roman" w:hAnsi="Times New Roman" w:cs="Times New Roman"/>
-          <w:sz w:val="22"/>
-          <w:szCs w:val="22"/>
-        </w:rPr>
-        <w:t xml:space="preserve">on </w:t>
-      </w:r>
-      <w:r>
-        <w:rPr>
-          <w:rFonts w:ascii="Times New Roman" w:hAnsi="Times New Roman" w:cs="Times New Roman"/>
-          <w:sz w:val="22"/>
-          <w:szCs w:val="22"/>
-        </w:rPr>
-        <w:t xml:space="preserve">ethnocentric </w:t>
-      </w:r>
-      <w:r>
-        <w:rPr>
-          <w:rFonts w:ascii="Times New Roman" w:hAnsi="Times New Roman" w:cs="Times New Roman"/>
-          <w:sz w:val="22"/>
-          <w:szCs w:val="22"/>
-        </w:rPr>
-        <w:t xml:space="preserve">(anti-immigrant) </w:t>
-      </w:r>
-      <w:r>
-        <w:rPr>
-          <w:rFonts w:ascii="Times New Roman" w:hAnsi="Times New Roman" w:cs="Times New Roman"/>
-          <w:sz w:val="22"/>
-          <w:szCs w:val="22"/>
-        </w:rPr>
-        <w:t>voting during the 20</w:t>
-      </w:r>
-      <w:r>
-        <w:rPr>
-          <w:rFonts w:ascii="Times New Roman" w:hAnsi="Times New Roman" w:cs="Times New Roman"/>
-          <w:sz w:val="22"/>
-          <w:szCs w:val="22"/>
-        </w:rPr>
-        <w:t>03</w:t>
-      </w:r>
-      <w:r>
-        <w:rPr>
-          <w:rFonts w:ascii="Times New Roman" w:hAnsi="Times New Roman" w:cs="Times New Roman"/>
-          <w:sz w:val="22"/>
-          <w:szCs w:val="22"/>
-        </w:rPr>
-        <w:t xml:space="preserve"> Russian </w:t>
-      </w:r>
-      <w:r>
-        <w:rPr>
-          <w:rFonts w:ascii="Times New Roman" w:hAnsi="Times New Roman" w:cs="Times New Roman"/>
-          <w:sz w:val="22"/>
-          <w:szCs w:val="22"/>
-        </w:rPr>
-        <w:t>State D</w:t>
-      </w:r>
-      <w:r>
-        <w:rPr>
-          <w:rFonts w:ascii="Times New Roman" w:hAnsi="Times New Roman" w:cs="Times New Roman"/>
-          <w:sz w:val="22"/>
-          <w:szCs w:val="22"/>
-        </w:rPr>
-        <w:t>uma elections. This data was collected by</w:t>
-      </w:r>
-      <w:r>
-        <w:rPr>
-          <w:rFonts w:ascii="Times New Roman" w:hAnsi="Times New Roman" w:cs="Times New Roman"/>
-          <w:sz w:val="22"/>
-          <w:szCs w:val="22"/>
-        </w:rPr>
-        <w:t xml:space="preserve"> Mikhail </w:t>
-      </w:r>
-      <w:proofErr w:type="spellStart"/>
-      <w:r>
-        <w:rPr>
-          <w:rFonts w:ascii="Times New Roman" w:hAnsi="Times New Roman" w:cs="Times New Roman"/>
-          <w:sz w:val="22"/>
-          <w:szCs w:val="22"/>
-        </w:rPr>
-        <w:t>Alexseev</w:t>
-      </w:r>
-      <w:proofErr w:type="spellEnd"/>
-      <w:r>
-        <w:rPr>
-          <w:rFonts w:ascii="Times New Roman" w:hAnsi="Times New Roman" w:cs="Times New Roman"/>
-          <w:sz w:val="22"/>
-          <w:szCs w:val="22"/>
-        </w:rPr>
-        <w:t xml:space="preserve"> and </w:t>
-      </w:r>
-      <w:r>
-        <w:rPr>
-          <w:rFonts w:ascii="Times New Roman" w:hAnsi="Times New Roman" w:cs="Times New Roman"/>
-          <w:sz w:val="22"/>
-          <w:szCs w:val="22"/>
-        </w:rPr>
-        <w:t xml:space="preserve">for </w:t>
-      </w:r>
-      <w:r>
-        <w:rPr>
-          <w:rFonts w:ascii="Times New Roman" w:hAnsi="Times New Roman" w:cs="Times New Roman"/>
-          <w:sz w:val="22"/>
-          <w:szCs w:val="22"/>
-        </w:rPr>
-        <w:t xml:space="preserve">his </w:t>
-      </w:r>
-      <w:r>
-        <w:rPr>
-          <w:rFonts w:ascii="Times New Roman" w:hAnsi="Times New Roman" w:cs="Times New Roman"/>
-          <w:sz w:val="22"/>
-          <w:szCs w:val="22"/>
-        </w:rPr>
-        <w:t xml:space="preserve">2006 </w:t>
-      </w:r>
-      <w:r>
-        <w:rPr>
-          <w:rFonts w:ascii="Times New Roman" w:hAnsi="Times New Roman" w:cs="Times New Roman"/>
-          <w:i/>
-          <w:sz w:val="22"/>
-          <w:szCs w:val="22"/>
-        </w:rPr>
-        <w:t xml:space="preserve">Political Behavior </w:t>
-      </w:r>
-      <w:r>
-        <w:rPr>
-          <w:rFonts w:ascii="Times New Roman" w:hAnsi="Times New Roman" w:cs="Times New Roman"/>
-          <w:sz w:val="22"/>
-          <w:szCs w:val="22"/>
-        </w:rPr>
-        <w:t>article, “</w:t>
-      </w:r>
-      <w:r>
-        <w:rPr>
-          <w:rFonts w:ascii="Times New Roman" w:hAnsi="Times New Roman" w:cs="Times New Roman"/>
-          <w:sz w:val="22"/>
-          <w:szCs w:val="22"/>
-        </w:rPr>
-        <w:t>Ballot-Box Vigilantism: Ethnic Population Shifts and Xenophobic Voting in Post-Soviet Russia</w:t>
-      </w:r>
-      <w:r>
-        <w:rPr>
-          <w:rFonts w:ascii="Times New Roman" w:hAnsi="Times New Roman" w:cs="Times New Roman"/>
-          <w:sz w:val="22"/>
-          <w:szCs w:val="22"/>
-        </w:rPr>
-        <w:t xml:space="preserve">.” </w:t>
-      </w:r>
-      <w:r>
-        <w:rPr>
-          <w:rFonts w:ascii="Times New Roman" w:hAnsi="Times New Roman" w:cs="Times New Roman"/>
-          <w:sz w:val="22"/>
-          <w:szCs w:val="22"/>
-        </w:rPr>
-        <w:t xml:space="preserve">William </w:t>
-      </w:r>
-      <w:r>
-        <w:rPr>
-          <w:rFonts w:ascii="Times New Roman" w:hAnsi="Times New Roman" w:cs="Times New Roman"/>
-          <w:sz w:val="22"/>
-          <w:szCs w:val="22"/>
-        </w:rPr>
-        <w:t xml:space="preserve">Berry, </w:t>
-      </w:r>
-      <w:r>
-        <w:rPr>
-          <w:rFonts w:ascii="Times New Roman" w:hAnsi="Times New Roman" w:cs="Times New Roman"/>
-          <w:sz w:val="22"/>
-          <w:szCs w:val="22"/>
-        </w:rPr>
-        <w:t xml:space="preserve">Matt </w:t>
-      </w:r>
-      <w:r>
-        <w:rPr>
-          <w:rFonts w:ascii="Times New Roman" w:hAnsi="Times New Roman" w:cs="Times New Roman"/>
-          <w:sz w:val="22"/>
-          <w:szCs w:val="22"/>
-        </w:rPr>
-        <w:t xml:space="preserve">Golder, and </w:t>
-      </w:r>
-      <w:r>
-        <w:rPr>
-          <w:rFonts w:ascii="Times New Roman" w:hAnsi="Times New Roman" w:cs="Times New Roman"/>
-          <w:sz w:val="22"/>
-          <w:szCs w:val="22"/>
-        </w:rPr>
-        <w:t>Daniel Milton</w:t>
-      </w:r>
-      <w:r>
-        <w:rPr>
-          <w:rFonts w:ascii="Times New Roman" w:hAnsi="Times New Roman" w:cs="Times New Roman"/>
+        <w:t>8</w:t>
+      </w:r>
+      <w:r>
+        <w:rPr>
+          <w:rFonts w:ascii="Times New Roman" w:hAnsi="Times New Roman" w:cs="Times New Roman"/>
+          <w:sz w:val="22"/>
+          <w:szCs w:val="22"/>
+        </w:rPr>
+        <w:t xml:space="preserve">) Run </w:t>
+      </w:r>
+      <w:r>
+        <w:rPr>
+          <w:rFonts w:ascii="Times New Roman" w:hAnsi="Times New Roman" w:cs="Times New Roman"/>
+          <w:color w:val="00B050"/>
+          <w:sz w:val="22"/>
+          <w:szCs w:val="22"/>
+        </w:rPr>
+        <w:t>line</w:t>
+      </w:r>
+      <w:r>
+        <w:rPr>
+          <w:rFonts w:ascii="Times New Roman" w:hAnsi="Times New Roman" w:cs="Times New Roman"/>
+          <w:color w:val="00B050"/>
+          <w:sz w:val="22"/>
+          <w:szCs w:val="22"/>
+        </w:rPr>
+        <w:t>s</w:t>
+      </w:r>
+      <w:r>
+        <w:rPr>
+          <w:rFonts w:ascii="Times New Roman" w:hAnsi="Times New Roman" w:cs="Times New Roman"/>
+          <w:color w:val="00B050"/>
           <w:sz w:val="22"/>
           <w:szCs w:val="22"/>
         </w:rPr>
@@ -1486,59 +913,118 @@
       <w:r>
         <w:rPr>
           <w:rFonts w:ascii="Times New Roman" w:hAnsi="Times New Roman" w:cs="Times New Roman"/>
-          <w:sz w:val="22"/>
-          <w:szCs w:val="22"/>
-        </w:rPr>
-        <w:t xml:space="preserve">re-analyzed the data on pages 665–668 of </w:t>
-      </w:r>
-      <w:r>
-        <w:rPr>
-          <w:rFonts w:ascii="Times New Roman" w:hAnsi="Times New Roman" w:cs="Times New Roman"/>
-          <w:sz w:val="22"/>
-          <w:szCs w:val="22"/>
-        </w:rPr>
-        <w:t xml:space="preserve">their 2012 </w:t>
-      </w:r>
-      <w:r>
-        <w:rPr>
-          <w:rFonts w:ascii="Times New Roman" w:hAnsi="Times New Roman" w:cs="Times New Roman"/>
-          <w:i/>
-          <w:sz w:val="22"/>
-          <w:szCs w:val="22"/>
-        </w:rPr>
-        <w:t xml:space="preserve">Journal of Politics </w:t>
-      </w:r>
-      <w:r>
-        <w:rPr>
-          <w:rFonts w:ascii="Times New Roman" w:hAnsi="Times New Roman" w:cs="Times New Roman"/>
-          <w:sz w:val="22"/>
-          <w:szCs w:val="22"/>
-        </w:rPr>
-        <w:t>article, “</w:t>
-      </w:r>
-      <w:r>
-        <w:rPr>
-          <w:rFonts w:ascii="Times New Roman" w:hAnsi="Times New Roman" w:cs="Times New Roman"/>
-          <w:sz w:val="22"/>
-          <w:szCs w:val="22"/>
-        </w:rPr>
-        <w:t>Improving Tests of Theories Positing Interactions</w:t>
-      </w:r>
-      <w:r>
-        <w:rPr>
-          <w:rFonts w:ascii="Times New Roman" w:hAnsi="Times New Roman" w:cs="Times New Roman"/>
-          <w:sz w:val="22"/>
-          <w:szCs w:val="22"/>
-        </w:rPr>
-        <w:t>.”</w:t>
-      </w:r>
-      <w:r>
-        <w:rPr>
-          <w:rFonts w:ascii="Times New Roman" w:hAnsi="Times New Roman" w:cs="Times New Roman"/>
-          <w:sz w:val="22"/>
-          <w:szCs w:val="22"/>
-        </w:rPr>
-        <w:t xml:space="preserve"> I posted both articles in Blackboard.</w:t>
+          <w:color w:val="00B050"/>
+          <w:sz w:val="22"/>
+          <w:szCs w:val="22"/>
+        </w:rPr>
+        <w:t>2</w:t>
+      </w:r>
+      <w:r>
+        <w:rPr>
+          <w:rFonts w:ascii="Times New Roman" w:hAnsi="Times New Roman" w:cs="Times New Roman"/>
+          <w:color w:val="00B050"/>
+          <w:sz w:val="22"/>
+          <w:szCs w:val="22"/>
+        </w:rPr>
+        <w:sym w:font="Symbol" w:char="F02D"/>
+      </w:r>
+      <w:r>
+        <w:rPr>
+          <w:rFonts w:ascii="Times New Roman" w:hAnsi="Times New Roman" w:cs="Times New Roman"/>
+          <w:color w:val="00B050"/>
+          <w:sz w:val="22"/>
+          <w:szCs w:val="22"/>
+        </w:rPr>
+        <w:t>4</w:t>
+      </w:r>
+      <w:r>
+        <w:rPr>
+          <w:rFonts w:ascii="Times New Roman" w:hAnsi="Times New Roman" w:cs="Times New Roman"/>
+          <w:color w:val="00B050"/>
+          <w:sz w:val="22"/>
+          <w:szCs w:val="22"/>
+        </w:rPr>
+        <w:t xml:space="preserve"> </w:t>
+      </w:r>
+      <w:r>
+        <w:rPr>
+          <w:rFonts w:ascii="Times New Roman" w:hAnsi="Times New Roman" w:cs="Times New Roman"/>
+          <w:sz w:val="22"/>
+          <w:szCs w:val="22"/>
+        </w:rPr>
+        <w:t xml:space="preserve">in the R script to </w:t>
+      </w:r>
+      <w:r>
+        <w:rPr>
+          <w:rFonts w:ascii="Times New Roman" w:hAnsi="Times New Roman" w:cs="Times New Roman"/>
+          <w:sz w:val="22"/>
+          <w:szCs w:val="22"/>
+        </w:rPr>
+        <w:t xml:space="preserve">load </w:t>
+      </w:r>
+      <w:r>
+        <w:rPr>
+          <w:rFonts w:ascii="Times New Roman" w:hAnsi="Times New Roman" w:cs="Times New Roman"/>
+          <w:sz w:val="22"/>
+          <w:szCs w:val="22"/>
+        </w:rPr>
+        <w:t>package</w:t>
+      </w:r>
+      <w:r>
+        <w:rPr>
+          <w:rFonts w:ascii="Times New Roman" w:hAnsi="Times New Roman" w:cs="Times New Roman"/>
+          <w:sz w:val="22"/>
+          <w:szCs w:val="22"/>
+        </w:rPr>
+        <w:t>s</w:t>
+      </w:r>
+      <w:r>
+        <w:rPr>
+          <w:rFonts w:ascii="Times New Roman" w:hAnsi="Times New Roman" w:cs="Times New Roman"/>
+          <w:sz w:val="22"/>
+          <w:szCs w:val="22"/>
+        </w:rPr>
+        <w:t xml:space="preserve"> that you can use to make more attractive figures and the</w:t>
+      </w:r>
+      <w:r>
+        <w:rPr>
+          <w:rFonts w:ascii="Times New Roman" w:hAnsi="Times New Roman" w:cs="Times New Roman"/>
+          <w:sz w:val="22"/>
+          <w:szCs w:val="22"/>
+        </w:rPr>
+        <w:t xml:space="preserve"> </w:t>
+      </w:r>
+      <w:r>
+        <w:rPr>
+          <w:rFonts w:ascii="Times New Roman" w:hAnsi="Times New Roman" w:cs="Times New Roman"/>
+          <w:sz w:val="22"/>
+          <w:szCs w:val="22"/>
+        </w:rPr>
+        <w:t>package</w:t>
+      </w:r>
+      <w:r>
+        <w:rPr>
+          <w:rFonts w:ascii="Times New Roman" w:hAnsi="Times New Roman" w:cs="Times New Roman"/>
+          <w:sz w:val="22"/>
+          <w:szCs w:val="22"/>
+        </w:rPr>
+        <w:t xml:space="preserve"> that you will need</w:t>
+      </w:r>
+      <w:r>
+        <w:rPr>
+          <w:rFonts w:ascii="Times New Roman" w:hAnsi="Times New Roman" w:cs="Times New Roman"/>
+          <w:sz w:val="22"/>
+          <w:szCs w:val="22"/>
+        </w:rPr>
+        <w:t xml:space="preserve"> to open the dataset</w:t>
+      </w:r>
+      <w:r>
+        <w:rPr>
+          <w:rFonts w:ascii="Times New Roman" w:hAnsi="Times New Roman" w:cs="Times New Roman"/>
+          <w:sz w:val="22"/>
+          <w:szCs w:val="22"/>
+        </w:rPr>
+        <w:t xml:space="preserve">. </w:t>
       </w:r>
     </w:p>
     <w:p>
@@ -1549,7 +1035,6 @@
         <w:adjustRightInd w:val="0"/>
         <w:rPr>
           <w:rFonts w:ascii="Times New Roman" w:hAnsi="Times New Roman" w:cs="Times New Roman"/>
-          <w:color w:val="000000" w:themeColor="text1"/>
           <w:sz w:val="22"/>
           <w:szCs w:val="22"/>
         </w:rPr>
@@ -1562,173 +1047,58 @@
         <w:autoSpaceDN w:val="0"/>
         <w:adjustRightInd w:val="0"/>
         <w:rPr>
-          <w:sz w:val="22"/>
-          <w:szCs w:val="22"/>
-        </w:rPr>
-      </w:pPr>
-      <w:r>
-        <w:rPr>
-          <w:rFonts w:ascii="Times New Roman" w:hAnsi="Times New Roman" w:cs="Times New Roman"/>
-          <w:color w:val="000000" w:themeColor="text1"/>
-          <w:sz w:val="22"/>
-          <w:szCs w:val="22"/>
-        </w:rPr>
-        <w:t>Load</w:t>
-      </w:r>
-      <w:r>
-        <w:rPr>
-          <w:rFonts w:ascii="Times New Roman" w:hAnsi="Times New Roman" w:cs="Times New Roman"/>
-          <w:color w:val="000000" w:themeColor="text1"/>
-          <w:sz w:val="22"/>
-          <w:szCs w:val="22"/>
-        </w:rPr>
-        <w:t xml:space="preserve"> the dataset</w:t>
-      </w:r>
-      <w:r>
-        <w:rPr>
-          <w:rFonts w:ascii="Times New Roman" w:hAnsi="Times New Roman" w:cs="Times New Roman"/>
-          <w:color w:val="000000" w:themeColor="text1"/>
-          <w:sz w:val="22"/>
-          <w:szCs w:val="22"/>
-        </w:rPr>
-        <w:t xml:space="preserve"> by</w:t>
-      </w:r>
-      <w:r>
-        <w:rPr>
-          <w:rFonts w:ascii="Times New Roman" w:hAnsi="Times New Roman" w:cs="Times New Roman"/>
-          <w:color w:val="000000" w:themeColor="text1"/>
-          <w:sz w:val="22"/>
-          <w:szCs w:val="22"/>
-        </w:rPr>
-        <w:t xml:space="preserve"> </w:t>
-      </w:r>
-      <w:r>
-        <w:rPr>
-          <w:rFonts w:ascii="Times New Roman" w:hAnsi="Times New Roman" w:cs="Times New Roman"/>
-          <w:color w:val="000000" w:themeColor="text1"/>
-          <w:sz w:val="22"/>
-          <w:szCs w:val="22"/>
-        </w:rPr>
-        <w:t xml:space="preserve">running </w:t>
-      </w:r>
-      <w:r>
-        <w:rPr>
-          <w:rFonts w:ascii="Times New Roman" w:hAnsi="Times New Roman" w:cs="Times New Roman"/>
-          <w:color w:val="00B050"/>
-          <w:sz w:val="22"/>
-          <w:szCs w:val="22"/>
-        </w:rPr>
-        <w:t>line</w:t>
-      </w:r>
-      <w:r>
-        <w:rPr>
-          <w:rFonts w:ascii="Times New Roman" w:hAnsi="Times New Roman" w:cs="Times New Roman"/>
-          <w:color w:val="00B050"/>
-          <w:sz w:val="22"/>
-          <w:szCs w:val="22"/>
-        </w:rPr>
-        <w:t>s</w:t>
-      </w:r>
-      <w:r>
-        <w:rPr>
-          <w:rFonts w:ascii="Times New Roman" w:hAnsi="Times New Roman" w:cs="Times New Roman"/>
-          <w:color w:val="00B050"/>
-          <w:sz w:val="22"/>
-          <w:szCs w:val="22"/>
-        </w:rPr>
-        <w:t xml:space="preserve"> </w:t>
-      </w:r>
-      <w:r>
-        <w:rPr>
-          <w:rFonts w:ascii="Times New Roman" w:hAnsi="Times New Roman" w:cs="Times New Roman"/>
-          <w:color w:val="00B050"/>
-          <w:sz w:val="22"/>
-          <w:szCs w:val="22"/>
-        </w:rPr>
-        <w:t>5–</w:t>
-      </w:r>
-      <w:r>
-        <w:rPr>
-          <w:rFonts w:ascii="Times New Roman" w:hAnsi="Times New Roman" w:cs="Times New Roman"/>
-          <w:color w:val="00B050"/>
-          <w:sz w:val="22"/>
-          <w:szCs w:val="22"/>
-        </w:rPr>
-        <w:t>6</w:t>
-      </w:r>
-      <w:r>
-        <w:rPr>
-          <w:rFonts w:ascii="Times New Roman" w:hAnsi="Times New Roman" w:cs="Times New Roman"/>
-          <w:color w:val="000000" w:themeColor="text1"/>
-          <w:sz w:val="22"/>
-          <w:szCs w:val="22"/>
-        </w:rPr>
-        <w:t>, c</w:t>
-      </w:r>
-      <w:r>
-        <w:rPr>
-          <w:rFonts w:ascii="Times New Roman" w:hAnsi="Times New Roman" w:cs="Times New Roman"/>
-          <w:color w:val="000000" w:themeColor="text1"/>
-          <w:sz w:val="22"/>
-          <w:szCs w:val="22"/>
-        </w:rPr>
-        <w:t xml:space="preserve">hanging the directory if needed. The dataset that can be downloaded from the internet has two additional lines of NA values, which create some trouble in trying to find means and other summary statistics. </w:t>
-      </w:r>
-      <w:r>
-        <w:rPr>
-          <w:sz w:val="22"/>
-          <w:szCs w:val="22"/>
-        </w:rPr>
-        <w:t>Y</w:t>
-      </w:r>
-      <w:r>
-        <w:rPr>
-          <w:sz w:val="22"/>
-          <w:szCs w:val="22"/>
-        </w:rPr>
-        <w:t xml:space="preserve">ou will work with </w:t>
-      </w:r>
-      <w:r>
-        <w:rPr>
-          <w:sz w:val="22"/>
-          <w:szCs w:val="22"/>
-        </w:rPr>
-        <w:t xml:space="preserve">a data frame </w:t>
-      </w:r>
-      <w:r>
-        <w:rPr>
-          <w:sz w:val="22"/>
-          <w:szCs w:val="22"/>
-        </w:rPr>
-        <w:t xml:space="preserve">named </w:t>
-      </w:r>
-      <w:proofErr w:type="spellStart"/>
-      <w:r>
-        <w:rPr>
-          <w:rFonts w:ascii="Courier New" w:hAnsi="Courier New" w:cs="Courier New"/>
-          <w:color w:val="0070C0"/>
-          <w:sz w:val="20"/>
-          <w:szCs w:val="20"/>
-        </w:rPr>
-        <w:t>a</w:t>
-      </w:r>
-      <w:r>
-        <w:rPr>
-          <w:rFonts w:ascii="Courier New" w:hAnsi="Courier New" w:cs="Courier New"/>
-          <w:color w:val="0070C0"/>
-          <w:sz w:val="20"/>
-          <w:szCs w:val="20"/>
-        </w:rPr>
-        <w:t>lexseev</w:t>
-      </w:r>
-      <w:proofErr w:type="spellEnd"/>
-      <w:r>
-        <w:rPr>
-          <w:sz w:val="22"/>
-          <w:szCs w:val="22"/>
-        </w:rPr>
-        <w:t>.</w:t>
-      </w:r>
+          <w:rFonts w:ascii="Times New Roman" w:hAnsi="Times New Roman" w:cs="Times New Roman"/>
+          <w:b/>
+          <w:sz w:val="22"/>
+          <w:szCs w:val="22"/>
+        </w:rPr>
+      </w:pPr>
+      <w:r>
+        <w:rPr>
+          <w:rFonts w:ascii="Times New Roman" w:hAnsi="Times New Roman" w:cs="Times New Roman"/>
+          <w:b/>
+          <w:sz w:val="22"/>
+          <w:szCs w:val="22"/>
+        </w:rPr>
+        <w:t>V</w:t>
+      </w:r>
+      <w:r>
+        <w:rPr>
+          <w:rFonts w:ascii="Times New Roman" w:hAnsi="Times New Roman" w:cs="Times New Roman"/>
+          <w:b/>
+          <w:sz w:val="22"/>
+          <w:szCs w:val="22"/>
+        </w:rPr>
+        <w:t xml:space="preserve">. Instructions for Lab </w:t>
+      </w:r>
+      <w:r>
+        <w:rPr>
+          <w:rFonts w:ascii="Times New Roman" w:hAnsi="Times New Roman" w:cs="Times New Roman"/>
+          <w:b/>
+          <w:sz w:val="22"/>
+          <w:szCs w:val="22"/>
+        </w:rPr>
+        <w:t>1</w:t>
+      </w:r>
+      <w:r>
+        <w:rPr>
+          <w:rFonts w:ascii="Times New Roman" w:hAnsi="Times New Roman" w:cs="Times New Roman"/>
+          <w:b/>
+          <w:sz w:val="22"/>
+          <w:szCs w:val="22"/>
+        </w:rPr>
+        <w:t>1</w:t>
+      </w:r>
+    </w:p>
+    <w:p>
+      <w:pPr>
+        <w:pStyle w:val="NormalWeb"/>
+        <w:spacing w:before="0" w:beforeAutospacing="0" w:after="0" w:afterAutospacing="0"/>
+        <w:rPr>
+          <w:sz w:val="22"/>
+          <w:szCs w:val="22"/>
+        </w:rPr>
+      </w:pPr>
     </w:p>
     <w:p>
       <w:pPr>
@@ -1742,6 +1112,256 @@
           <w:szCs w:val="22"/>
         </w:rPr>
       </w:pPr>
+      <w:r>
+        <w:rPr>
+          <w:rFonts w:ascii="Times New Roman" w:hAnsi="Times New Roman" w:cs="Times New Roman"/>
+          <w:sz w:val="22"/>
+          <w:szCs w:val="22"/>
+        </w:rPr>
+        <w:t xml:space="preserve">You will use data </w:t>
+      </w:r>
+      <w:r>
+        <w:rPr>
+          <w:rFonts w:ascii="Times New Roman" w:hAnsi="Times New Roman" w:cs="Times New Roman"/>
+          <w:sz w:val="22"/>
+          <w:szCs w:val="22"/>
+        </w:rPr>
+        <w:t xml:space="preserve">on </w:t>
+      </w:r>
+      <w:r>
+        <w:rPr>
+          <w:rFonts w:ascii="Times New Roman" w:hAnsi="Times New Roman" w:cs="Times New Roman"/>
+          <w:sz w:val="22"/>
+          <w:szCs w:val="22"/>
+        </w:rPr>
+        <w:t xml:space="preserve">ethnocentric </w:t>
+      </w:r>
+      <w:r>
+        <w:rPr>
+          <w:rFonts w:ascii="Times New Roman" w:hAnsi="Times New Roman" w:cs="Times New Roman"/>
+          <w:sz w:val="22"/>
+          <w:szCs w:val="22"/>
+        </w:rPr>
+        <w:t xml:space="preserve">(anti-immigrant) </w:t>
+      </w:r>
+      <w:r>
+        <w:rPr>
+          <w:rFonts w:ascii="Times New Roman" w:hAnsi="Times New Roman" w:cs="Times New Roman"/>
+          <w:sz w:val="22"/>
+          <w:szCs w:val="22"/>
+        </w:rPr>
+        <w:t>voting during the 20</w:t>
+      </w:r>
+      <w:r>
+        <w:rPr>
+          <w:rFonts w:ascii="Times New Roman" w:hAnsi="Times New Roman" w:cs="Times New Roman"/>
+          <w:sz w:val="22"/>
+          <w:szCs w:val="22"/>
+        </w:rPr>
+        <w:t>03</w:t>
+      </w:r>
+      <w:r>
+        <w:rPr>
+          <w:rFonts w:ascii="Times New Roman" w:hAnsi="Times New Roman" w:cs="Times New Roman"/>
+          <w:sz w:val="22"/>
+          <w:szCs w:val="22"/>
+        </w:rPr>
+        <w:t xml:space="preserve"> Russian </w:t>
+      </w:r>
+      <w:r>
+        <w:rPr>
+          <w:rFonts w:ascii="Times New Roman" w:hAnsi="Times New Roman" w:cs="Times New Roman"/>
+          <w:sz w:val="22"/>
+          <w:szCs w:val="22"/>
+        </w:rPr>
+        <w:t>State D</w:t>
+      </w:r>
+      <w:r>
+        <w:rPr>
+          <w:rFonts w:ascii="Times New Roman" w:hAnsi="Times New Roman" w:cs="Times New Roman"/>
+          <w:sz w:val="22"/>
+          <w:szCs w:val="22"/>
+        </w:rPr>
+        <w:t>uma elections. This data was collected by</w:t>
+      </w:r>
+      <w:r>
+        <w:rPr>
+          <w:rFonts w:ascii="Times New Roman" w:hAnsi="Times New Roman" w:cs="Times New Roman"/>
+          <w:sz w:val="22"/>
+          <w:szCs w:val="22"/>
+        </w:rPr>
+        <w:t xml:space="preserve"> Mikhail Alexseev</w:t>
+      </w:r>
+      <w:r>
+        <w:rPr>
+          <w:rFonts w:ascii="Times New Roman" w:hAnsi="Times New Roman" w:cs="Times New Roman"/>
+          <w:sz w:val="22"/>
+          <w:szCs w:val="22"/>
+        </w:rPr>
+        <w:t xml:space="preserve"> and </w:t>
+      </w:r>
+      <w:r>
+        <w:rPr>
+          <w:rFonts w:ascii="Times New Roman" w:hAnsi="Times New Roman" w:cs="Times New Roman"/>
+          <w:sz w:val="22"/>
+          <w:szCs w:val="22"/>
+        </w:rPr>
+        <w:t xml:space="preserve">for </w:t>
+      </w:r>
+      <w:r>
+        <w:rPr>
+          <w:rFonts w:ascii="Times New Roman" w:hAnsi="Times New Roman" w:cs="Times New Roman"/>
+          <w:sz w:val="22"/>
+          <w:szCs w:val="22"/>
+        </w:rPr>
+        <w:t xml:space="preserve">his </w:t>
+      </w:r>
+      <w:r>
+        <w:rPr>
+          <w:rFonts w:ascii="Times New Roman" w:hAnsi="Times New Roman" w:cs="Times New Roman"/>
+          <w:sz w:val="22"/>
+          <w:szCs w:val="22"/>
+        </w:rPr>
+        <w:t xml:space="preserve">2006 </w:t>
+      </w:r>
+      <w:r>
+        <w:rPr>
+          <w:rFonts w:ascii="Times New Roman" w:hAnsi="Times New Roman" w:cs="Times New Roman"/>
+          <w:i/>
+          <w:sz w:val="22"/>
+          <w:szCs w:val="22"/>
+        </w:rPr>
+        <w:t xml:space="preserve">Political Behavior </w:t>
+      </w:r>
+      <w:r>
+        <w:rPr>
+          <w:rFonts w:ascii="Times New Roman" w:hAnsi="Times New Roman" w:cs="Times New Roman"/>
+          <w:sz w:val="22"/>
+          <w:szCs w:val="22"/>
+        </w:rPr>
+        <w:t>article, “</w:t>
+      </w:r>
+      <w:r>
+        <w:rPr>
+          <w:rFonts w:ascii="Times New Roman" w:hAnsi="Times New Roman" w:cs="Times New Roman"/>
+          <w:sz w:val="22"/>
+          <w:szCs w:val="22"/>
+        </w:rPr>
+        <w:t>Ballot-Box Vigilantism: Ethnic Population Shifts and Xenophobic Voting in Post-Soviet Russia</w:t>
+      </w:r>
+      <w:r>
+        <w:rPr>
+          <w:rFonts w:ascii="Times New Roman" w:hAnsi="Times New Roman" w:cs="Times New Roman"/>
+          <w:sz w:val="22"/>
+          <w:szCs w:val="22"/>
+        </w:rPr>
+        <w:t xml:space="preserve">.” </w:t>
+      </w:r>
+      <w:r>
+        <w:rPr>
+          <w:rFonts w:ascii="Times New Roman" w:hAnsi="Times New Roman" w:cs="Times New Roman"/>
+          <w:sz w:val="22"/>
+          <w:szCs w:val="22"/>
+        </w:rPr>
+        <w:t xml:space="preserve">William </w:t>
+      </w:r>
+      <w:r>
+        <w:rPr>
+          <w:rFonts w:ascii="Times New Roman" w:hAnsi="Times New Roman" w:cs="Times New Roman"/>
+          <w:sz w:val="22"/>
+          <w:szCs w:val="22"/>
+        </w:rPr>
+        <w:t xml:space="preserve">Berry, </w:t>
+      </w:r>
+      <w:r>
+        <w:rPr>
+          <w:rFonts w:ascii="Times New Roman" w:hAnsi="Times New Roman" w:cs="Times New Roman"/>
+          <w:sz w:val="22"/>
+          <w:szCs w:val="22"/>
+        </w:rPr>
+        <w:t xml:space="preserve">Matt </w:t>
+      </w:r>
+      <w:r>
+        <w:rPr>
+          <w:rFonts w:ascii="Times New Roman" w:hAnsi="Times New Roman" w:cs="Times New Roman"/>
+          <w:sz w:val="22"/>
+          <w:szCs w:val="22"/>
+        </w:rPr>
+        <w:t xml:space="preserve">Golder, and </w:t>
+      </w:r>
+      <w:r>
+        <w:rPr>
+          <w:rFonts w:ascii="Times New Roman" w:hAnsi="Times New Roman" w:cs="Times New Roman"/>
+          <w:sz w:val="22"/>
+          <w:szCs w:val="22"/>
+        </w:rPr>
+        <w:t>Daniel Milton</w:t>
+      </w:r>
+      <w:r>
+        <w:rPr>
+          <w:rFonts w:ascii="Times New Roman" w:hAnsi="Times New Roman" w:cs="Times New Roman"/>
+          <w:sz w:val="22"/>
+          <w:szCs w:val="22"/>
+        </w:rPr>
+        <w:t xml:space="preserve"> </w:t>
+      </w:r>
+      <w:r>
+        <w:rPr>
+          <w:rFonts w:ascii="Times New Roman" w:hAnsi="Times New Roman" w:cs="Times New Roman"/>
+          <w:sz w:val="22"/>
+          <w:szCs w:val="22"/>
+        </w:rPr>
+        <w:t xml:space="preserve">re-analyzed the data on pages 665–668 of </w:t>
+      </w:r>
+      <w:r>
+        <w:rPr>
+          <w:rFonts w:ascii="Times New Roman" w:hAnsi="Times New Roman" w:cs="Times New Roman"/>
+          <w:sz w:val="22"/>
+          <w:szCs w:val="22"/>
+        </w:rPr>
+        <w:t xml:space="preserve">their 2012 </w:t>
+      </w:r>
+      <w:r>
+        <w:rPr>
+          <w:rFonts w:ascii="Times New Roman" w:hAnsi="Times New Roman" w:cs="Times New Roman"/>
+          <w:i/>
+          <w:sz w:val="22"/>
+          <w:szCs w:val="22"/>
+        </w:rPr>
+        <w:t xml:space="preserve">Journal of Politics </w:t>
+      </w:r>
+      <w:r>
+        <w:rPr>
+          <w:rFonts w:ascii="Times New Roman" w:hAnsi="Times New Roman" w:cs="Times New Roman"/>
+          <w:sz w:val="22"/>
+          <w:szCs w:val="22"/>
+        </w:rPr>
+        <w:t>article, “</w:t>
+      </w:r>
+      <w:r>
+        <w:rPr>
+          <w:rFonts w:ascii="Times New Roman" w:hAnsi="Times New Roman" w:cs="Times New Roman"/>
+          <w:sz w:val="22"/>
+          <w:szCs w:val="22"/>
+        </w:rPr>
+        <w:t>Improving Tests of Theories Positing Interactions</w:t>
+      </w:r>
+      <w:r>
+        <w:rPr>
+          <w:rFonts w:ascii="Times New Roman" w:hAnsi="Times New Roman" w:cs="Times New Roman"/>
+          <w:sz w:val="22"/>
+          <w:szCs w:val="22"/>
+        </w:rPr>
+        <w:t>.”</w:t>
+      </w:r>
+      <w:r>
+        <w:rPr>
+          <w:rFonts w:ascii="Times New Roman" w:hAnsi="Times New Roman" w:cs="Times New Roman"/>
+          <w:sz w:val="22"/>
+          <w:szCs w:val="22"/>
+        </w:rPr>
+        <w:t xml:space="preserve"> I posted both articles in Blackboard.</w:t>
+      </w:r>
     </w:p>
     <w:p>
       <w:pPr>
@@ -1751,76 +1371,11 @@
         <w:adjustRightInd w:val="0"/>
         <w:rPr>
           <w:rFonts w:ascii="Times New Roman" w:hAnsi="Times New Roman" w:cs="Times New Roman"/>
-          <w:sz w:val="22"/>
-          <w:szCs w:val="22"/>
-        </w:rPr>
-      </w:pPr>
-      <w:r>
-        <w:rPr>
-          <w:rFonts w:ascii="Times New Roman" w:hAnsi="Times New Roman" w:cs="Times New Roman"/>
-          <w:sz w:val="22"/>
-          <w:szCs w:val="22"/>
-        </w:rPr>
-        <w:t xml:space="preserve">The main dependent variable, </w:t>
-      </w:r>
-      <w:r>
-        <w:rPr>
-          <w:rFonts w:ascii="Times New Roman" w:hAnsi="Times New Roman" w:cs="Times New Roman"/>
-          <w:i/>
-          <w:color w:val="0070C0"/>
-          <w:sz w:val="22"/>
-          <w:szCs w:val="22"/>
-        </w:rPr>
-        <w:t>e03ld</w:t>
-      </w:r>
-      <w:r>
-        <w:rPr>
-          <w:rFonts w:ascii="Times New Roman" w:hAnsi="Times New Roman" w:cs="Times New Roman"/>
-          <w:sz w:val="22"/>
-          <w:szCs w:val="22"/>
-        </w:rPr>
-        <w:t>, is the percent of vote</w:t>
-      </w:r>
-      <w:r>
-        <w:rPr>
-          <w:rFonts w:ascii="Times New Roman" w:hAnsi="Times New Roman" w:cs="Times New Roman"/>
-          <w:sz w:val="22"/>
-          <w:szCs w:val="22"/>
-        </w:rPr>
-        <w:t xml:space="preserve">s cast for </w:t>
-      </w:r>
-      <w:r>
-        <w:rPr>
-          <w:rFonts w:ascii="Times New Roman" w:hAnsi="Times New Roman" w:cs="Times New Roman"/>
-          <w:sz w:val="22"/>
-          <w:szCs w:val="22"/>
-        </w:rPr>
-        <w:t>the extreme nationalist party, Zhirinovsky Bloc</w:t>
-      </w:r>
-      <w:r>
-        <w:rPr>
-          <w:rFonts w:ascii="Times New Roman" w:hAnsi="Times New Roman" w:cs="Times New Roman"/>
-          <w:sz w:val="22"/>
-          <w:szCs w:val="22"/>
-        </w:rPr>
-        <w:t>, in 2003</w:t>
-      </w:r>
-      <w:r>
-        <w:rPr>
-          <w:rFonts w:ascii="Times New Roman" w:hAnsi="Times New Roman" w:cs="Times New Roman"/>
-          <w:sz w:val="22"/>
-          <w:szCs w:val="22"/>
-        </w:rPr>
-        <w:t xml:space="preserve">. </w:t>
-      </w:r>
-      <w:r>
-        <w:rPr>
-          <w:rFonts w:ascii="Times New Roman" w:hAnsi="Times New Roman" w:cs="Times New Roman"/>
-          <w:sz w:val="22"/>
-          <w:szCs w:val="22"/>
-        </w:rPr>
-        <w:t>The main party in this bloc, LDPR, persistently ran on a campaign platform of “Russia for Ethnic Russians.”</w:t>
-      </w:r>
+          <w:color w:val="000000" w:themeColor="text1"/>
+          <w:sz w:val="22"/>
+          <w:szCs w:val="22"/>
+        </w:rPr>
+      </w:pPr>
     </w:p>
     <w:p>
       <w:pPr>
@@ -1829,27 +1384,54 @@
         <w:autoSpaceDN w:val="0"/>
         <w:adjustRightInd w:val="0"/>
         <w:rPr>
-          <w:rFonts w:ascii="Times New Roman" w:hAnsi="Times New Roman" w:cs="Times New Roman"/>
-          <w:sz w:val="22"/>
-          <w:szCs w:val="22"/>
-        </w:rPr>
-      </w:pPr>
-    </w:p>
-    <w:p>
-      <w:pPr>
-        <w:rPr>
-          <w:rFonts w:ascii="Times New Roman" w:hAnsi="Times New Roman" w:cs="Times New Roman"/>
-          <w:sz w:val="22"/>
-          <w:szCs w:val="22"/>
-        </w:rPr>
-      </w:pPr>
-      <w:r>
-        <w:rPr>
-          <w:rFonts w:ascii="Times New Roman" w:hAnsi="Times New Roman" w:cs="Times New Roman"/>
-          <w:sz w:val="22"/>
-          <w:szCs w:val="22"/>
-        </w:rPr>
-        <w:t xml:space="preserve">Run </w:t>
+          <w:sz w:val="22"/>
+          <w:szCs w:val="22"/>
+        </w:rPr>
+      </w:pPr>
+      <w:r>
+        <w:rPr>
+          <w:rFonts w:ascii="Times New Roman" w:hAnsi="Times New Roman" w:cs="Times New Roman"/>
+          <w:color w:val="000000" w:themeColor="text1"/>
+          <w:sz w:val="22"/>
+          <w:szCs w:val="22"/>
+        </w:rPr>
+        <w:t>Load</w:t>
+      </w:r>
+      <w:r>
+        <w:rPr>
+          <w:rFonts w:ascii="Times New Roman" w:hAnsi="Times New Roman" w:cs="Times New Roman"/>
+          <w:color w:val="000000" w:themeColor="text1"/>
+          <w:sz w:val="22"/>
+          <w:szCs w:val="22"/>
+        </w:rPr>
+        <w:t xml:space="preserve"> the dataset</w:t>
+      </w:r>
+      <w:r>
+        <w:rPr>
+          <w:rFonts w:ascii="Times New Roman" w:hAnsi="Times New Roman" w:cs="Times New Roman"/>
+          <w:color w:val="000000" w:themeColor="text1"/>
+          <w:sz w:val="22"/>
+          <w:szCs w:val="22"/>
+        </w:rPr>
+        <w:t xml:space="preserve"> by</w:t>
+      </w:r>
+      <w:r>
+        <w:rPr>
+          <w:rFonts w:ascii="Times New Roman" w:hAnsi="Times New Roman" w:cs="Times New Roman"/>
+          <w:color w:val="000000" w:themeColor="text1"/>
+          <w:sz w:val="22"/>
+          <w:szCs w:val="22"/>
+        </w:rPr>
+        <w:t xml:space="preserve"> </w:t>
+      </w:r>
+      <w:r>
+        <w:rPr>
+          <w:rFonts w:ascii="Times New Roman" w:hAnsi="Times New Roman" w:cs="Times New Roman"/>
+          <w:color w:val="000000" w:themeColor="text1"/>
+          <w:sz w:val="22"/>
+          <w:szCs w:val="22"/>
+        </w:rPr>
+        <w:t xml:space="preserve">running </w:t>
       </w:r>
       <w:r>
         <w:rPr>
@@ -1867,7 +1449,7 @@
           <w:sz w:val="22"/>
           <w:szCs w:val="22"/>
         </w:rPr>
-        <w:t xml:space="preserve">s </w:t>
+        <w:t>s</w:t>
       </w:r>
       <w:r>
         <w:rPr>
@@ -1876,7 +1458,7 @@
           <w:sz w:val="22"/>
           <w:szCs w:val="22"/>
         </w:rPr>
-        <w:t>7</w:t>
+        <w:t xml:space="preserve"> </w:t>
       </w:r>
       <w:r>
         <w:rPr>
@@ -1885,7 +1467,7 @@
           <w:sz w:val="22"/>
           <w:szCs w:val="22"/>
         </w:rPr>
-        <w:t>–</w:t>
+        <w:t>5–</w:t>
       </w:r>
       <w:r>
         <w:rPr>
@@ -1894,153 +1476,78 @@
           <w:sz w:val="22"/>
           <w:szCs w:val="22"/>
         </w:rPr>
-        <w:t>8</w:t>
-      </w:r>
-      <w:r>
-        <w:rPr>
-          <w:rFonts w:ascii="Times New Roman" w:hAnsi="Times New Roman" w:cs="Times New Roman"/>
-          <w:sz w:val="22"/>
-          <w:szCs w:val="22"/>
-        </w:rPr>
-        <w:t xml:space="preserve"> to examine the normality of the dependent variable (</w:t>
-      </w:r>
-      <w:r>
-        <w:rPr>
-          <w:rFonts w:ascii="Times New Roman" w:hAnsi="Times New Roman" w:cs="Times New Roman"/>
-          <w:i/>
-          <w:color w:val="0070C0"/>
-          <w:sz w:val="22"/>
-          <w:szCs w:val="22"/>
-        </w:rPr>
-        <w:t>e03ld</w:t>
-      </w:r>
-      <w:r>
-        <w:rPr>
-          <w:rFonts w:ascii="Times New Roman" w:hAnsi="Times New Roman" w:cs="Times New Roman"/>
-          <w:sz w:val="22"/>
-          <w:szCs w:val="22"/>
-        </w:rPr>
-        <w:t xml:space="preserve">) visually. In </w:t>
-      </w:r>
-      <w:r>
-        <w:rPr>
-          <w:rFonts w:ascii="Times New Roman" w:hAnsi="Times New Roman" w:cs="Times New Roman"/>
-          <w:color w:val="00B050"/>
-          <w:sz w:val="22"/>
-          <w:szCs w:val="22"/>
-        </w:rPr>
-        <w:t xml:space="preserve">line </w:t>
-      </w:r>
-      <w:r>
-        <w:rPr>
-          <w:rFonts w:ascii="Times New Roman" w:hAnsi="Times New Roman" w:cs="Times New Roman"/>
-          <w:color w:val="00B050"/>
-          <w:sz w:val="22"/>
-          <w:szCs w:val="22"/>
-        </w:rPr>
-        <w:t>7</w:t>
-      </w:r>
-      <w:r>
-        <w:rPr>
-          <w:rFonts w:ascii="Times New Roman" w:hAnsi="Times New Roman" w:cs="Times New Roman"/>
-          <w:sz w:val="22"/>
-          <w:szCs w:val="22"/>
-        </w:rPr>
-        <w:t xml:space="preserve">, you generate the </w:t>
-      </w:r>
-      <w:r>
-        <w:rPr>
-          <w:rFonts w:ascii="Times New Roman" w:hAnsi="Times New Roman" w:cs="Times New Roman"/>
-          <w:sz w:val="22"/>
-          <w:szCs w:val="22"/>
-        </w:rPr>
-        <w:t xml:space="preserve">normal quantile plot of </w:t>
-      </w:r>
-      <w:r>
-        <w:rPr>
-          <w:rFonts w:ascii="Times New Roman" w:hAnsi="Times New Roman" w:cs="Times New Roman"/>
-          <w:i/>
-          <w:color w:val="0070C0"/>
-          <w:sz w:val="22"/>
-          <w:szCs w:val="22"/>
-        </w:rPr>
-        <w:t>e03ld</w:t>
-      </w:r>
-      <w:r>
-        <w:rPr>
-          <w:rFonts w:ascii="Times New Roman" w:hAnsi="Times New Roman" w:cs="Times New Roman"/>
-          <w:sz w:val="22"/>
-          <w:szCs w:val="22"/>
-        </w:rPr>
-        <w:t xml:space="preserve"> against the normal distribution; any deviation from a straight line indicates a non-normal distribution.</w:t>
-      </w:r>
-      <w:r>
-        <w:rPr>
-          <w:rFonts w:ascii="Times New Roman" w:hAnsi="Times New Roman" w:cs="Times New Roman"/>
-          <w:sz w:val="22"/>
-          <w:szCs w:val="22"/>
-        </w:rPr>
-        <w:t xml:space="preserve"> I</w:t>
-      </w:r>
-      <w:r>
-        <w:rPr>
-          <w:rFonts w:ascii="Times New Roman" w:hAnsi="Times New Roman" w:cs="Times New Roman"/>
-          <w:sz w:val="22"/>
-          <w:szCs w:val="22"/>
-        </w:rPr>
-        <w:t xml:space="preserve">n </w:t>
-      </w:r>
-      <w:r>
-        <w:rPr>
-          <w:rFonts w:ascii="Times New Roman" w:hAnsi="Times New Roman" w:cs="Times New Roman"/>
-          <w:color w:val="00B050"/>
-          <w:sz w:val="22"/>
-          <w:szCs w:val="22"/>
-        </w:rPr>
-        <w:t xml:space="preserve">line </w:t>
-      </w:r>
-      <w:r>
-        <w:rPr>
-          <w:rFonts w:ascii="Times New Roman" w:hAnsi="Times New Roman" w:cs="Times New Roman"/>
-          <w:color w:val="00B050"/>
-          <w:sz w:val="22"/>
-          <w:szCs w:val="22"/>
-        </w:rPr>
-        <w:t>8</w:t>
-      </w:r>
-      <w:r>
-        <w:rPr>
-          <w:rFonts w:ascii="Times New Roman" w:hAnsi="Times New Roman" w:cs="Times New Roman"/>
-          <w:sz w:val="22"/>
-          <w:szCs w:val="22"/>
-        </w:rPr>
-        <w:t xml:space="preserve">, you generate </w:t>
-      </w:r>
-      <w:r>
-        <w:rPr>
-          <w:rFonts w:ascii="Times New Roman" w:hAnsi="Times New Roman" w:cs="Times New Roman"/>
-          <w:sz w:val="22"/>
-          <w:szCs w:val="22"/>
-        </w:rPr>
-        <w:t xml:space="preserve">a histogram of </w:t>
-      </w:r>
-      <w:r>
-        <w:rPr>
-          <w:rFonts w:ascii="Times New Roman" w:hAnsi="Times New Roman" w:cs="Times New Roman"/>
-          <w:i/>
-          <w:color w:val="0070C0"/>
-          <w:sz w:val="22"/>
-          <w:szCs w:val="22"/>
-        </w:rPr>
-        <w:t>e03ld</w:t>
-      </w:r>
-      <w:r>
-        <w:rPr>
-          <w:rFonts w:ascii="Times New Roman" w:hAnsi="Times New Roman" w:cs="Times New Roman"/>
-          <w:sz w:val="22"/>
-          <w:szCs w:val="22"/>
-        </w:rPr>
-        <w:t xml:space="preserve">; any deviation from a bell curve would indicate a non-normal distribution. </w:t>
+        <w:t>6</w:t>
+      </w:r>
+      <w:r>
+        <w:rPr>
+          <w:rFonts w:ascii="Times New Roman" w:hAnsi="Times New Roman" w:cs="Times New Roman"/>
+          <w:color w:val="000000" w:themeColor="text1"/>
+          <w:sz w:val="22"/>
+          <w:szCs w:val="22"/>
+        </w:rPr>
+        <w:t>, c</w:t>
+      </w:r>
+      <w:r>
+        <w:rPr>
+          <w:rFonts w:ascii="Times New Roman" w:hAnsi="Times New Roman" w:cs="Times New Roman"/>
+          <w:color w:val="000000" w:themeColor="text1"/>
+          <w:sz w:val="22"/>
+          <w:szCs w:val="22"/>
+        </w:rPr>
+        <w:t xml:space="preserve">hanging the directory if needed. The dataset that can be downloaded from the internet has two additional lines of NA values, which create some trouble in trying to find means and other summary statistics. </w:t>
+      </w:r>
+      <w:r>
+        <w:rPr>
+          <w:sz w:val="22"/>
+          <w:szCs w:val="22"/>
+        </w:rPr>
+        <w:t>Y</w:t>
+      </w:r>
+      <w:r>
+        <w:rPr>
+          <w:sz w:val="22"/>
+          <w:szCs w:val="22"/>
+        </w:rPr>
+        <w:t xml:space="preserve">ou will work with </w:t>
+      </w:r>
+      <w:r>
+        <w:rPr>
+          <w:sz w:val="22"/>
+          <w:szCs w:val="22"/>
+        </w:rPr>
+        <w:t xml:space="preserve">a data frame </w:t>
+      </w:r>
+      <w:r>
+        <w:rPr>
+          <w:sz w:val="22"/>
+          <w:szCs w:val="22"/>
+        </w:rPr>
+        <w:t xml:space="preserve">named </w:t>
+      </w:r>
+      <w:r>
+        <w:rPr>
+          <w:rFonts w:ascii="Courier New" w:hAnsi="Courier New" w:cs="Courier New"/>
+          <w:color w:val="0070C0"/>
+          <w:sz w:val="20"/>
+          <w:szCs w:val="20"/>
+        </w:rPr>
+        <w:t>a</w:t>
+      </w:r>
+      <w:r>
+        <w:rPr>
+          <w:rFonts w:ascii="Courier New" w:hAnsi="Courier New" w:cs="Courier New"/>
+          <w:color w:val="0070C0"/>
+          <w:sz w:val="20"/>
+          <w:szCs w:val="20"/>
+        </w:rPr>
+        <w:t>lexseev</w:t>
+      </w:r>
+      <w:r>
+        <w:rPr>
+          <w:sz w:val="22"/>
+          <w:szCs w:val="22"/>
+        </w:rPr>
+        <w:t>.</w:t>
       </w:r>
     </w:p>
     <w:p>
@@ -2051,94 +1558,10 @@
         <w:adjustRightInd w:val="0"/>
         <w:rPr>
           <w:rFonts w:ascii="Times New Roman" w:hAnsi="Times New Roman" w:cs="Times New Roman"/>
-          <w:b/>
-          <w:color w:val="000000" w:themeColor="text1"/>
-          <w:sz w:val="22"/>
-          <w:szCs w:val="22"/>
-        </w:rPr>
-      </w:pPr>
-      <w:r>
-        <w:rPr>
-          <w:rFonts w:ascii="Times New Roman" w:hAnsi="Times New Roman" w:cs="Times New Roman"/>
-          <w:color w:val="000000" w:themeColor="text1"/>
-          <w:sz w:val="22"/>
-          <w:szCs w:val="22"/>
-        </w:rPr>
-        <w:tab/>
-      </w:r>
-      <w:r>
-        <w:rPr>
-          <w:rFonts w:ascii="Times New Roman" w:hAnsi="Times New Roman" w:cs="Times New Roman"/>
-          <w:color w:val="FF0000"/>
-          <w:sz w:val="22"/>
-          <w:szCs w:val="22"/>
-        </w:rPr>
-        <w:t>&gt;</w:t>
-      </w:r>
-      <w:r>
-        <w:rPr>
-          <w:rFonts w:ascii="Times New Roman" w:hAnsi="Times New Roman" w:cs="Times New Roman"/>
-          <w:sz w:val="22"/>
-          <w:szCs w:val="22"/>
-        </w:rPr>
-        <w:t xml:space="preserve"> </w:t>
-      </w:r>
-      <w:proofErr w:type="spellStart"/>
-      <w:r>
-        <w:rPr>
-          <w:rFonts w:ascii="Courier New" w:hAnsi="Courier New" w:cs="Courier New"/>
-          <w:color w:val="0070C0"/>
-          <w:sz w:val="20"/>
-          <w:szCs w:val="20"/>
-        </w:rPr>
-        <w:t>qqnorm</w:t>
-      </w:r>
-      <w:proofErr w:type="spellEnd"/>
-      <w:r>
-        <w:rPr>
-          <w:rFonts w:ascii="Courier New" w:hAnsi="Courier New" w:cs="Courier New"/>
-          <w:color w:val="0070C0"/>
-          <w:sz w:val="20"/>
-          <w:szCs w:val="20"/>
-        </w:rPr>
-        <w:t>(</w:t>
-      </w:r>
-      <w:r>
-        <w:rPr>
-          <w:rFonts w:ascii="Courier New" w:hAnsi="Courier New" w:cs="Courier New"/>
-          <w:color w:val="0070C0"/>
-          <w:sz w:val="20"/>
-          <w:szCs w:val="20"/>
-        </w:rPr>
-        <w:t>alexseev</w:t>
-      </w:r>
-      <w:r>
-        <w:rPr>
-          <w:rFonts w:ascii="Courier New" w:hAnsi="Courier New" w:cs="Courier New"/>
-          <w:color w:val="0070C0"/>
-          <w:sz w:val="20"/>
-          <w:szCs w:val="20"/>
-        </w:rPr>
-        <w:t>$</w:t>
-      </w:r>
-      <w:r>
-        <w:rPr>
-          <w:rFonts w:ascii="Courier New" w:hAnsi="Courier New" w:cs="Courier New"/>
-          <w:color w:val="0070C0"/>
-          <w:sz w:val="20"/>
-          <w:szCs w:val="20"/>
-        </w:rPr>
-        <w:t>e03ld</w:t>
-      </w:r>
-      <w:r>
-        <w:rPr>
-          <w:rFonts w:ascii="Courier New" w:hAnsi="Courier New" w:cs="Courier New"/>
-          <w:color w:val="0070C0"/>
-          <w:sz w:val="20"/>
-          <w:szCs w:val="20"/>
-        </w:rPr>
-        <w:t>)</w:t>
-      </w:r>
+          <w:sz w:val="22"/>
+          <w:szCs w:val="22"/>
+        </w:rPr>
+      </w:pPr>
     </w:p>
     <w:p>
       <w:pPr>
@@ -2148,150 +1571,75 @@
         <w:adjustRightInd w:val="0"/>
         <w:rPr>
           <w:rFonts w:ascii="Times New Roman" w:hAnsi="Times New Roman" w:cs="Times New Roman"/>
-          <w:b/>
-          <w:color w:val="000000" w:themeColor="text1"/>
-          <w:sz w:val="22"/>
-          <w:szCs w:val="22"/>
-        </w:rPr>
-      </w:pPr>
-      <w:r>
-        <w:rPr>
-          <w:rFonts w:ascii="Times New Roman" w:hAnsi="Times New Roman" w:cs="Times New Roman"/>
-          <w:color w:val="000000" w:themeColor="text1"/>
-          <w:sz w:val="22"/>
-          <w:szCs w:val="22"/>
-        </w:rPr>
-        <w:tab/>
-      </w:r>
-      <w:r>
-        <w:rPr>
-          <w:rFonts w:ascii="Times New Roman" w:hAnsi="Times New Roman" w:cs="Times New Roman"/>
-          <w:color w:val="FF0000"/>
-          <w:sz w:val="22"/>
-          <w:szCs w:val="22"/>
-        </w:rPr>
-        <w:t>&gt;</w:t>
-      </w:r>
-      <w:r>
-        <w:rPr>
-          <w:rFonts w:ascii="Times New Roman" w:hAnsi="Times New Roman" w:cs="Times New Roman"/>
-          <w:sz w:val="22"/>
-          <w:szCs w:val="22"/>
-        </w:rPr>
-        <w:t xml:space="preserve"> </w:t>
-      </w:r>
-      <w:proofErr w:type="spellStart"/>
-      <w:proofErr w:type="gramStart"/>
-      <w:r>
-        <w:rPr>
-          <w:rFonts w:ascii="Courier New" w:hAnsi="Courier New" w:cs="Courier New"/>
-          <w:color w:val="0070C0"/>
-          <w:sz w:val="20"/>
-          <w:szCs w:val="20"/>
-        </w:rPr>
-        <w:t>hist</w:t>
-      </w:r>
-      <w:proofErr w:type="spellEnd"/>
-      <w:r>
-        <w:rPr>
-          <w:rFonts w:ascii="Courier New" w:hAnsi="Courier New" w:cs="Courier New"/>
-          <w:color w:val="0070C0"/>
-          <w:sz w:val="20"/>
-          <w:szCs w:val="20"/>
-        </w:rPr>
-        <w:t>(</w:t>
-      </w:r>
-      <w:proofErr w:type="gramEnd"/>
-      <w:r>
-        <w:rPr>
-          <w:rFonts w:ascii="Courier New" w:hAnsi="Courier New" w:cs="Courier New"/>
-          <w:color w:val="0070C0"/>
-          <w:sz w:val="20"/>
-          <w:szCs w:val="20"/>
-        </w:rPr>
-        <w:t>alexseev</w:t>
-      </w:r>
-      <w:r>
-        <w:rPr>
-          <w:rFonts w:ascii="Courier New" w:hAnsi="Courier New" w:cs="Courier New"/>
-          <w:color w:val="0070C0"/>
-          <w:sz w:val="20"/>
-          <w:szCs w:val="20"/>
-        </w:rPr>
-        <w:t>$</w:t>
-      </w:r>
-      <w:r>
-        <w:rPr>
-          <w:rFonts w:ascii="Courier New" w:hAnsi="Courier New" w:cs="Courier New"/>
-          <w:color w:val="0070C0"/>
-          <w:sz w:val="20"/>
-          <w:szCs w:val="20"/>
+          <w:sz w:val="22"/>
+          <w:szCs w:val="22"/>
+        </w:rPr>
+      </w:pPr>
+      <w:r>
+        <w:rPr>
+          <w:rFonts w:ascii="Times New Roman" w:hAnsi="Times New Roman" w:cs="Times New Roman"/>
+          <w:sz w:val="22"/>
+          <w:szCs w:val="22"/>
+        </w:rPr>
+        <w:t xml:space="preserve">The main dependent variable, </w:t>
+      </w:r>
+      <w:r>
+        <w:rPr>
+          <w:rFonts w:ascii="Times New Roman" w:hAnsi="Times New Roman" w:cs="Times New Roman"/>
+          <w:i/>
+          <w:color w:val="0070C0"/>
+          <w:sz w:val="22"/>
+          <w:szCs w:val="22"/>
         </w:rPr>
         <w:t>e03ld</w:t>
       </w:r>
       <w:r>
         <w:rPr>
-          <w:rFonts w:ascii="Courier New" w:hAnsi="Courier New" w:cs="Courier New"/>
-          <w:color w:val="0070C0"/>
-          <w:sz w:val="20"/>
-          <w:szCs w:val="20"/>
-        </w:rPr>
-        <w:t xml:space="preserve">, </w:t>
-      </w:r>
-      <w:proofErr w:type="spellStart"/>
-      <w:r>
-        <w:rPr>
-          <w:rFonts w:ascii="Courier New" w:hAnsi="Courier New" w:cs="Courier New"/>
-          <w:color w:val="0070C0"/>
-          <w:sz w:val="20"/>
-          <w:szCs w:val="20"/>
-        </w:rPr>
-        <w:t>freq</w:t>
-      </w:r>
-      <w:proofErr w:type="spellEnd"/>
-      <w:r>
-        <w:rPr>
-          <w:rFonts w:ascii="Courier New" w:hAnsi="Courier New" w:cs="Courier New"/>
-          <w:color w:val="0070C0"/>
-          <w:sz w:val="20"/>
-          <w:szCs w:val="20"/>
-        </w:rPr>
-        <w:t xml:space="preserve"> = FALSE</w:t>
-      </w:r>
-      <w:r>
-        <w:rPr>
-          <w:rFonts w:ascii="Courier New" w:hAnsi="Courier New" w:cs="Courier New"/>
-          <w:color w:val="0070C0"/>
-          <w:sz w:val="20"/>
-          <w:szCs w:val="20"/>
-        </w:rPr>
-        <w:t>, breaks=19</w:t>
-      </w:r>
-      <w:r>
-        <w:rPr>
-          <w:rFonts w:ascii="Courier New" w:hAnsi="Courier New" w:cs="Courier New"/>
-          <w:color w:val="0070C0"/>
-          <w:sz w:val="20"/>
-          <w:szCs w:val="20"/>
-        </w:rPr>
-        <w:t>)</w:t>
-      </w:r>
-    </w:p>
-    <w:p>
-      <w:pPr>
-        <w:rPr>
-          <w:rFonts w:ascii="Times New Roman" w:hAnsi="Times New Roman" w:cs="Times New Roman"/>
-          <w:sz w:val="22"/>
-          <w:szCs w:val="22"/>
-        </w:rPr>
-      </w:pPr>
-      <w:r>
-        <w:rPr>
-          <w:rFonts w:ascii="Times New Roman" w:hAnsi="Times New Roman" w:cs="Times New Roman"/>
-          <w:sz w:val="22"/>
-          <w:szCs w:val="22"/>
-        </w:rPr>
-        <w:t xml:space="preserve">One reason for concern about the distribution of the dependent variable is that it is truncated below at 0. </w:t>
+          <w:rFonts w:ascii="Times New Roman" w:hAnsi="Times New Roman" w:cs="Times New Roman"/>
+          <w:sz w:val="22"/>
+          <w:szCs w:val="22"/>
+        </w:rPr>
+        <w:t>, is the percent of vote</w:t>
+      </w:r>
+      <w:r>
+        <w:rPr>
+          <w:rFonts w:ascii="Times New Roman" w:hAnsi="Times New Roman" w:cs="Times New Roman"/>
+          <w:sz w:val="22"/>
+          <w:szCs w:val="22"/>
+        </w:rPr>
+        <w:t xml:space="preserve">s cast for </w:t>
+      </w:r>
+      <w:r>
+        <w:rPr>
+          <w:rFonts w:ascii="Times New Roman" w:hAnsi="Times New Roman" w:cs="Times New Roman"/>
+          <w:sz w:val="22"/>
+          <w:szCs w:val="22"/>
+        </w:rPr>
+        <w:t>the extreme nationalist party, Zhirinovsky Bloc</w:t>
+      </w:r>
+      <w:r>
+        <w:rPr>
+          <w:rFonts w:ascii="Times New Roman" w:hAnsi="Times New Roman" w:cs="Times New Roman"/>
+          <w:sz w:val="22"/>
+          <w:szCs w:val="22"/>
+        </w:rPr>
+        <w:t>, in 2003</w:t>
+      </w:r>
+      <w:r>
+        <w:rPr>
+          <w:rFonts w:ascii="Times New Roman" w:hAnsi="Times New Roman" w:cs="Times New Roman"/>
+          <w:sz w:val="22"/>
+          <w:szCs w:val="22"/>
+        </w:rPr>
+        <w:t xml:space="preserve">. </w:t>
+      </w:r>
+      <w:r>
+        <w:rPr>
+          <w:rFonts w:ascii="Times New Roman" w:hAnsi="Times New Roman" w:cs="Times New Roman"/>
+          <w:sz w:val="22"/>
+          <w:szCs w:val="22"/>
+        </w:rPr>
+        <w:t>The main party in this bloc, LDPR, persistently ran on a campaign platform of “Russia for Ethnic Russians.”</w:t>
       </w:r>
     </w:p>
     <w:p>
@@ -2309,73 +1657,252 @@
     </w:p>
     <w:p>
       <w:pPr>
+        <w:rPr>
+          <w:rFonts w:ascii="Times New Roman" w:hAnsi="Times New Roman" w:cs="Times New Roman"/>
+          <w:sz w:val="22"/>
+          <w:szCs w:val="22"/>
+        </w:rPr>
+      </w:pPr>
+      <w:r>
+        <w:rPr>
+          <w:rFonts w:ascii="Times New Roman" w:hAnsi="Times New Roman" w:cs="Times New Roman"/>
+          <w:sz w:val="22"/>
+          <w:szCs w:val="22"/>
+        </w:rPr>
+        <w:t xml:space="preserve">Run </w:t>
+      </w:r>
+      <w:r>
+        <w:rPr>
+          <w:rFonts w:ascii="Times New Roman" w:hAnsi="Times New Roman" w:cs="Times New Roman"/>
+          <w:color w:val="00B050"/>
+          <w:sz w:val="22"/>
+          <w:szCs w:val="22"/>
+        </w:rPr>
+        <w:t>line</w:t>
+      </w:r>
+      <w:r>
+        <w:rPr>
+          <w:rFonts w:ascii="Times New Roman" w:hAnsi="Times New Roman" w:cs="Times New Roman"/>
+          <w:color w:val="00B050"/>
+          <w:sz w:val="22"/>
+          <w:szCs w:val="22"/>
+        </w:rPr>
+        <w:t xml:space="preserve">s </w:t>
+      </w:r>
+      <w:r>
+        <w:rPr>
+          <w:rFonts w:ascii="Times New Roman" w:hAnsi="Times New Roman" w:cs="Times New Roman"/>
+          <w:color w:val="00B050"/>
+          <w:sz w:val="22"/>
+          <w:szCs w:val="22"/>
+        </w:rPr>
+        <w:t>7</w:t>
+      </w:r>
+      <w:r>
+        <w:rPr>
+          <w:rFonts w:ascii="Times New Roman" w:hAnsi="Times New Roman" w:cs="Times New Roman"/>
+          <w:color w:val="00B050"/>
+          <w:sz w:val="22"/>
+          <w:szCs w:val="22"/>
+        </w:rPr>
+        <w:t>–</w:t>
+      </w:r>
+      <w:r>
+        <w:rPr>
+          <w:rFonts w:ascii="Times New Roman" w:hAnsi="Times New Roman" w:cs="Times New Roman"/>
+          <w:color w:val="00B050"/>
+          <w:sz w:val="22"/>
+          <w:szCs w:val="22"/>
+        </w:rPr>
+        <w:t>8</w:t>
+      </w:r>
+      <w:r>
+        <w:rPr>
+          <w:rFonts w:ascii="Times New Roman" w:hAnsi="Times New Roman" w:cs="Times New Roman"/>
+          <w:sz w:val="22"/>
+          <w:szCs w:val="22"/>
+        </w:rPr>
+        <w:t xml:space="preserve"> to examine the normality of the dependent variable (</w:t>
+      </w:r>
+      <w:r>
+        <w:rPr>
+          <w:rFonts w:ascii="Times New Roman" w:hAnsi="Times New Roman" w:cs="Times New Roman"/>
+          <w:i/>
+          <w:color w:val="0070C0"/>
+          <w:sz w:val="22"/>
+          <w:szCs w:val="22"/>
+        </w:rPr>
+        <w:t>e03ld</w:t>
+      </w:r>
+      <w:r>
+        <w:rPr>
+          <w:rFonts w:ascii="Times New Roman" w:hAnsi="Times New Roman" w:cs="Times New Roman"/>
+          <w:sz w:val="22"/>
+          <w:szCs w:val="22"/>
+        </w:rPr>
+        <w:t xml:space="preserve">) visually. In </w:t>
+      </w:r>
+      <w:r>
+        <w:rPr>
+          <w:rFonts w:ascii="Times New Roman" w:hAnsi="Times New Roman" w:cs="Times New Roman"/>
+          <w:color w:val="00B050"/>
+          <w:sz w:val="22"/>
+          <w:szCs w:val="22"/>
+        </w:rPr>
+        <w:t xml:space="preserve">line </w:t>
+      </w:r>
+      <w:r>
+        <w:rPr>
+          <w:rFonts w:ascii="Times New Roman" w:hAnsi="Times New Roman" w:cs="Times New Roman"/>
+          <w:color w:val="00B050"/>
+          <w:sz w:val="22"/>
+          <w:szCs w:val="22"/>
+        </w:rPr>
+        <w:t>7</w:t>
+      </w:r>
+      <w:r>
+        <w:rPr>
+          <w:rFonts w:ascii="Times New Roman" w:hAnsi="Times New Roman" w:cs="Times New Roman"/>
+          <w:sz w:val="22"/>
+          <w:szCs w:val="22"/>
+        </w:rPr>
+        <w:t xml:space="preserve">, you generate the </w:t>
+      </w:r>
+      <w:r>
+        <w:rPr>
+          <w:rFonts w:ascii="Times New Roman" w:hAnsi="Times New Roman" w:cs="Times New Roman"/>
+          <w:sz w:val="22"/>
+          <w:szCs w:val="22"/>
+        </w:rPr>
+        <w:t xml:space="preserve">normal quantile plot of </w:t>
+      </w:r>
+      <w:r>
+        <w:rPr>
+          <w:rFonts w:ascii="Times New Roman" w:hAnsi="Times New Roman" w:cs="Times New Roman"/>
+          <w:i/>
+          <w:color w:val="0070C0"/>
+          <w:sz w:val="22"/>
+          <w:szCs w:val="22"/>
+        </w:rPr>
+        <w:t>e03ld</w:t>
+      </w:r>
+      <w:r>
+        <w:rPr>
+          <w:rFonts w:ascii="Times New Roman" w:hAnsi="Times New Roman" w:cs="Times New Roman"/>
+          <w:sz w:val="22"/>
+          <w:szCs w:val="22"/>
+        </w:rPr>
+        <w:t xml:space="preserve"> against the normal distribution; any deviation from a straight line </w:t>
+      </w:r>
+      <w:r>
+        <w:rPr>
+          <w:rFonts w:ascii="Times New Roman" w:hAnsi="Times New Roman" w:cs="Times New Roman"/>
+          <w:sz w:val="22"/>
+          <w:szCs w:val="22"/>
+        </w:rPr>
+        <w:lastRenderedPageBreak/>
+        <w:t>indicates a non-normal distribution.</w:t>
+      </w:r>
+      <w:r>
+        <w:rPr>
+          <w:rFonts w:ascii="Times New Roman" w:hAnsi="Times New Roman" w:cs="Times New Roman"/>
+          <w:sz w:val="22"/>
+          <w:szCs w:val="22"/>
+        </w:rPr>
+        <w:t xml:space="preserve"> I</w:t>
+      </w:r>
+      <w:r>
+        <w:rPr>
+          <w:rFonts w:ascii="Times New Roman" w:hAnsi="Times New Roman" w:cs="Times New Roman"/>
+          <w:sz w:val="22"/>
+          <w:szCs w:val="22"/>
+        </w:rPr>
+        <w:t xml:space="preserve">n </w:t>
+      </w:r>
+      <w:r>
+        <w:rPr>
+          <w:rFonts w:ascii="Times New Roman" w:hAnsi="Times New Roman" w:cs="Times New Roman"/>
+          <w:color w:val="00B050"/>
+          <w:sz w:val="22"/>
+          <w:szCs w:val="22"/>
+        </w:rPr>
+        <w:t xml:space="preserve">line </w:t>
+      </w:r>
+      <w:r>
+        <w:rPr>
+          <w:rFonts w:ascii="Times New Roman" w:hAnsi="Times New Roman" w:cs="Times New Roman"/>
+          <w:color w:val="00B050"/>
+          <w:sz w:val="22"/>
+          <w:szCs w:val="22"/>
+        </w:rPr>
+        <w:t>8</w:t>
+      </w:r>
+      <w:r>
+        <w:rPr>
+          <w:rFonts w:ascii="Times New Roman" w:hAnsi="Times New Roman" w:cs="Times New Roman"/>
+          <w:sz w:val="22"/>
+          <w:szCs w:val="22"/>
+        </w:rPr>
+        <w:t xml:space="preserve">, you generate </w:t>
+      </w:r>
+      <w:r>
+        <w:rPr>
+          <w:rFonts w:ascii="Times New Roman" w:hAnsi="Times New Roman" w:cs="Times New Roman"/>
+          <w:sz w:val="22"/>
+          <w:szCs w:val="22"/>
+        </w:rPr>
+        <w:t xml:space="preserve">a histogram of </w:t>
+      </w:r>
+      <w:r>
+        <w:rPr>
+          <w:rFonts w:ascii="Times New Roman" w:hAnsi="Times New Roman" w:cs="Times New Roman"/>
+          <w:i/>
+          <w:color w:val="0070C0"/>
+          <w:sz w:val="22"/>
+          <w:szCs w:val="22"/>
+        </w:rPr>
+        <w:t>e03ld</w:t>
+      </w:r>
+      <w:r>
+        <w:rPr>
+          <w:rFonts w:ascii="Times New Roman" w:hAnsi="Times New Roman" w:cs="Times New Roman"/>
+          <w:sz w:val="22"/>
+          <w:szCs w:val="22"/>
+        </w:rPr>
+        <w:t xml:space="preserve">; any deviation from a bell curve would indicate a non-normal distribution. </w:t>
+      </w:r>
+    </w:p>
+    <w:p>
+      <w:pPr>
         <w:widowControl w:val="0"/>
         <w:autoSpaceDE w:val="0"/>
         <w:autoSpaceDN w:val="0"/>
         <w:adjustRightInd w:val="0"/>
         <w:rPr>
           <w:rFonts w:ascii="Times New Roman" w:hAnsi="Times New Roman" w:cs="Times New Roman"/>
-          <w:sz w:val="22"/>
-          <w:szCs w:val="22"/>
-        </w:rPr>
-      </w:pPr>
-      <w:r>
-        <w:rPr>
-          <w:rFonts w:ascii="Times New Roman" w:hAnsi="Times New Roman" w:cs="Times New Roman"/>
-          <w:sz w:val="22"/>
-          <w:szCs w:val="22"/>
-        </w:rPr>
-        <w:t xml:space="preserve">The two main independent variables are </w:t>
-      </w:r>
-      <w:r>
-        <w:rPr>
-          <w:rFonts w:ascii="Times New Roman" w:hAnsi="Times New Roman" w:cs="Times New Roman"/>
-          <w:i/>
-          <w:color w:val="0070C0"/>
-          <w:sz w:val="22"/>
-          <w:szCs w:val="22"/>
-        </w:rPr>
-        <w:t>slav89</w:t>
-      </w:r>
-      <w:r>
-        <w:rPr>
-          <w:rFonts w:ascii="Times New Roman" w:hAnsi="Times New Roman" w:cs="Times New Roman"/>
-          <w:sz w:val="22"/>
-          <w:szCs w:val="22"/>
-        </w:rPr>
-        <w:t xml:space="preserve">, which is the percent of the population </w:t>
-      </w:r>
-      <w:r>
-        <w:rPr>
-          <w:rFonts w:ascii="Times New Roman" w:hAnsi="Times New Roman" w:cs="Times New Roman"/>
-          <w:sz w:val="22"/>
-          <w:szCs w:val="22"/>
-        </w:rPr>
-        <w:t>that belonged</w:t>
-      </w:r>
-      <w:r>
-        <w:rPr>
-          <w:rFonts w:ascii="Times New Roman" w:hAnsi="Times New Roman" w:cs="Times New Roman"/>
-          <w:sz w:val="22"/>
-          <w:szCs w:val="22"/>
-        </w:rPr>
-        <w:t xml:space="preserve"> to the dominant ethnic group (Slavs)</w:t>
-      </w:r>
-      <w:r>
-        <w:rPr>
-          <w:rFonts w:ascii="Times New Roman" w:hAnsi="Times New Roman" w:cs="Times New Roman"/>
-          <w:sz w:val="22"/>
-          <w:szCs w:val="22"/>
-        </w:rPr>
-        <w:t xml:space="preserve"> in 1989</w:t>
-      </w:r>
-      <w:r>
-        <w:rPr>
-          <w:rFonts w:ascii="Times New Roman" w:hAnsi="Times New Roman" w:cs="Times New Roman"/>
-          <w:sz w:val="22"/>
-          <w:szCs w:val="22"/>
-        </w:rPr>
-        <w:t>,</w:t>
+          <w:b/>
+          <w:color w:val="000000" w:themeColor="text1"/>
+          <w:sz w:val="22"/>
+          <w:szCs w:val="22"/>
+        </w:rPr>
+      </w:pPr>
+      <w:r>
+        <w:rPr>
+          <w:rFonts w:ascii="Times New Roman" w:hAnsi="Times New Roman" w:cs="Times New Roman"/>
+          <w:color w:val="000000" w:themeColor="text1"/>
+          <w:sz w:val="22"/>
+          <w:szCs w:val="22"/>
+        </w:rPr>
+        <w:tab/>
+      </w:r>
+      <w:r>
+        <w:rPr>
+          <w:rFonts w:ascii="Times New Roman" w:hAnsi="Times New Roman" w:cs="Times New Roman"/>
+          <w:color w:val="FF0000"/>
+          <w:sz w:val="22"/>
+          <w:szCs w:val="22"/>
+        </w:rPr>
+        <w:t>&gt;</w:t>
       </w:r>
       <w:r>
         <w:rPr>
@@ -2387,62 +1914,48 @@
       </w:r>
       <w:r>
         <w:rPr>
-          <w:rFonts w:ascii="Times New Roman" w:hAnsi="Times New Roman" w:cs="Times New Roman"/>
-          <w:sz w:val="22"/>
-          <w:szCs w:val="22"/>
-        </w:rPr>
-        <w:t xml:space="preserve">and </w:t>
-      </w:r>
-      <w:r>
-        <w:rPr>
-          <w:rFonts w:ascii="Times New Roman" w:hAnsi="Times New Roman" w:cs="Times New Roman"/>
-          <w:i/>
-          <w:color w:val="0070C0"/>
-          <w:sz w:val="22"/>
-          <w:szCs w:val="22"/>
-        </w:rPr>
-        <w:t>nonslav8</w:t>
-      </w:r>
-      <w:r>
-        <w:rPr>
-          <w:rFonts w:ascii="Times New Roman" w:hAnsi="Times New Roman" w:cs="Times New Roman"/>
-          <w:sz w:val="22"/>
-          <w:szCs w:val="22"/>
-        </w:rPr>
-        <w:t xml:space="preserve">, which the </w:t>
-      </w:r>
-      <w:r>
-        <w:rPr>
-          <w:rFonts w:ascii="Times New Roman" w:hAnsi="Times New Roman" w:cs="Times New Roman"/>
-          <w:sz w:val="22"/>
-          <w:szCs w:val="22"/>
-          <w:u w:val="single"/>
-        </w:rPr>
-        <w:t>change</w:t>
-      </w:r>
-      <w:r>
-        <w:rPr>
-          <w:rFonts w:ascii="Times New Roman" w:hAnsi="Times New Roman" w:cs="Times New Roman"/>
-          <w:sz w:val="22"/>
-          <w:szCs w:val="22"/>
-        </w:rPr>
-        <w:t xml:space="preserve"> in the percentage of the population accounted for by ethnic minorities</w:t>
-      </w:r>
-      <w:r>
-        <w:rPr>
-          <w:rFonts w:ascii="Times New Roman" w:hAnsi="Times New Roman" w:cs="Times New Roman"/>
-          <w:sz w:val="22"/>
-          <w:szCs w:val="22"/>
-        </w:rPr>
-        <w:t xml:space="preserve"> between 1989 and 2002</w:t>
-      </w:r>
-      <w:r>
-        <w:rPr>
-          <w:rFonts w:ascii="Times New Roman" w:hAnsi="Times New Roman" w:cs="Times New Roman"/>
-          <w:sz w:val="22"/>
-          <w:szCs w:val="22"/>
-        </w:rPr>
-        <w:t xml:space="preserve">. </w:t>
+          <w:rFonts w:ascii="Courier New" w:hAnsi="Courier New" w:cs="Courier New"/>
+          <w:color w:val="0070C0"/>
+          <w:sz w:val="20"/>
+          <w:szCs w:val="20"/>
+        </w:rPr>
+        <w:t>qqnorm(</w:t>
+      </w:r>
+      <w:r>
+        <w:rPr>
+          <w:rFonts w:ascii="Courier New" w:hAnsi="Courier New" w:cs="Courier New"/>
+          <w:color w:val="0070C0"/>
+          <w:sz w:val="20"/>
+          <w:szCs w:val="20"/>
+        </w:rPr>
+        <w:t>alexseev</w:t>
+      </w:r>
+      <w:r>
+        <w:rPr>
+          <w:rFonts w:ascii="Courier New" w:hAnsi="Courier New" w:cs="Courier New"/>
+          <w:color w:val="0070C0"/>
+          <w:sz w:val="20"/>
+          <w:szCs w:val="20"/>
+        </w:rPr>
+        <w:t>$</w:t>
+      </w:r>
+      <w:r>
+        <w:rPr>
+          <w:rFonts w:ascii="Courier New" w:hAnsi="Courier New" w:cs="Courier New"/>
+          <w:color w:val="0070C0"/>
+          <w:sz w:val="20"/>
+          <w:szCs w:val="20"/>
+        </w:rPr>
+        <w:t>e03ld</w:t>
+      </w:r>
+      <w:r>
+        <w:rPr>
+          <w:rFonts w:ascii="Courier New" w:hAnsi="Courier New" w:cs="Courier New"/>
+          <w:color w:val="0070C0"/>
+          <w:sz w:val="20"/>
+          <w:szCs w:val="20"/>
+        </w:rPr>
+        <w:t>)</w:t>
       </w:r>
     </w:p>
     <w:p>
@@ -2453,10 +1966,118 @@
         <w:adjustRightInd w:val="0"/>
         <w:rPr>
           <w:rFonts w:ascii="Times New Roman" w:hAnsi="Times New Roman" w:cs="Times New Roman"/>
-          <w:sz w:val="22"/>
-          <w:szCs w:val="22"/>
-        </w:rPr>
-      </w:pPr>
+          <w:b/>
+          <w:color w:val="000000" w:themeColor="text1"/>
+          <w:sz w:val="22"/>
+          <w:szCs w:val="22"/>
+        </w:rPr>
+      </w:pPr>
+      <w:r>
+        <w:rPr>
+          <w:rFonts w:ascii="Times New Roman" w:hAnsi="Times New Roman" w:cs="Times New Roman"/>
+          <w:color w:val="000000" w:themeColor="text1"/>
+          <w:sz w:val="22"/>
+          <w:szCs w:val="22"/>
+        </w:rPr>
+        <w:tab/>
+      </w:r>
+      <w:r>
+        <w:rPr>
+          <w:rFonts w:ascii="Times New Roman" w:hAnsi="Times New Roman" w:cs="Times New Roman"/>
+          <w:color w:val="FF0000"/>
+          <w:sz w:val="22"/>
+          <w:szCs w:val="22"/>
+        </w:rPr>
+        <w:t>&gt;</w:t>
+      </w:r>
+      <w:r>
+        <w:rPr>
+          <w:rFonts w:ascii="Times New Roman" w:hAnsi="Times New Roman" w:cs="Times New Roman"/>
+          <w:sz w:val="22"/>
+          <w:szCs w:val="22"/>
+        </w:rPr>
+        <w:t xml:space="preserve"> </w:t>
+      </w:r>
+      <w:r>
+        <w:rPr>
+          <w:rFonts w:ascii="Courier New" w:hAnsi="Courier New" w:cs="Courier New"/>
+          <w:color w:val="0070C0"/>
+          <w:sz w:val="20"/>
+          <w:szCs w:val="20"/>
+        </w:rPr>
+        <w:t>hist(</w:t>
+      </w:r>
+      <w:r>
+        <w:rPr>
+          <w:rFonts w:ascii="Courier New" w:hAnsi="Courier New" w:cs="Courier New"/>
+          <w:color w:val="0070C0"/>
+          <w:sz w:val="20"/>
+          <w:szCs w:val="20"/>
+        </w:rPr>
+        <w:t>alexseev</w:t>
+      </w:r>
+      <w:r>
+        <w:rPr>
+          <w:rFonts w:ascii="Courier New" w:hAnsi="Courier New" w:cs="Courier New"/>
+          <w:color w:val="0070C0"/>
+          <w:sz w:val="20"/>
+          <w:szCs w:val="20"/>
+        </w:rPr>
+        <w:t>$</w:t>
+      </w:r>
+      <w:r>
+        <w:rPr>
+          <w:rFonts w:ascii="Courier New" w:hAnsi="Courier New" w:cs="Courier New"/>
+          <w:color w:val="0070C0"/>
+          <w:sz w:val="20"/>
+          <w:szCs w:val="20"/>
+        </w:rPr>
+        <w:t>e03ld</w:t>
+      </w:r>
+      <w:r>
+        <w:rPr>
+          <w:rFonts w:ascii="Courier New" w:hAnsi="Courier New" w:cs="Courier New"/>
+          <w:color w:val="0070C0"/>
+          <w:sz w:val="20"/>
+          <w:szCs w:val="20"/>
+        </w:rPr>
+        <w:t>, freq = FALSE</w:t>
+      </w:r>
+      <w:r>
+        <w:rPr>
+          <w:rFonts w:ascii="Courier New" w:hAnsi="Courier New" w:cs="Courier New"/>
+          <w:color w:val="0070C0"/>
+          <w:sz w:val="20"/>
+          <w:szCs w:val="20"/>
+        </w:rPr>
+        <w:t>, breaks=19</w:t>
+      </w:r>
+      <w:r>
+        <w:rPr>
+          <w:rFonts w:ascii="Courier New" w:hAnsi="Courier New" w:cs="Courier New"/>
+          <w:color w:val="0070C0"/>
+          <w:sz w:val="20"/>
+          <w:szCs w:val="20"/>
+        </w:rPr>
+        <w:t>)</w:t>
+      </w:r>
+    </w:p>
+    <w:p>
+      <w:pPr>
+        <w:rPr>
+          <w:rFonts w:ascii="Times New Roman" w:hAnsi="Times New Roman" w:cs="Times New Roman"/>
+          <w:sz w:val="22"/>
+          <w:szCs w:val="22"/>
+        </w:rPr>
+      </w:pPr>
+      <w:r>
+        <w:rPr>
+          <w:rFonts w:ascii="Times New Roman" w:hAnsi="Times New Roman" w:cs="Times New Roman"/>
+          <w:sz w:val="22"/>
+          <w:szCs w:val="22"/>
+        </w:rPr>
+        <w:t xml:space="preserve">One reason for concern about the distribution of the dependent variable is that it is truncated below at 0. </w:t>
+      </w:r>
     </w:p>
     <w:p>
       <w:pPr>
@@ -2470,130 +2091,6 @@
           <w:szCs w:val="22"/>
         </w:rPr>
       </w:pPr>
-      <w:proofErr w:type="spellStart"/>
-      <w:r>
-        <w:rPr>
-          <w:rFonts w:ascii="Times New Roman" w:hAnsi="Times New Roman" w:cs="Times New Roman"/>
-          <w:sz w:val="22"/>
-          <w:szCs w:val="22"/>
-        </w:rPr>
-        <w:lastRenderedPageBreak/>
-        <w:t>Alexseev</w:t>
-      </w:r>
-      <w:r>
-        <w:rPr>
-          <w:rFonts w:ascii="Times New Roman" w:hAnsi="Times New Roman" w:cs="Times New Roman"/>
-          <w:sz w:val="22"/>
-          <w:szCs w:val="22"/>
-        </w:rPr>
-        <w:t>’s</w:t>
-      </w:r>
-      <w:proofErr w:type="spellEnd"/>
-      <w:r>
-        <w:rPr>
-          <w:rFonts w:ascii="Times New Roman" w:hAnsi="Times New Roman" w:cs="Times New Roman"/>
-          <w:sz w:val="22"/>
-          <w:szCs w:val="22"/>
-        </w:rPr>
-        <w:t xml:space="preserve"> </w:t>
-      </w:r>
-      <w:r>
-        <w:rPr>
-          <w:rFonts w:ascii="Times New Roman" w:hAnsi="Times New Roman" w:cs="Times New Roman"/>
-          <w:sz w:val="22"/>
-          <w:szCs w:val="22"/>
-        </w:rPr>
-        <w:t xml:space="preserve">preferred theory, named the </w:t>
-      </w:r>
-      <w:r>
-        <w:rPr>
-          <w:rFonts w:ascii="Times New Roman" w:hAnsi="Times New Roman" w:cs="Times New Roman"/>
-          <w:sz w:val="22"/>
-          <w:szCs w:val="22"/>
-        </w:rPr>
-        <w:t xml:space="preserve">“Defended Nationhood” </w:t>
-      </w:r>
-      <w:r>
-        <w:rPr>
-          <w:rFonts w:ascii="Times New Roman" w:hAnsi="Times New Roman" w:cs="Times New Roman"/>
-          <w:sz w:val="22"/>
-          <w:szCs w:val="22"/>
-        </w:rPr>
-        <w:t>hypothesis</w:t>
-      </w:r>
-      <w:r>
-        <w:rPr>
-          <w:rFonts w:ascii="Times New Roman" w:hAnsi="Times New Roman" w:cs="Times New Roman"/>
-          <w:sz w:val="22"/>
-          <w:szCs w:val="22"/>
-        </w:rPr>
-        <w:t xml:space="preserve">, </w:t>
-      </w:r>
-      <w:r>
-        <w:rPr>
-          <w:rFonts w:ascii="Times New Roman" w:hAnsi="Times New Roman" w:cs="Times New Roman"/>
-          <w:sz w:val="22"/>
-          <w:szCs w:val="22"/>
-        </w:rPr>
-        <w:t xml:space="preserve">posits </w:t>
-      </w:r>
-      <w:r>
-        <w:rPr>
-          <w:rFonts w:ascii="Times New Roman" w:hAnsi="Times New Roman" w:cs="Times New Roman"/>
-          <w:sz w:val="22"/>
-          <w:szCs w:val="22"/>
-        </w:rPr>
-        <w:t xml:space="preserve">that a </w:t>
-      </w:r>
-      <w:r>
-        <w:rPr>
-          <w:rFonts w:ascii="Times New Roman" w:hAnsi="Times New Roman" w:cs="Times New Roman"/>
-          <w:sz w:val="22"/>
-          <w:szCs w:val="22"/>
-        </w:rPr>
-        <w:t xml:space="preserve">greater Slavic share of the </w:t>
-      </w:r>
-      <w:r>
-        <w:rPr>
-          <w:rFonts w:ascii="Times New Roman" w:hAnsi="Times New Roman" w:cs="Times New Roman"/>
-          <w:sz w:val="22"/>
-          <w:szCs w:val="22"/>
-        </w:rPr>
-        <w:t xml:space="preserve">population should be positively associated with the Zhirinovsky Bloc’s vote share </w:t>
-      </w:r>
-      <w:r>
-        <w:rPr>
-          <w:rFonts w:ascii="Times New Roman" w:hAnsi="Times New Roman" w:cs="Times New Roman"/>
-          <w:sz w:val="22"/>
-          <w:szCs w:val="22"/>
-          <w:u w:val="single"/>
-        </w:rPr>
-        <w:t>and</w:t>
-      </w:r>
-      <w:r>
-        <w:rPr>
-          <w:rFonts w:ascii="Times New Roman" w:hAnsi="Times New Roman" w:cs="Times New Roman"/>
-          <w:sz w:val="22"/>
-          <w:szCs w:val="22"/>
-        </w:rPr>
-        <w:t xml:space="preserve"> that this effect should be enhance</w:t>
-      </w:r>
-      <w:r>
-        <w:rPr>
-          <w:rFonts w:ascii="Times New Roman" w:hAnsi="Times New Roman" w:cs="Times New Roman"/>
-          <w:sz w:val="22"/>
-          <w:szCs w:val="22"/>
-        </w:rPr>
-        <w:t>d</w:t>
-      </w:r>
-      <w:r>
-        <w:rPr>
-          <w:rFonts w:ascii="Times New Roman" w:hAnsi="Times New Roman" w:cs="Times New Roman"/>
-          <w:sz w:val="22"/>
-          <w:szCs w:val="22"/>
-        </w:rPr>
-        <w:t xml:space="preserve"> by a large influx of ethnic minorities, hence the inclusion of a multiplicative interaction term. </w:t>
-      </w:r>
     </w:p>
     <w:p>
       <w:pPr>
@@ -2607,6 +2104,131 @@
           <w:szCs w:val="22"/>
         </w:rPr>
       </w:pPr>
+      <w:r>
+        <w:rPr>
+          <w:rFonts w:ascii="Times New Roman" w:hAnsi="Times New Roman" w:cs="Times New Roman"/>
+          <w:sz w:val="22"/>
+          <w:szCs w:val="22"/>
+        </w:rPr>
+        <w:t xml:space="preserve">The two main independent variables are </w:t>
+      </w:r>
+      <w:r>
+        <w:rPr>
+          <w:rFonts w:ascii="Times New Roman" w:hAnsi="Times New Roman" w:cs="Times New Roman"/>
+          <w:i/>
+          <w:color w:val="0070C0"/>
+          <w:sz w:val="22"/>
+          <w:szCs w:val="22"/>
+        </w:rPr>
+        <w:t>slav89</w:t>
+      </w:r>
+      <w:r>
+        <w:rPr>
+          <w:rFonts w:ascii="Times New Roman" w:hAnsi="Times New Roman" w:cs="Times New Roman"/>
+          <w:sz w:val="22"/>
+          <w:szCs w:val="22"/>
+        </w:rPr>
+        <w:t xml:space="preserve">, which is the percent of the population </w:t>
+      </w:r>
+      <w:r>
+        <w:rPr>
+          <w:rFonts w:ascii="Times New Roman" w:hAnsi="Times New Roman" w:cs="Times New Roman"/>
+          <w:sz w:val="22"/>
+          <w:szCs w:val="22"/>
+        </w:rPr>
+        <w:t>that belonged</w:t>
+      </w:r>
+      <w:r>
+        <w:rPr>
+          <w:rFonts w:ascii="Times New Roman" w:hAnsi="Times New Roman" w:cs="Times New Roman"/>
+          <w:sz w:val="22"/>
+          <w:szCs w:val="22"/>
+        </w:rPr>
+        <w:t xml:space="preserve"> to the dominant ethnic group (Slavs)</w:t>
+      </w:r>
+      <w:r>
+        <w:rPr>
+          <w:rFonts w:ascii="Times New Roman" w:hAnsi="Times New Roman" w:cs="Times New Roman"/>
+          <w:sz w:val="22"/>
+          <w:szCs w:val="22"/>
+        </w:rPr>
+        <w:t xml:space="preserve"> in 1989</w:t>
+      </w:r>
+      <w:r>
+        <w:rPr>
+          <w:rFonts w:ascii="Times New Roman" w:hAnsi="Times New Roman" w:cs="Times New Roman"/>
+          <w:sz w:val="22"/>
+          <w:szCs w:val="22"/>
+        </w:rPr>
+        <w:t>,</w:t>
+      </w:r>
+      <w:r>
+        <w:rPr>
+          <w:rFonts w:ascii="Times New Roman" w:hAnsi="Times New Roman" w:cs="Times New Roman"/>
+          <w:sz w:val="22"/>
+          <w:szCs w:val="22"/>
+        </w:rPr>
+        <w:t xml:space="preserve"> </w:t>
+      </w:r>
+      <w:r>
+        <w:rPr>
+          <w:rFonts w:ascii="Times New Roman" w:hAnsi="Times New Roman" w:cs="Times New Roman"/>
+          <w:sz w:val="22"/>
+          <w:szCs w:val="22"/>
+        </w:rPr>
+        <w:t xml:space="preserve">and </w:t>
+      </w:r>
+      <w:r>
+        <w:rPr>
+          <w:rFonts w:ascii="Times New Roman" w:hAnsi="Times New Roman" w:cs="Times New Roman"/>
+          <w:i/>
+          <w:color w:val="0070C0"/>
+          <w:sz w:val="22"/>
+          <w:szCs w:val="22"/>
+        </w:rPr>
+        <w:t>nonslav8</w:t>
+      </w:r>
+      <w:r>
+        <w:rPr>
+          <w:rFonts w:ascii="Times New Roman" w:hAnsi="Times New Roman" w:cs="Times New Roman"/>
+          <w:sz w:val="22"/>
+          <w:szCs w:val="22"/>
+        </w:rPr>
+        <w:t xml:space="preserve">, which the </w:t>
+      </w:r>
+      <w:r>
+        <w:rPr>
+          <w:rFonts w:ascii="Times New Roman" w:hAnsi="Times New Roman" w:cs="Times New Roman"/>
+          <w:sz w:val="22"/>
+          <w:szCs w:val="22"/>
+          <w:u w:val="single"/>
+        </w:rPr>
+        <w:t>change</w:t>
+      </w:r>
+      <w:r>
+        <w:rPr>
+          <w:rFonts w:ascii="Times New Roman" w:hAnsi="Times New Roman" w:cs="Times New Roman"/>
+          <w:sz w:val="22"/>
+          <w:szCs w:val="22"/>
+        </w:rPr>
+        <w:t xml:space="preserve"> in the percentage of the population accounted for by ethnic minorities</w:t>
+      </w:r>
+      <w:r>
+        <w:rPr>
+          <w:rFonts w:ascii="Times New Roman" w:hAnsi="Times New Roman" w:cs="Times New Roman"/>
+          <w:sz w:val="22"/>
+          <w:szCs w:val="22"/>
+        </w:rPr>
+        <w:t xml:space="preserve"> between 1989 and 2002</w:t>
+      </w:r>
+      <w:r>
+        <w:rPr>
+          <w:rFonts w:ascii="Times New Roman" w:hAnsi="Times New Roman" w:cs="Times New Roman"/>
+          <w:sz w:val="22"/>
+          <w:szCs w:val="22"/>
+        </w:rPr>
+        <w:t xml:space="preserve">. </w:t>
+      </w:r>
     </w:p>
     <w:p>
       <w:pPr>
@@ -2620,49 +2242,6 @@
           <w:szCs w:val="22"/>
         </w:rPr>
       </w:pPr>
-      <w:proofErr w:type="spellStart"/>
-      <w:r>
-        <w:rPr>
-          <w:rFonts w:ascii="Times New Roman" w:hAnsi="Times New Roman" w:cs="Times New Roman"/>
-          <w:sz w:val="22"/>
-          <w:szCs w:val="22"/>
-        </w:rPr>
-        <w:t>Alexseev</w:t>
-      </w:r>
-      <w:proofErr w:type="spellEnd"/>
-      <w:r>
-        <w:rPr>
-          <w:rFonts w:ascii="Times New Roman" w:hAnsi="Times New Roman" w:cs="Times New Roman"/>
-          <w:sz w:val="22"/>
-          <w:szCs w:val="22"/>
-        </w:rPr>
-        <w:t xml:space="preserve"> also argues that </w:t>
-      </w:r>
-      <w:r>
-        <w:rPr>
-          <w:rFonts w:ascii="Times New Roman" w:hAnsi="Times New Roman" w:cs="Times New Roman"/>
-          <w:sz w:val="22"/>
-          <w:szCs w:val="22"/>
-        </w:rPr>
-        <w:t xml:space="preserve">greater increases </w:t>
-      </w:r>
-      <w:r>
-        <w:rPr>
-          <w:rFonts w:ascii="Times New Roman" w:hAnsi="Times New Roman" w:cs="Times New Roman"/>
-          <w:sz w:val="22"/>
-          <w:szCs w:val="22"/>
-        </w:rPr>
-        <w:t>in the percentage of ethnic minorities should increase support for anti-immigrant parties regardless of Slavic population.</w:t>
-      </w:r>
-      <w:r>
-        <w:rPr>
-          <w:rStyle w:val="FootnoteReference"/>
-          <w:rFonts w:ascii="Times New Roman" w:hAnsi="Times New Roman" w:cs="Times New Roman"/>
-          <w:sz w:val="22"/>
-          <w:szCs w:val="22"/>
-        </w:rPr>
-        <w:footnoteReference w:id="1"/>
-      </w:r>
     </w:p>
     <w:p>
       <w:pPr>
@@ -2676,6 +2255,119 @@
           <w:szCs w:val="22"/>
         </w:rPr>
       </w:pPr>
+      <w:r>
+        <w:rPr>
+          <w:rFonts w:ascii="Times New Roman" w:hAnsi="Times New Roman" w:cs="Times New Roman"/>
+          <w:sz w:val="22"/>
+          <w:szCs w:val="22"/>
+        </w:rPr>
+        <w:t>Alexseev</w:t>
+      </w:r>
+      <w:r>
+        <w:rPr>
+          <w:rFonts w:ascii="Times New Roman" w:hAnsi="Times New Roman" w:cs="Times New Roman"/>
+          <w:sz w:val="22"/>
+          <w:szCs w:val="22"/>
+        </w:rPr>
+        <w:t xml:space="preserve">’s </w:t>
+      </w:r>
+      <w:r>
+        <w:rPr>
+          <w:rFonts w:ascii="Times New Roman" w:hAnsi="Times New Roman" w:cs="Times New Roman"/>
+          <w:sz w:val="22"/>
+          <w:szCs w:val="22"/>
+        </w:rPr>
+        <w:t xml:space="preserve">preferred theory, named the </w:t>
+      </w:r>
+      <w:r>
+        <w:rPr>
+          <w:rFonts w:ascii="Times New Roman" w:hAnsi="Times New Roman" w:cs="Times New Roman"/>
+          <w:sz w:val="22"/>
+          <w:szCs w:val="22"/>
+        </w:rPr>
+        <w:t xml:space="preserve">“Defended Nationhood” </w:t>
+      </w:r>
+      <w:r>
+        <w:rPr>
+          <w:rFonts w:ascii="Times New Roman" w:hAnsi="Times New Roman" w:cs="Times New Roman"/>
+          <w:sz w:val="22"/>
+          <w:szCs w:val="22"/>
+        </w:rPr>
+        <w:t>hypothesis</w:t>
+      </w:r>
+      <w:r>
+        <w:rPr>
+          <w:rFonts w:ascii="Times New Roman" w:hAnsi="Times New Roman" w:cs="Times New Roman"/>
+          <w:sz w:val="22"/>
+          <w:szCs w:val="22"/>
+        </w:rPr>
+        <w:t xml:space="preserve">, </w:t>
+      </w:r>
+      <w:r>
+        <w:rPr>
+          <w:rFonts w:ascii="Times New Roman" w:hAnsi="Times New Roman" w:cs="Times New Roman"/>
+          <w:sz w:val="22"/>
+          <w:szCs w:val="22"/>
+        </w:rPr>
+        <w:t xml:space="preserve">posits </w:t>
+      </w:r>
+      <w:r>
+        <w:rPr>
+          <w:rFonts w:ascii="Times New Roman" w:hAnsi="Times New Roman" w:cs="Times New Roman"/>
+          <w:sz w:val="22"/>
+          <w:szCs w:val="22"/>
+        </w:rPr>
+        <w:t xml:space="preserve">that a </w:t>
+      </w:r>
+      <w:r>
+        <w:rPr>
+          <w:rFonts w:ascii="Times New Roman" w:hAnsi="Times New Roman" w:cs="Times New Roman"/>
+          <w:sz w:val="22"/>
+          <w:szCs w:val="22"/>
+        </w:rPr>
+        <w:t xml:space="preserve">greater Slavic share of the </w:t>
+      </w:r>
+      <w:r>
+        <w:rPr>
+          <w:rFonts w:ascii="Times New Roman" w:hAnsi="Times New Roman" w:cs="Times New Roman"/>
+          <w:sz w:val="22"/>
+          <w:szCs w:val="22"/>
+        </w:rPr>
+        <w:t xml:space="preserve">population should be positively associated with the Zhirinovsky Bloc’s vote share </w:t>
+      </w:r>
+      <w:r>
+        <w:rPr>
+          <w:rFonts w:ascii="Times New Roman" w:hAnsi="Times New Roman" w:cs="Times New Roman"/>
+          <w:sz w:val="22"/>
+          <w:szCs w:val="22"/>
+          <w:u w:val="single"/>
+        </w:rPr>
+        <w:t>and</w:t>
+      </w:r>
+      <w:r>
+        <w:rPr>
+          <w:rFonts w:ascii="Times New Roman" w:hAnsi="Times New Roman" w:cs="Times New Roman"/>
+          <w:sz w:val="22"/>
+          <w:szCs w:val="22"/>
+        </w:rPr>
+        <w:t xml:space="preserve"> that this effect should be enhance</w:t>
+      </w:r>
+      <w:r>
+        <w:rPr>
+          <w:rFonts w:ascii="Times New Roman" w:hAnsi="Times New Roman" w:cs="Times New Roman"/>
+          <w:sz w:val="22"/>
+          <w:szCs w:val="22"/>
+        </w:rPr>
+        <w:t>d</w:t>
+      </w:r>
+      <w:r>
+        <w:rPr>
+          <w:rFonts w:ascii="Times New Roman" w:hAnsi="Times New Roman" w:cs="Times New Roman"/>
+          <w:sz w:val="22"/>
+          <w:szCs w:val="22"/>
+        </w:rPr>
+        <w:t xml:space="preserve"> by a large influx of ethnic minorities, hence the inclusion of a multiplicative interaction term. </w:t>
+      </w:r>
     </w:p>
     <w:p>
       <w:pPr>
@@ -2689,23 +2381,85 @@
           <w:szCs w:val="22"/>
         </w:rPr>
       </w:pPr>
-      <w:proofErr w:type="spellStart"/>
-      <w:r>
-        <w:rPr>
-          <w:rFonts w:ascii="Times New Roman" w:hAnsi="Times New Roman" w:cs="Times New Roman"/>
-          <w:sz w:val="22"/>
-          <w:szCs w:val="22"/>
-        </w:rPr>
-        <w:t>Alexseev</w:t>
-      </w:r>
-      <w:proofErr w:type="spellEnd"/>
-      <w:r>
-        <w:rPr>
-          <w:rFonts w:ascii="Times New Roman" w:hAnsi="Times New Roman" w:cs="Times New Roman"/>
-          <w:sz w:val="22"/>
-          <w:szCs w:val="22"/>
-        </w:rPr>
-        <w:t xml:space="preserve"> also includes six control variables: </w:t>
+    </w:p>
+    <w:p>
+      <w:pPr>
+        <w:widowControl w:val="0"/>
+        <w:autoSpaceDE w:val="0"/>
+        <w:autoSpaceDN w:val="0"/>
+        <w:adjustRightInd w:val="0"/>
+        <w:rPr>
+          <w:rFonts w:ascii="Times New Roman" w:hAnsi="Times New Roman" w:cs="Times New Roman"/>
+          <w:sz w:val="22"/>
+          <w:szCs w:val="22"/>
+        </w:rPr>
+      </w:pPr>
+      <w:r>
+        <w:rPr>
+          <w:rFonts w:ascii="Times New Roman" w:hAnsi="Times New Roman" w:cs="Times New Roman"/>
+          <w:sz w:val="22"/>
+          <w:szCs w:val="22"/>
+        </w:rPr>
+        <w:t xml:space="preserve">Alexseev also argues that </w:t>
+      </w:r>
+      <w:r>
+        <w:rPr>
+          <w:rFonts w:ascii="Times New Roman" w:hAnsi="Times New Roman" w:cs="Times New Roman"/>
+          <w:sz w:val="22"/>
+          <w:szCs w:val="22"/>
+        </w:rPr>
+        <w:t xml:space="preserve">greater increases </w:t>
+      </w:r>
+      <w:r>
+        <w:rPr>
+          <w:rFonts w:ascii="Times New Roman" w:hAnsi="Times New Roman" w:cs="Times New Roman"/>
+          <w:sz w:val="22"/>
+          <w:szCs w:val="22"/>
+        </w:rPr>
+        <w:t>in the percentage of ethnic minorities should increase support for anti-immigrant parties regardless of Slavic population.</w:t>
+      </w:r>
+      <w:r>
+        <w:rPr>
+          <w:rStyle w:val="FootnoteReference"/>
+          <w:rFonts w:ascii="Times New Roman" w:hAnsi="Times New Roman" w:cs="Times New Roman"/>
+          <w:sz w:val="22"/>
+          <w:szCs w:val="22"/>
+        </w:rPr>
+        <w:footnoteReference w:id="1"/>
+      </w:r>
+    </w:p>
+    <w:p>
+      <w:pPr>
+        <w:widowControl w:val="0"/>
+        <w:autoSpaceDE w:val="0"/>
+        <w:autoSpaceDN w:val="0"/>
+        <w:adjustRightInd w:val="0"/>
+        <w:rPr>
+          <w:rFonts w:ascii="Times New Roman" w:hAnsi="Times New Roman" w:cs="Times New Roman"/>
+          <w:sz w:val="22"/>
+          <w:szCs w:val="22"/>
+        </w:rPr>
+      </w:pPr>
+    </w:p>
+    <w:p>
+      <w:pPr>
+        <w:widowControl w:val="0"/>
+        <w:autoSpaceDE w:val="0"/>
+        <w:autoSpaceDN w:val="0"/>
+        <w:adjustRightInd w:val="0"/>
+        <w:rPr>
+          <w:rFonts w:ascii="Times New Roman" w:hAnsi="Times New Roman" w:cs="Times New Roman"/>
+          <w:sz w:val="22"/>
+          <w:szCs w:val="22"/>
+        </w:rPr>
+      </w:pPr>
+      <w:r>
+        <w:rPr>
+          <w:rFonts w:ascii="Times New Roman" w:hAnsi="Times New Roman" w:cs="Times New Roman"/>
+          <w:sz w:val="22"/>
+          <w:szCs w:val="22"/>
+        </w:rPr>
+        <w:t xml:space="preserve">Alexseev also includes six control variables: </w:t>
       </w:r>
     </w:p>
     <w:p>
@@ -2993,7 +2747,6 @@
           <w:szCs w:val="22"/>
         </w:rPr>
       </w:pPr>
-      <w:proofErr w:type="spellStart"/>
       <w:r>
         <w:rPr>
           <w:rFonts w:ascii="Times New Roman" w:hAnsi="Times New Roman" w:cs="Times New Roman"/>
@@ -3004,7 +2757,6 @@
         </w:rPr>
         <w:t>brdcont</w:t>
       </w:r>
-      <w:proofErr w:type="spellEnd"/>
       <w:r>
         <w:rPr>
           <w:rFonts w:ascii="Times New Roman" w:hAnsi="Times New Roman" w:cs="Times New Roman"/>
@@ -3106,25 +2858,7 @@
           <w:sz w:val="22"/>
           <w:szCs w:val="22"/>
         </w:rPr>
-        <w:t xml:space="preserve"> to estimate </w:t>
-      </w:r>
-      <w:proofErr w:type="spellStart"/>
-      <w:r>
-        <w:rPr>
-          <w:rFonts w:ascii="Times New Roman" w:hAnsi="Times New Roman" w:cs="Times New Roman"/>
-          <w:sz w:val="22"/>
-          <w:szCs w:val="22"/>
-        </w:rPr>
-        <w:t>Alexseev’s</w:t>
-      </w:r>
-      <w:proofErr w:type="spellEnd"/>
-      <w:r>
-        <w:rPr>
-          <w:rFonts w:ascii="Times New Roman" w:hAnsi="Times New Roman" w:cs="Times New Roman"/>
-          <w:sz w:val="22"/>
-          <w:szCs w:val="22"/>
-        </w:rPr>
-        <w:t xml:space="preserve"> main model, which he labels as Test 1 in his Table 2 (2006: 225)</w:t>
+        <w:t xml:space="preserve"> to estimate Alexseev’s main model, which he labels as Test 1 in his Table 2 (2006: 225)</w:t>
       </w:r>
       <w:r>
         <w:rPr>
@@ -3194,25 +2928,7 @@
           <w:sz w:val="22"/>
           <w:szCs w:val="22"/>
         </w:rPr>
-        <w:t xml:space="preserve"> The remaining columns in Table 2 focus on specific non-</w:t>
-      </w:r>
-      <w:proofErr w:type="spellStart"/>
-      <w:r>
-        <w:rPr>
-          <w:rFonts w:ascii="Times New Roman" w:hAnsi="Times New Roman" w:cs="Times New Roman"/>
-          <w:sz w:val="22"/>
-          <w:szCs w:val="22"/>
-        </w:rPr>
-        <w:t>slavic</w:t>
-      </w:r>
-      <w:proofErr w:type="spellEnd"/>
-      <w:r>
-        <w:rPr>
-          <w:rFonts w:ascii="Times New Roman" w:hAnsi="Times New Roman" w:cs="Times New Roman"/>
-          <w:sz w:val="22"/>
-          <w:szCs w:val="22"/>
-        </w:rPr>
-        <w:t xml:space="preserve"> ethnic groups.</w:t>
+        <w:t xml:space="preserve"> The remaining columns in Table 2 focus on specific non-slavic ethnic groups.</w:t>
       </w:r>
     </w:p>
     <w:p>
@@ -3342,23 +3058,13 @@
         </w:rPr>
         <w:t xml:space="preserve">coefficient, which is consistent with </w:t>
       </w:r>
-      <w:proofErr w:type="spellStart"/>
-      <w:r>
-        <w:rPr>
-          <w:rFonts w:ascii="Times New Roman" w:hAnsi="Times New Roman" w:cs="Times New Roman"/>
-          <w:sz w:val="22"/>
-          <w:szCs w:val="22"/>
-        </w:rPr>
-        <w:t>Alexseev’s</w:t>
-      </w:r>
-      <w:proofErr w:type="spellEnd"/>
-      <w:r>
-        <w:rPr>
-          <w:rFonts w:ascii="Times New Roman" w:hAnsi="Times New Roman" w:cs="Times New Roman"/>
-          <w:sz w:val="22"/>
-          <w:szCs w:val="22"/>
-        </w:rPr>
-        <w:t xml:space="preserve"> theory, but it is statistically insignificant; </w:t>
+      <w:r>
+        <w:rPr>
+          <w:rFonts w:ascii="Times New Roman" w:hAnsi="Times New Roman" w:cs="Times New Roman"/>
+          <w:sz w:val="22"/>
+          <w:szCs w:val="22"/>
+        </w:rPr>
+        <w:t xml:space="preserve">Alexseev’s theory, but it is statistically insignificant; </w:t>
       </w:r>
     </w:p>
     <w:p>
@@ -3419,25 +3125,7 @@
           <w:sz w:val="22"/>
           <w:szCs w:val="22"/>
         </w:rPr>
-        <w:t xml:space="preserve"> with </w:t>
-      </w:r>
-      <w:proofErr w:type="spellStart"/>
-      <w:r>
-        <w:rPr>
-          <w:rFonts w:ascii="Times New Roman" w:hAnsi="Times New Roman" w:cs="Times New Roman"/>
-          <w:sz w:val="22"/>
-          <w:szCs w:val="22"/>
-        </w:rPr>
-        <w:t>Alexseev’s</w:t>
-      </w:r>
-      <w:proofErr w:type="spellEnd"/>
-      <w:r>
-        <w:rPr>
-          <w:rFonts w:ascii="Times New Roman" w:hAnsi="Times New Roman" w:cs="Times New Roman"/>
-          <w:sz w:val="22"/>
-          <w:szCs w:val="22"/>
-        </w:rPr>
-        <w:t xml:space="preserve"> theory, and it is statistically significant;</w:t>
+        <w:t xml:space="preserve"> with Alexseev’s theory, and it is statistically significant;</w:t>
       </w:r>
     </w:p>
     <w:p>
@@ -3518,25 +3206,7 @@
           <w:sz w:val="22"/>
           <w:szCs w:val="22"/>
         </w:rPr>
-        <w:t xml:space="preserve"> a positive regression coefficient, which is consistent with </w:t>
-      </w:r>
-      <w:proofErr w:type="spellStart"/>
-      <w:r>
-        <w:rPr>
-          <w:rFonts w:ascii="Times New Roman" w:hAnsi="Times New Roman" w:cs="Times New Roman"/>
-          <w:sz w:val="22"/>
-          <w:szCs w:val="22"/>
-        </w:rPr>
-        <w:t>Alexseev’s</w:t>
-      </w:r>
-      <w:proofErr w:type="spellEnd"/>
-      <w:r>
-        <w:rPr>
-          <w:rFonts w:ascii="Times New Roman" w:hAnsi="Times New Roman" w:cs="Times New Roman"/>
-          <w:sz w:val="22"/>
-          <w:szCs w:val="22"/>
-        </w:rPr>
-        <w:t xml:space="preserve"> theory, but it is statistically insignificant.</w:t>
+        <w:t xml:space="preserve"> a positive regression coefficient, which is consistent with Alexseev’s theory, but it is statistically insignificant.</w:t>
       </w:r>
       <w:r>
         <w:rPr>
@@ -3679,17 +3349,7 @@
           <w:sz w:val="22"/>
           <w:szCs w:val="22"/>
         </w:rPr>
-        <w:t>R</w:t>
-      </w:r>
-      <w:bookmarkStart w:id="0" w:name="_GoBack"/>
-      <w:bookmarkEnd w:id="0"/>
-      <w:r>
-        <w:rPr>
-          <w:rFonts w:ascii="Times New Roman" w:hAnsi="Times New Roman" w:cs="Times New Roman"/>
-          <w:sz w:val="22"/>
-          <w:szCs w:val="22"/>
-        </w:rPr>
-        <w:t xml:space="preserve">ecall that when you are examining regression coefficients for variables that are in a multiplicative interaction, the coefficient only tells you the impact when the other variable in the interaction equals zero. </w:t>
+        <w:t xml:space="preserve">Recall that when you are examining regression coefficients for variables that are in a multiplicative interaction, the coefficient only tells you the impact when the other variable in the interaction equals zero. </w:t>
       </w:r>
     </w:p>
     <w:p>
@@ -3832,7 +3492,6 @@
         </w:rPr>
         <w:t>β</w:t>
       </w:r>
-      <w:proofErr w:type="spellStart"/>
       <w:r>
         <w:rPr>
           <w:rFonts w:ascii="Times New Roman" w:hAnsi="Times New Roman" w:cs="Times New Roman"/>
@@ -3843,7 +3502,6 @@
         </w:rPr>
         <w:t>xz</w:t>
       </w:r>
-      <w:proofErr w:type="spellEnd"/>
       <w:r>
         <w:rPr>
           <w:rFonts w:ascii="Times New Roman" w:hAnsi="Times New Roman" w:cs="Times New Roman"/>
@@ -3867,7 +3525,16 @@
           <w:sz w:val="22"/>
           <w:szCs w:val="22"/>
         </w:rPr>
-        <w:t xml:space="preserve">; this implies that the marginal effect equals  only when </w:t>
+        <w:t xml:space="preserve">; this </w:t>
+      </w:r>
+      <w:r>
+        <w:rPr>
+          <w:rFonts w:ascii="Times New Roman" w:hAnsi="Times New Roman" w:cs="Times New Roman"/>
+          <w:sz w:val="22"/>
+          <w:szCs w:val="22"/>
+        </w:rPr>
+        <w:lastRenderedPageBreak/>
+        <w:t xml:space="preserve">implies that the marginal effect equals  only when </w:t>
       </w:r>
       <w:r>
         <w:rPr>
@@ -4156,7 +3823,6 @@
         </w:rPr>
         <w:t xml:space="preserve">, named </w:t>
       </w:r>
-      <w:proofErr w:type="spellStart"/>
       <w:r>
         <w:rPr>
           <w:rFonts w:ascii="Times New Roman" w:hAnsi="Times New Roman" w:cs="Times New Roman"/>
@@ -4167,7 +3833,6 @@
         </w:rPr>
         <w:t>s.bar</w:t>
       </w:r>
-      <w:proofErr w:type="spellEnd"/>
       <w:r>
         <w:rPr>
           <w:rFonts w:ascii="Times New Roman" w:hAnsi="Times New Roman" w:cs="Times New Roman"/>
@@ -4176,7 +3841,6 @@
         </w:rPr>
         <w:t xml:space="preserve"> and </w:t>
       </w:r>
-      <w:proofErr w:type="spellStart"/>
       <w:r>
         <w:rPr>
           <w:rFonts w:ascii="Times New Roman" w:hAnsi="Times New Roman" w:cs="Times New Roman"/>
@@ -4187,7 +3851,6 @@
         </w:rPr>
         <w:t>ns.bar</w:t>
       </w:r>
-      <w:proofErr w:type="spellEnd"/>
       <w:r>
         <w:rPr>
           <w:rFonts w:ascii="Times New Roman" w:hAnsi="Times New Roman" w:cs="Times New Roman"/>
@@ -4245,7 +3908,6 @@
         </w:rPr>
         <w:t xml:space="preserve"> </w:t>
       </w:r>
-      <w:proofErr w:type="spellStart"/>
       <w:r>
         <w:rPr>
           <w:rFonts w:ascii="Courier New" w:hAnsi="Courier New" w:cs="Courier New"/>
@@ -4253,37 +3915,7 @@
           <w:sz w:val="20"/>
           <w:szCs w:val="20"/>
         </w:rPr>
-        <w:t>s.bar</w:t>
-      </w:r>
-      <w:proofErr w:type="spellEnd"/>
-      <w:r>
-        <w:rPr>
-          <w:rFonts w:ascii="Courier New" w:hAnsi="Courier New" w:cs="Courier New"/>
-          <w:color w:val="0070C0"/>
-          <w:sz w:val="20"/>
-          <w:szCs w:val="20"/>
-        </w:rPr>
-        <w:t xml:space="preserve"> = summary(alexseev$slav</w:t>
-      </w:r>
-      <w:proofErr w:type="gramStart"/>
-      <w:r>
-        <w:rPr>
-          <w:rFonts w:ascii="Courier New" w:hAnsi="Courier New" w:cs="Courier New"/>
-          <w:color w:val="0070C0"/>
-          <w:sz w:val="20"/>
-          <w:szCs w:val="20"/>
-        </w:rPr>
-        <w:t>89)[</w:t>
-      </w:r>
-      <w:proofErr w:type="gramEnd"/>
-      <w:r>
-        <w:rPr>
-          <w:rFonts w:ascii="Courier New" w:hAnsi="Courier New" w:cs="Courier New"/>
-          <w:color w:val="0070C0"/>
-          <w:sz w:val="20"/>
-          <w:szCs w:val="20"/>
-        </w:rPr>
-        <w:t>4]</w:t>
+        <w:t>s.bar = summary(alexseev$slav89)[4]</w:t>
       </w:r>
     </w:p>
     <w:p>
@@ -4326,7 +3958,6 @@
         </w:rPr>
         <w:t xml:space="preserve"> </w:t>
       </w:r>
-      <w:proofErr w:type="spellStart"/>
       <w:r>
         <w:rPr>
           <w:rFonts w:ascii="Courier New" w:hAnsi="Courier New" w:cs="Courier New"/>
@@ -4334,37 +3965,7 @@
           <w:sz w:val="20"/>
           <w:szCs w:val="20"/>
         </w:rPr>
-        <w:t>ns.bar</w:t>
-      </w:r>
-      <w:proofErr w:type="spellEnd"/>
-      <w:r>
-        <w:rPr>
-          <w:rFonts w:ascii="Courier New" w:hAnsi="Courier New" w:cs="Courier New"/>
-          <w:color w:val="0070C0"/>
-          <w:sz w:val="20"/>
-          <w:szCs w:val="20"/>
-        </w:rPr>
-        <w:t xml:space="preserve"> = summary(alexseev$nonslav</w:t>
-      </w:r>
-      <w:proofErr w:type="gramStart"/>
-      <w:r>
-        <w:rPr>
-          <w:rFonts w:ascii="Courier New" w:hAnsi="Courier New" w:cs="Courier New"/>
-          <w:color w:val="0070C0"/>
-          <w:sz w:val="20"/>
-          <w:szCs w:val="20"/>
-        </w:rPr>
-        <w:t>8)[</w:t>
-      </w:r>
-      <w:proofErr w:type="gramEnd"/>
-      <w:r>
-        <w:rPr>
-          <w:rFonts w:ascii="Courier New" w:hAnsi="Courier New" w:cs="Courier New"/>
-          <w:color w:val="0070C0"/>
-          <w:sz w:val="20"/>
-          <w:szCs w:val="20"/>
-        </w:rPr>
-        <w:t>4]</w:t>
+        <w:t>ns.bar = summary(alexseev$nonslav8)[4]</w:t>
       </w:r>
     </w:p>
     <w:p>
@@ -4545,16 +4146,7 @@
           <w:sz w:val="22"/>
           <w:szCs w:val="22"/>
         </w:rPr>
-        <w:t xml:space="preserve"> is set at its mean </w:t>
-      </w:r>
-      <w:r>
-        <w:rPr>
-          <w:rFonts w:ascii="Times New Roman" w:hAnsi="Times New Roman" w:cs="Times New Roman"/>
-          <w:sz w:val="22"/>
-          <w:szCs w:val="22"/>
-        </w:rPr>
-        <w:lastRenderedPageBreak/>
-        <w:t>value:</w:t>
+        <w:t xml:space="preserve"> is set at its mean value:</w:t>
       </w:r>
     </w:p>
     <w:p>
@@ -4600,7 +4192,6 @@
         </w:rPr>
         <w:t xml:space="preserve"> </w:t>
       </w:r>
-      <w:proofErr w:type="spellStart"/>
       <w:r>
         <w:rPr>
           <w:rFonts w:ascii="Courier New" w:hAnsi="Courier New" w:cs="Courier New"/>
@@ -4609,75 +4200,8 @@
           <w:szCs w:val="20"/>
           <w:lang w:val="es-US"/>
         </w:rPr>
-        <w:t>model$</w:t>
-      </w:r>
-      <w:proofErr w:type="gramStart"/>
-      <w:r>
-        <w:rPr>
-          <w:rFonts w:ascii="Courier New" w:hAnsi="Courier New" w:cs="Courier New"/>
-          <w:color w:val="0070C0"/>
-          <w:sz w:val="20"/>
-          <w:szCs w:val="20"/>
-          <w:lang w:val="es-US"/>
-        </w:rPr>
-        <w:t>coef</w:t>
-      </w:r>
-      <w:proofErr w:type="spellEnd"/>
-      <w:r>
-        <w:rPr>
-          <w:rFonts w:ascii="Courier New" w:hAnsi="Courier New" w:cs="Courier New"/>
-          <w:color w:val="0070C0"/>
-          <w:sz w:val="20"/>
-          <w:szCs w:val="20"/>
-          <w:lang w:val="es-US"/>
-        </w:rPr>
-        <w:t>[</w:t>
-      </w:r>
-      <w:proofErr w:type="gramEnd"/>
-      <w:r>
-        <w:rPr>
-          <w:rFonts w:ascii="Courier New" w:hAnsi="Courier New" w:cs="Courier New"/>
-          <w:color w:val="0070C0"/>
-          <w:sz w:val="20"/>
-          <w:szCs w:val="20"/>
-          <w:lang w:val="es-US"/>
-        </w:rPr>
-        <w:t xml:space="preserve">2] + </w:t>
-      </w:r>
-      <w:proofErr w:type="spellStart"/>
-      <w:r>
-        <w:rPr>
-          <w:rFonts w:ascii="Courier New" w:hAnsi="Courier New" w:cs="Courier New"/>
-          <w:color w:val="0070C0"/>
-          <w:sz w:val="20"/>
-          <w:szCs w:val="20"/>
-          <w:lang w:val="es-US"/>
-        </w:rPr>
-        <w:t>model$coef</w:t>
-      </w:r>
-      <w:proofErr w:type="spellEnd"/>
-      <w:r>
-        <w:rPr>
-          <w:rFonts w:ascii="Courier New" w:hAnsi="Courier New" w:cs="Courier New"/>
-          <w:color w:val="0070C0"/>
-          <w:sz w:val="20"/>
-          <w:szCs w:val="20"/>
-          <w:lang w:val="es-US"/>
-        </w:rPr>
-        <w:t>[4]*</w:t>
-      </w:r>
-      <w:proofErr w:type="spellStart"/>
-      <w:r>
-        <w:rPr>
-          <w:rFonts w:ascii="Courier New" w:hAnsi="Courier New" w:cs="Courier New"/>
-          <w:color w:val="0070C0"/>
-          <w:sz w:val="20"/>
-          <w:szCs w:val="20"/>
-          <w:lang w:val="es-US"/>
-        </w:rPr>
-        <w:t>ns.bar</w:t>
-      </w:r>
-      <w:proofErr w:type="spellEnd"/>
+        <w:t>model$coef[2] + model$coef[4]*ns.bar</w:t>
+      </w:r>
     </w:p>
     <w:p>
       <w:pPr>
@@ -4830,7 +4354,6 @@
         </w:rPr>
         <w:t xml:space="preserve"> </w:t>
       </w:r>
-      <w:proofErr w:type="spellStart"/>
       <w:r>
         <w:rPr>
           <w:rFonts w:ascii="Courier New" w:hAnsi="Courier New" w:cs="Courier New"/>
@@ -4839,75 +4362,8 @@
           <w:szCs w:val="20"/>
           <w:lang w:val="es-US"/>
         </w:rPr>
-        <w:t>model$</w:t>
-      </w:r>
-      <w:proofErr w:type="gramStart"/>
-      <w:r>
-        <w:rPr>
-          <w:rFonts w:ascii="Courier New" w:hAnsi="Courier New" w:cs="Courier New"/>
-          <w:color w:val="0070C0"/>
-          <w:sz w:val="20"/>
-          <w:szCs w:val="20"/>
-          <w:lang w:val="es-US"/>
-        </w:rPr>
-        <w:t>coef</w:t>
-      </w:r>
-      <w:proofErr w:type="spellEnd"/>
-      <w:r>
-        <w:rPr>
-          <w:rFonts w:ascii="Courier New" w:hAnsi="Courier New" w:cs="Courier New"/>
-          <w:color w:val="0070C0"/>
-          <w:sz w:val="20"/>
-          <w:szCs w:val="20"/>
-          <w:lang w:val="es-US"/>
-        </w:rPr>
-        <w:t>[</w:t>
-      </w:r>
-      <w:proofErr w:type="gramEnd"/>
-      <w:r>
-        <w:rPr>
-          <w:rFonts w:ascii="Courier New" w:hAnsi="Courier New" w:cs="Courier New"/>
-          <w:color w:val="0070C0"/>
-          <w:sz w:val="20"/>
-          <w:szCs w:val="20"/>
-          <w:lang w:val="es-US"/>
-        </w:rPr>
-        <w:t xml:space="preserve">3] + </w:t>
-      </w:r>
-      <w:proofErr w:type="spellStart"/>
-      <w:r>
-        <w:rPr>
-          <w:rFonts w:ascii="Courier New" w:hAnsi="Courier New" w:cs="Courier New"/>
-          <w:color w:val="0070C0"/>
-          <w:sz w:val="20"/>
-          <w:szCs w:val="20"/>
-          <w:lang w:val="es-US"/>
-        </w:rPr>
-        <w:t>model$coef</w:t>
-      </w:r>
-      <w:proofErr w:type="spellEnd"/>
-      <w:r>
-        <w:rPr>
-          <w:rFonts w:ascii="Courier New" w:hAnsi="Courier New" w:cs="Courier New"/>
-          <w:color w:val="0070C0"/>
-          <w:sz w:val="20"/>
-          <w:szCs w:val="20"/>
-          <w:lang w:val="es-US"/>
-        </w:rPr>
-        <w:t>[4]*</w:t>
-      </w:r>
-      <w:proofErr w:type="spellStart"/>
-      <w:r>
-        <w:rPr>
-          <w:rFonts w:ascii="Courier New" w:hAnsi="Courier New" w:cs="Courier New"/>
-          <w:color w:val="0070C0"/>
-          <w:sz w:val="20"/>
-          <w:szCs w:val="20"/>
-          <w:lang w:val="es-US"/>
-        </w:rPr>
-        <w:t>s.bar</w:t>
-      </w:r>
-      <w:proofErr w:type="spellEnd"/>
+        <w:t>model$coef[3] + model$coef[4]*s.bar</w:t>
+      </w:r>
       <w:r>
         <w:rPr>
           <w:rFonts w:ascii="Times New Roman" w:hAnsi="Times New Roman" w:cs="Times New Roman"/>
@@ -5700,7 +5156,6 @@
         </w:rPr>
         <w:t xml:space="preserve">, which is named </w:t>
       </w:r>
-      <w:proofErr w:type="spellStart"/>
       <w:r>
         <w:rPr>
           <w:rFonts w:ascii="Times New Roman" w:hAnsi="Times New Roman" w:cs="Times New Roman"/>
@@ -5711,7 +5166,6 @@
         </w:rPr>
         <w:t>new.data</w:t>
       </w:r>
-      <w:proofErr w:type="spellEnd"/>
       <w:r>
         <w:rPr>
           <w:rFonts w:ascii="Times New Roman" w:hAnsi="Times New Roman" w:cs="Times New Roman"/>
@@ -5728,7 +5182,6 @@
         </w:rPr>
         <w:t xml:space="preserve">If you simply type </w:t>
       </w:r>
-      <w:proofErr w:type="spellStart"/>
       <w:r>
         <w:rPr>
           <w:rFonts w:ascii="Times New Roman" w:hAnsi="Times New Roman" w:cs="Times New Roman"/>
@@ -5739,7 +5192,6 @@
         </w:rPr>
         <w:t>new.data</w:t>
       </w:r>
-      <w:proofErr w:type="spellEnd"/>
       <w:r>
         <w:rPr>
           <w:rFonts w:ascii="Times New Roman" w:hAnsi="Times New Roman" w:cs="Times New Roman"/>
@@ -5763,25 +5215,7 @@
           <w:sz w:val="22"/>
           <w:szCs w:val="22"/>
         </w:rPr>
-        <w:t xml:space="preserve"> window, then </w:t>
-      </w:r>
-      <w:proofErr w:type="spellStart"/>
-      <w:r>
-        <w:rPr>
-          <w:rFonts w:ascii="Times New Roman" w:hAnsi="Times New Roman" w:cs="Times New Roman"/>
-          <w:sz w:val="22"/>
-          <w:szCs w:val="22"/>
-        </w:rPr>
-        <w:t>RStudio</w:t>
-      </w:r>
-      <w:proofErr w:type="spellEnd"/>
-      <w:r>
-        <w:rPr>
-          <w:rFonts w:ascii="Times New Roman" w:hAnsi="Times New Roman" w:cs="Times New Roman"/>
-          <w:sz w:val="22"/>
-          <w:szCs w:val="22"/>
-        </w:rPr>
-        <w:t xml:space="preserve"> will display the data frame for you to view.</w:t>
+        <w:t xml:space="preserve"> window, then RStudio will display the data frame for you to view.</w:t>
       </w:r>
       <w:r>
         <w:rPr>
@@ -5952,25 +5386,7 @@
           <w:sz w:val="22"/>
           <w:szCs w:val="22"/>
         </w:rPr>
-        <w:t xml:space="preserve">loc, which is consistent with </w:t>
-      </w:r>
-      <w:proofErr w:type="spellStart"/>
-      <w:r>
-        <w:rPr>
-          <w:rFonts w:ascii="Times New Roman" w:hAnsi="Times New Roman" w:cs="Times New Roman"/>
-          <w:sz w:val="22"/>
-          <w:szCs w:val="22"/>
-        </w:rPr>
-        <w:t>Alexseev’s</w:t>
-      </w:r>
-      <w:proofErr w:type="spellEnd"/>
-      <w:r>
-        <w:rPr>
-          <w:rFonts w:ascii="Times New Roman" w:hAnsi="Times New Roman" w:cs="Times New Roman"/>
-          <w:sz w:val="22"/>
-          <w:szCs w:val="22"/>
-        </w:rPr>
-        <w:t xml:space="preserve"> theory.</w:t>
+        <w:t>loc, which is consistent with Alexseev’s theory.</w:t>
       </w:r>
     </w:p>
     <w:p>
@@ -6149,25 +5565,7 @@
           <w:sz w:val="22"/>
           <w:szCs w:val="22"/>
         </w:rPr>
-        <w:t xml:space="preserve">loc, which is inconsistent with </w:t>
-      </w:r>
-      <w:proofErr w:type="spellStart"/>
-      <w:r>
-        <w:rPr>
-          <w:rFonts w:ascii="Times New Roman" w:hAnsi="Times New Roman" w:cs="Times New Roman"/>
-          <w:sz w:val="22"/>
-          <w:szCs w:val="22"/>
-        </w:rPr>
-        <w:t>Alexseev’s</w:t>
-      </w:r>
-      <w:proofErr w:type="spellEnd"/>
-      <w:r>
-        <w:rPr>
-          <w:rFonts w:ascii="Times New Roman" w:hAnsi="Times New Roman" w:cs="Times New Roman"/>
-          <w:sz w:val="22"/>
-          <w:szCs w:val="22"/>
-        </w:rPr>
-        <w:t xml:space="preserve"> theory. </w:t>
+        <w:t xml:space="preserve">loc, which is inconsistent with Alexseev’s theory. </w:t>
       </w:r>
     </w:p>
     <w:p>
@@ -6271,16 +5669,7 @@
           <w:sz w:val="22"/>
           <w:szCs w:val="22"/>
         </w:rPr>
-        <w:t xml:space="preserve"> effect on the value of the dependent variable. We will postpone a discussion of statistical significance until after we perform two more tasks and then use R to calculate standard errors. Also, we have not </w:t>
-      </w:r>
-      <w:r>
-        <w:rPr>
-          <w:rFonts w:ascii="Times New Roman" w:hAnsi="Times New Roman" w:cs="Times New Roman"/>
-          <w:sz w:val="22"/>
-          <w:szCs w:val="22"/>
-        </w:rPr>
-        <w:lastRenderedPageBreak/>
-        <w:t xml:space="preserve">directly addressed the main question of whether increases in </w:t>
+        <w:t xml:space="preserve"> effect on the value of the dependent variable. We will postpone a discussion of statistical significance until after we perform two more tasks and then use R to calculate standard errors. Also, we have not directly addressed the main question of whether increases in </w:t>
       </w:r>
       <w:r>
         <w:rPr>
@@ -6386,7 +5775,6 @@
         </w:rPr>
         <w:t xml:space="preserve">= 0.1568), </w:t>
       </w:r>
-      <w:proofErr w:type="spellStart"/>
       <w:r>
         <w:rPr>
           <w:rFonts w:ascii="Times New Roman" w:hAnsi="Times New Roman" w:cs="Times New Roman"/>
@@ -6397,7 +5785,6 @@
         </w:rPr>
         <w:t>yhat</w:t>
       </w:r>
-      <w:proofErr w:type="spellEnd"/>
       <w:r>
         <w:rPr>
           <w:rFonts w:ascii="Times New Roman" w:hAnsi="Times New Roman" w:cs="Times New Roman"/>
@@ -6534,7 +5921,6 @@
         </w:rPr>
         <w:t xml:space="preserve"> = 2.2550), </w:t>
       </w:r>
-      <w:proofErr w:type="spellStart"/>
       <w:r>
         <w:rPr>
           <w:rFonts w:ascii="Times New Roman" w:hAnsi="Times New Roman" w:cs="Times New Roman"/>
@@ -6545,7 +5931,6 @@
         </w:rPr>
         <w:t>yhat</w:t>
       </w:r>
-      <w:proofErr w:type="spellEnd"/>
       <w:r>
         <w:rPr>
           <w:rFonts w:ascii="Times New Roman" w:hAnsi="Times New Roman" w:cs="Times New Roman"/>
@@ -7471,7 +6856,6 @@
         </w:rPr>
         <w:t xml:space="preserve"> </w:t>
       </w:r>
-      <w:proofErr w:type="gramStart"/>
       <w:r>
         <w:rPr>
           <w:rFonts w:ascii="Courier New" w:hAnsi="Courier New" w:cs="Courier New"/>
@@ -7479,117 +6863,7 @@
           <w:sz w:val="20"/>
           <w:szCs w:val="20"/>
         </w:rPr>
-        <w:t>yhat.q</w:t>
-      </w:r>
-      <w:proofErr w:type="gramEnd"/>
-      <w:r>
-        <w:rPr>
-          <w:rFonts w:ascii="Courier New" w:hAnsi="Courier New" w:cs="Courier New"/>
-          <w:color w:val="0070C0"/>
-          <w:sz w:val="20"/>
-          <w:szCs w:val="20"/>
-        </w:rPr>
-        <w:t xml:space="preserve">2 &lt;- baseline + </w:t>
-      </w:r>
-      <w:proofErr w:type="spellStart"/>
-      <w:r>
-        <w:rPr>
-          <w:rFonts w:ascii="Courier New" w:hAnsi="Courier New" w:cs="Courier New"/>
-          <w:color w:val="0070C0"/>
-          <w:sz w:val="20"/>
-          <w:szCs w:val="20"/>
-        </w:rPr>
-        <w:t>model$coef</w:t>
-      </w:r>
-      <w:proofErr w:type="spellEnd"/>
-      <w:r>
-        <w:rPr>
-          <w:rFonts w:ascii="Courier New" w:hAnsi="Courier New" w:cs="Courier New"/>
-          <w:color w:val="0070C0"/>
-          <w:sz w:val="20"/>
-          <w:szCs w:val="20"/>
-        </w:rPr>
-        <w:t xml:space="preserve">[2]*index + </w:t>
-      </w:r>
-      <w:proofErr w:type="spellStart"/>
-      <w:r>
-        <w:rPr>
-          <w:rFonts w:ascii="Courier New" w:hAnsi="Courier New" w:cs="Courier New"/>
-          <w:color w:val="0070C0"/>
-          <w:sz w:val="20"/>
-          <w:szCs w:val="20"/>
-        </w:rPr>
-        <w:t>model$coef</w:t>
-      </w:r>
-      <w:proofErr w:type="spellEnd"/>
-      <w:r>
-        <w:rPr>
-          <w:rFonts w:ascii="Courier New" w:hAnsi="Courier New" w:cs="Courier New"/>
-          <w:color w:val="0070C0"/>
-          <w:sz w:val="20"/>
-          <w:szCs w:val="20"/>
-        </w:rPr>
-        <w:t>[3]*</w:t>
-      </w:r>
-      <w:proofErr w:type="spellStart"/>
-      <w:r>
-        <w:rPr>
-          <w:rFonts w:ascii="Courier New" w:hAnsi="Courier New" w:cs="Courier New"/>
-          <w:color w:val="0070C0"/>
-          <w:sz w:val="20"/>
-          <w:szCs w:val="20"/>
-        </w:rPr>
-        <w:t>sumns</w:t>
-      </w:r>
-      <w:proofErr w:type="spellEnd"/>
-      <w:r>
-        <w:rPr>
-          <w:rFonts w:ascii="Courier New" w:hAnsi="Courier New" w:cs="Courier New"/>
-          <w:color w:val="0070C0"/>
-          <w:sz w:val="20"/>
-          <w:szCs w:val="20"/>
-        </w:rPr>
-        <w:t xml:space="preserve">[3] + </w:t>
-      </w:r>
-      <w:proofErr w:type="spellStart"/>
-      <w:r>
-        <w:rPr>
-          <w:rFonts w:ascii="Courier New" w:hAnsi="Courier New" w:cs="Courier New"/>
-          <w:color w:val="0070C0"/>
-          <w:sz w:val="20"/>
-          <w:szCs w:val="20"/>
-        </w:rPr>
-        <w:t>model$coef</w:t>
-      </w:r>
-      <w:proofErr w:type="spellEnd"/>
-      <w:r>
-        <w:rPr>
-          <w:rFonts w:ascii="Courier New" w:hAnsi="Courier New" w:cs="Courier New"/>
-          <w:color w:val="0070C0"/>
-          <w:sz w:val="20"/>
-          <w:szCs w:val="20"/>
-        </w:rPr>
-        <w:t>[4]*index*</w:t>
-      </w:r>
-      <w:proofErr w:type="spellStart"/>
-      <w:r>
-        <w:rPr>
-          <w:rFonts w:ascii="Courier New" w:hAnsi="Courier New" w:cs="Courier New"/>
-          <w:color w:val="0070C0"/>
-          <w:sz w:val="20"/>
-          <w:szCs w:val="20"/>
-        </w:rPr>
-        <w:t>sumns</w:t>
-      </w:r>
-      <w:proofErr w:type="spellEnd"/>
-      <w:r>
-        <w:rPr>
-          <w:rFonts w:ascii="Courier New" w:hAnsi="Courier New" w:cs="Courier New"/>
-          <w:color w:val="0070C0"/>
-          <w:sz w:val="20"/>
-          <w:szCs w:val="20"/>
-        </w:rPr>
-        <w:t>[3]</w:t>
+        <w:t>yhat.q2 &lt;- baseline + model$coef[2]*index + model$coef[3]*sumns[3] + model$coef[4]*index*sumns[3]</w:t>
       </w:r>
     </w:p>
     <w:p>
@@ -8465,7 +7739,16 @@
           <w:sz w:val="22"/>
           <w:szCs w:val="22"/>
         </w:rPr>
-        <w:t>inspect how the value of the partial derivative</w:t>
+        <w:t xml:space="preserve">inspect how the value of the partial </w:t>
+      </w:r>
+      <w:r>
+        <w:rPr>
+          <w:rFonts w:ascii="Times New Roman" w:hAnsi="Times New Roman" w:cs="Times New Roman"/>
+          <w:sz w:val="22"/>
+          <w:szCs w:val="22"/>
+        </w:rPr>
+        <w:lastRenderedPageBreak/>
+        <w:t>derivative</w:t>
       </w:r>
       <w:r>
         <w:rPr>
@@ -8875,7 +8158,6 @@
         </w:rPr>
         <w:t xml:space="preserve"> </w:t>
       </w:r>
-      <w:proofErr w:type="spellStart"/>
       <w:r>
         <w:rPr>
           <w:rFonts w:ascii="Courier New" w:hAnsi="Courier New" w:cs="Courier New"/>
@@ -8883,48 +8165,7 @@
           <w:sz w:val="20"/>
           <w:szCs w:val="20"/>
         </w:rPr>
-        <w:t>model$coef</w:t>
-      </w:r>
-      <w:proofErr w:type="spellEnd"/>
-      <w:r>
-        <w:rPr>
-          <w:rFonts w:ascii="Courier New" w:hAnsi="Courier New" w:cs="Courier New"/>
-          <w:color w:val="0070C0"/>
-          <w:sz w:val="20"/>
-          <w:szCs w:val="20"/>
-        </w:rPr>
-        <w:t>[</w:t>
-      </w:r>
-      <w:proofErr w:type="gramStart"/>
-      <w:r>
-        <w:rPr>
-          <w:rFonts w:ascii="Courier New" w:hAnsi="Courier New" w:cs="Courier New"/>
-          <w:color w:val="0070C0"/>
-          <w:sz w:val="20"/>
-          <w:szCs w:val="20"/>
-        </w:rPr>
-        <w:t>2]+</w:t>
-      </w:r>
-      <w:proofErr w:type="spellStart"/>
-      <w:proofErr w:type="gramEnd"/>
-      <w:r>
-        <w:rPr>
-          <w:rFonts w:ascii="Courier New" w:hAnsi="Courier New" w:cs="Courier New"/>
-          <w:color w:val="0070C0"/>
-          <w:sz w:val="20"/>
-          <w:szCs w:val="20"/>
-        </w:rPr>
-        <w:t>model$coef</w:t>
-      </w:r>
-      <w:proofErr w:type="spellEnd"/>
-      <w:r>
-        <w:rPr>
-          <w:rFonts w:ascii="Courier New" w:hAnsi="Courier New" w:cs="Courier New"/>
-          <w:color w:val="0070C0"/>
-          <w:sz w:val="20"/>
-          <w:szCs w:val="20"/>
-        </w:rPr>
-        <w:t>[4]*smooth</w:t>
+        <w:t>model$coef[2]+model$coef[4]*smooth</w:t>
       </w:r>
     </w:p>
     <w:p>
@@ -9077,7 +8318,6 @@
         </w:rPr>
         <w:t xml:space="preserve"> </w:t>
       </w:r>
-      <w:proofErr w:type="gramStart"/>
       <w:r>
         <w:rPr>
           <w:rFonts w:ascii="Courier New" w:hAnsi="Courier New" w:cs="Courier New"/>
@@ -9085,9 +8325,8 @@
           <w:sz w:val="20"/>
           <w:szCs w:val="20"/>
         </w:rPr>
-        <w:t>plot(</w:t>
-      </w:r>
-      <w:proofErr w:type="gramEnd"/>
+        <w:t xml:space="preserve">plot(smooth, dydsl89, </w:t>
+      </w:r>
       <w:r>
         <w:rPr>
           <w:rFonts w:ascii="Courier New" w:hAnsi="Courier New" w:cs="Courier New"/>
@@ -9095,9 +8334,8 @@
           <w:sz w:val="20"/>
           <w:szCs w:val="20"/>
         </w:rPr>
-        <w:t xml:space="preserve">smooth, dydsl89, </w:t>
-      </w:r>
-      <w:proofErr w:type="spellStart"/>
+        <w:t>cex=.25, x</w:t>
+      </w:r>
       <w:r>
         <w:rPr>
           <w:rFonts w:ascii="Courier New" w:hAnsi="Courier New" w:cs="Courier New"/>
@@ -9105,46 +8343,7 @@
           <w:sz w:val="20"/>
           <w:szCs w:val="20"/>
         </w:rPr>
-        <w:t>cex</w:t>
-      </w:r>
-      <w:proofErr w:type="spellEnd"/>
-      <w:r>
-        <w:rPr>
-          <w:rFonts w:ascii="Courier New" w:hAnsi="Courier New" w:cs="Courier New"/>
-          <w:color w:val="0070C0"/>
-          <w:sz w:val="20"/>
-          <w:szCs w:val="20"/>
-        </w:rPr>
-        <w:t xml:space="preserve">=.25, </w:t>
-      </w:r>
-      <w:proofErr w:type="spellStart"/>
-      <w:r>
-        <w:rPr>
-          <w:rFonts w:ascii="Courier New" w:hAnsi="Courier New" w:cs="Courier New"/>
-          <w:color w:val="0070C0"/>
-          <w:sz w:val="20"/>
-          <w:szCs w:val="20"/>
-        </w:rPr>
-        <w:t>x</w:t>
-      </w:r>
-      <w:r>
-        <w:rPr>
-          <w:rFonts w:ascii="Courier New" w:hAnsi="Courier New" w:cs="Courier New"/>
-          <w:color w:val="0070C0"/>
-          <w:sz w:val="20"/>
-          <w:szCs w:val="20"/>
-        </w:rPr>
-        <w:t>lim</w:t>
-      </w:r>
-      <w:proofErr w:type="spellEnd"/>
-      <w:r>
-        <w:rPr>
-          <w:rFonts w:ascii="Courier New" w:hAnsi="Courier New" w:cs="Courier New"/>
-          <w:color w:val="0070C0"/>
-          <w:sz w:val="20"/>
-          <w:szCs w:val="20"/>
-        </w:rPr>
-        <w:t>=c(</w:t>
+        <w:t>lim=c(</w:t>
       </w:r>
       <w:r>
         <w:rPr>
@@ -9230,7 +8429,6 @@
           <w:sz w:val="22"/>
           <w:szCs w:val="22"/>
         </w:rPr>
-        <w:lastRenderedPageBreak/>
         <w:t xml:space="preserve">Take the time </w:t>
       </w:r>
       <w:r>
@@ -9381,7 +8579,6 @@
         </w:rPr>
         <w:t>(</w:t>
       </w:r>
-      <w:proofErr w:type="spellStart"/>
       <w:r>
         <w:rPr>
           <w:rFonts w:ascii="Times New Roman" w:hAnsi="Times New Roman" w:cs="Times New Roman"/>
@@ -9400,7 +8597,6 @@
         </w:rPr>
         <w:t>,z</w:t>
       </w:r>
-      <w:proofErr w:type="spellEnd"/>
       <w:r>
         <w:rPr>
           <w:rFonts w:ascii="Times New Roman" w:hAnsi="Times New Roman" w:cs="Times New Roman"/>
@@ -9995,7 +9191,6 @@
         </w:rPr>
         <w:t xml:space="preserve"> </w:t>
       </w:r>
-      <w:proofErr w:type="spellStart"/>
       <w:r>
         <w:rPr>
           <w:rFonts w:ascii="Courier New" w:hAnsi="Courier New" w:cs="Courier New"/>
@@ -10003,37 +9198,7 @@
           <w:sz w:val="20"/>
           <w:szCs w:val="20"/>
         </w:rPr>
-        <w:t>vce</w:t>
-      </w:r>
-      <w:proofErr w:type="spellEnd"/>
-      <w:r>
-        <w:rPr>
-          <w:rFonts w:ascii="Courier New" w:hAnsi="Courier New" w:cs="Courier New"/>
-          <w:color w:val="0070C0"/>
-          <w:sz w:val="20"/>
-          <w:szCs w:val="20"/>
-        </w:rPr>
-        <w:t>=</w:t>
-      </w:r>
-      <w:proofErr w:type="spellStart"/>
-      <w:r>
-        <w:rPr>
-          <w:rFonts w:ascii="Courier New" w:hAnsi="Courier New" w:cs="Courier New"/>
-          <w:color w:val="0070C0"/>
-          <w:sz w:val="20"/>
-          <w:szCs w:val="20"/>
-        </w:rPr>
-        <w:t>vcov</w:t>
-      </w:r>
-      <w:proofErr w:type="spellEnd"/>
-      <w:r>
-        <w:rPr>
-          <w:rFonts w:ascii="Courier New" w:hAnsi="Courier New" w:cs="Courier New"/>
-          <w:color w:val="0070C0"/>
-          <w:sz w:val="20"/>
-          <w:szCs w:val="20"/>
-        </w:rPr>
-        <w:t>(model)</w:t>
+        <w:t>vce=vcov(model)</w:t>
       </w:r>
     </w:p>
     <w:p>
@@ -10141,38 +9306,7 @@
           <w:sz w:val="20"/>
           <w:szCs w:val="20"/>
         </w:rPr>
-        <w:t>varsl89&lt;-</w:t>
-      </w:r>
-      <w:proofErr w:type="spellStart"/>
-      <w:proofErr w:type="gramStart"/>
-      <w:r>
-        <w:rPr>
-          <w:rFonts w:ascii="Courier New" w:hAnsi="Courier New" w:cs="Courier New"/>
-          <w:color w:val="0070C0"/>
-          <w:sz w:val="20"/>
-          <w:szCs w:val="20"/>
-        </w:rPr>
-        <w:t>vce</w:t>
-      </w:r>
-      <w:proofErr w:type="spellEnd"/>
-      <w:r>
-        <w:rPr>
-          <w:rFonts w:ascii="Courier New" w:hAnsi="Courier New" w:cs="Courier New"/>
-          <w:color w:val="0070C0"/>
-          <w:sz w:val="20"/>
-          <w:szCs w:val="20"/>
-        </w:rPr>
-        <w:t>[</w:t>
-      </w:r>
-      <w:proofErr w:type="gramEnd"/>
-      <w:r>
-        <w:rPr>
-          <w:rFonts w:ascii="Courier New" w:hAnsi="Courier New" w:cs="Courier New"/>
-          <w:color w:val="0070C0"/>
-          <w:sz w:val="20"/>
-          <w:szCs w:val="20"/>
-        </w:rPr>
-        <w:t>2,2]</w:t>
+        <w:t>varsl89&lt;-vce[2,2]</w:t>
       </w:r>
     </w:p>
     <w:p>
@@ -10214,38 +9348,7 @@
           <w:sz w:val="20"/>
           <w:szCs w:val="20"/>
         </w:rPr>
-        <w:t>varsl89nsl8&lt;-</w:t>
-      </w:r>
-      <w:proofErr w:type="spellStart"/>
-      <w:proofErr w:type="gramStart"/>
-      <w:r>
-        <w:rPr>
-          <w:rFonts w:ascii="Courier New" w:hAnsi="Courier New" w:cs="Courier New"/>
-          <w:color w:val="0070C0"/>
-          <w:sz w:val="20"/>
-          <w:szCs w:val="20"/>
-        </w:rPr>
-        <w:t>vce</w:t>
-      </w:r>
-      <w:proofErr w:type="spellEnd"/>
-      <w:r>
-        <w:rPr>
-          <w:rFonts w:ascii="Courier New" w:hAnsi="Courier New" w:cs="Courier New"/>
-          <w:color w:val="0070C0"/>
-          <w:sz w:val="20"/>
-          <w:szCs w:val="20"/>
-        </w:rPr>
-        <w:t>[</w:t>
-      </w:r>
-      <w:proofErr w:type="gramEnd"/>
-      <w:r>
-        <w:rPr>
-          <w:rFonts w:ascii="Courier New" w:hAnsi="Courier New" w:cs="Courier New"/>
-          <w:color w:val="0070C0"/>
-          <w:sz w:val="20"/>
-          <w:szCs w:val="20"/>
-        </w:rPr>
-        <w:t>4,4]</w:t>
+        <w:t>varsl89nsl8&lt;-vce[4,4]</w:t>
       </w:r>
     </w:p>
     <w:p>
@@ -10280,7 +9383,6 @@
         </w:rPr>
         <w:t xml:space="preserve"> </w:t>
       </w:r>
-      <w:proofErr w:type="spellStart"/>
       <w:r>
         <w:rPr>
           <w:rFonts w:ascii="Courier New" w:hAnsi="Courier New" w:cs="Courier New"/>
@@ -10288,48 +9390,7 @@
           <w:sz w:val="20"/>
           <w:szCs w:val="20"/>
         </w:rPr>
-        <w:t>cova</w:t>
-      </w:r>
-      <w:proofErr w:type="spellEnd"/>
-      <w:r>
-        <w:rPr>
-          <w:rFonts w:ascii="Courier New" w:hAnsi="Courier New" w:cs="Courier New"/>
-          <w:color w:val="0070C0"/>
-          <w:sz w:val="20"/>
-          <w:szCs w:val="20"/>
-        </w:rPr>
-        <w:t>&lt;-</w:t>
-      </w:r>
-      <w:proofErr w:type="spellStart"/>
-      <w:proofErr w:type="gramStart"/>
-      <w:r>
-        <w:rPr>
-          <w:rFonts w:ascii="Courier New" w:hAnsi="Courier New" w:cs="Courier New"/>
-          <w:color w:val="0070C0"/>
-          <w:sz w:val="20"/>
-          <w:szCs w:val="20"/>
-        </w:rPr>
-        <w:t>vce</w:t>
-      </w:r>
-      <w:proofErr w:type="spellEnd"/>
-      <w:r>
-        <w:rPr>
-          <w:rFonts w:ascii="Courier New" w:hAnsi="Courier New" w:cs="Courier New"/>
-          <w:color w:val="0070C0"/>
-          <w:sz w:val="20"/>
-          <w:szCs w:val="20"/>
-        </w:rPr>
-        <w:t>[</w:t>
-      </w:r>
-      <w:proofErr w:type="gramEnd"/>
-      <w:r>
-        <w:rPr>
-          <w:rFonts w:ascii="Courier New" w:hAnsi="Courier New" w:cs="Courier New"/>
-          <w:color w:val="0070C0"/>
-          <w:sz w:val="20"/>
-          <w:szCs w:val="20"/>
-        </w:rPr>
-        <w:t>2,4]</w:t>
+        <w:t>cova&lt;-vce[2,4]</w:t>
       </w:r>
     </w:p>
     <w:p>
@@ -10879,58 +9940,7 @@
           <w:sz w:val="20"/>
           <w:szCs w:val="20"/>
         </w:rPr>
-        <w:t>sedydsl89&lt;-</w:t>
-      </w:r>
-      <w:proofErr w:type="spellStart"/>
-      <w:proofErr w:type="gramStart"/>
-      <w:r>
-        <w:rPr>
-          <w:rFonts w:ascii="Courier New" w:hAnsi="Courier New" w:cs="Courier New"/>
-          <w:color w:val="0070C0"/>
-          <w:sz w:val="20"/>
-          <w:szCs w:val="20"/>
-        </w:rPr>
-        <w:t>sqrt</w:t>
-      </w:r>
-      <w:proofErr w:type="spellEnd"/>
-      <w:r>
-        <w:rPr>
-          <w:rFonts w:ascii="Courier New" w:hAnsi="Courier New" w:cs="Courier New"/>
-          <w:color w:val="0070C0"/>
-          <w:sz w:val="20"/>
-          <w:szCs w:val="20"/>
-        </w:rPr>
-        <w:t>(</w:t>
-      </w:r>
-      <w:proofErr w:type="gramEnd"/>
-      <w:r>
-        <w:rPr>
-          <w:rFonts w:ascii="Courier New" w:hAnsi="Courier New" w:cs="Courier New"/>
-          <w:color w:val="0070C0"/>
-          <w:sz w:val="20"/>
-          <w:szCs w:val="20"/>
-        </w:rPr>
-        <w:t>varsl89 + (smooth^2)*varsl89nsl8 + 2*smooth*</w:t>
-      </w:r>
-      <w:proofErr w:type="spellStart"/>
-      <w:r>
-        <w:rPr>
-          <w:rFonts w:ascii="Courier New" w:hAnsi="Courier New" w:cs="Courier New"/>
-          <w:color w:val="0070C0"/>
-          <w:sz w:val="20"/>
-          <w:szCs w:val="20"/>
-        </w:rPr>
-        <w:t>cova</w:t>
-      </w:r>
-      <w:proofErr w:type="spellEnd"/>
-      <w:r>
-        <w:rPr>
-          <w:rFonts w:ascii="Courier New" w:hAnsi="Courier New" w:cs="Courier New"/>
-          <w:color w:val="0070C0"/>
-          <w:sz w:val="20"/>
-          <w:szCs w:val="20"/>
-        </w:rPr>
-        <w:t>)</w:t>
+        <w:t>sedydsl89&lt;-sqrt(varsl89 + (smooth^2)*varsl89nsl8 + 2*smooth*cova)</w:t>
       </w:r>
     </w:p>
     <w:p>
@@ -11198,8 +10208,6 @@
         </w:rPr>
         <w:t xml:space="preserve"> </w:t>
       </w:r>
-      <w:proofErr w:type="spellStart"/>
-      <w:proofErr w:type="gramStart"/>
       <w:r>
         <w:rPr>
           <w:rFonts w:ascii="Courier New" w:hAnsi="Courier New" w:cs="Courier New"/>
@@ -11208,41 +10216,7 @@
           <w:szCs w:val="20"/>
           <w:lang w:val="es-US"/>
         </w:rPr>
-        <w:t>t.star</w:t>
-      </w:r>
-      <w:proofErr w:type="spellEnd"/>
-      <w:proofErr w:type="gramEnd"/>
-      <w:r>
-        <w:rPr>
-          <w:rFonts w:ascii="Courier New" w:hAnsi="Courier New" w:cs="Courier New"/>
-          <w:color w:val="0070C0"/>
-          <w:sz w:val="20"/>
-          <w:szCs w:val="20"/>
-          <w:lang w:val="es-US"/>
-        </w:rPr>
-        <w:t xml:space="preserve"> = </w:t>
-      </w:r>
-      <w:proofErr w:type="spellStart"/>
-      <w:r>
-        <w:rPr>
-          <w:rFonts w:ascii="Courier New" w:hAnsi="Courier New" w:cs="Courier New"/>
-          <w:color w:val="0070C0"/>
-          <w:sz w:val="20"/>
-          <w:szCs w:val="20"/>
-          <w:lang w:val="es-US"/>
-        </w:rPr>
-        <w:t>qt</w:t>
-      </w:r>
-      <w:proofErr w:type="spellEnd"/>
-      <w:r>
-        <w:rPr>
-          <w:rFonts w:ascii="Courier New" w:hAnsi="Courier New" w:cs="Courier New"/>
-          <w:color w:val="0070C0"/>
-          <w:sz w:val="20"/>
-          <w:szCs w:val="20"/>
-          <w:lang w:val="es-US"/>
-        </w:rPr>
-        <w:t>(.95,model$df.residual)</w:t>
+        <w:t>t.star = qt(.95,model$df.residual)</w:t>
       </w:r>
     </w:p>
     <w:p>
@@ -11375,7 +10349,6 @@
         </w:rPr>
         <w:t xml:space="preserve"> </w:t>
       </w:r>
-      <w:proofErr w:type="spellStart"/>
       <w:r>
         <w:rPr>
           <w:rFonts w:ascii="Courier New" w:hAnsi="Courier New" w:cs="Courier New"/>
@@ -11383,39 +10356,7 @@
           <w:sz w:val="20"/>
           <w:szCs w:val="20"/>
         </w:rPr>
-        <w:t>upperci</w:t>
-      </w:r>
-      <w:proofErr w:type="spellEnd"/>
-      <w:r>
-        <w:rPr>
-          <w:rFonts w:ascii="Courier New" w:hAnsi="Courier New" w:cs="Courier New"/>
-          <w:color w:val="0070C0"/>
-          <w:sz w:val="20"/>
-          <w:szCs w:val="20"/>
-        </w:rPr>
-        <w:t xml:space="preserve"> &lt;- dydsl89 + </w:t>
-      </w:r>
-      <w:proofErr w:type="spellStart"/>
-      <w:proofErr w:type="gramStart"/>
-      <w:r>
-        <w:rPr>
-          <w:rFonts w:ascii="Courier New" w:hAnsi="Courier New" w:cs="Courier New"/>
-          <w:color w:val="0070C0"/>
-          <w:sz w:val="20"/>
-          <w:szCs w:val="20"/>
-        </w:rPr>
-        <w:t>t.star</w:t>
-      </w:r>
-      <w:proofErr w:type="spellEnd"/>
-      <w:proofErr w:type="gramEnd"/>
-      <w:r>
-        <w:rPr>
-          <w:rFonts w:ascii="Courier New" w:hAnsi="Courier New" w:cs="Courier New"/>
-          <w:color w:val="0070C0"/>
-          <w:sz w:val="20"/>
-          <w:szCs w:val="20"/>
-        </w:rPr>
-        <w:t>*sedydsl89</w:t>
+        <w:t>upperci &lt;- dydsl89 + t.star*sedydsl89</w:t>
       </w:r>
       <w:r>
         <w:rPr>
@@ -11467,7 +10408,6 @@
         </w:rPr>
         <w:t xml:space="preserve"> </w:t>
       </w:r>
-      <w:proofErr w:type="spellStart"/>
       <w:r>
         <w:rPr>
           <w:rFonts w:ascii="Courier New" w:hAnsi="Courier New" w:cs="Courier New"/>
@@ -11475,39 +10415,7 @@
           <w:sz w:val="20"/>
           <w:szCs w:val="20"/>
         </w:rPr>
-        <w:t>lowerci</w:t>
-      </w:r>
-      <w:proofErr w:type="spellEnd"/>
-      <w:r>
-        <w:rPr>
-          <w:rFonts w:ascii="Courier New" w:hAnsi="Courier New" w:cs="Courier New"/>
-          <w:color w:val="0070C0"/>
-          <w:sz w:val="20"/>
-          <w:szCs w:val="20"/>
-        </w:rPr>
-        <w:t xml:space="preserve"> &lt;- dydsl89 - </w:t>
-      </w:r>
-      <w:proofErr w:type="spellStart"/>
-      <w:proofErr w:type="gramStart"/>
-      <w:r>
-        <w:rPr>
-          <w:rFonts w:ascii="Courier New" w:hAnsi="Courier New" w:cs="Courier New"/>
-          <w:color w:val="0070C0"/>
-          <w:sz w:val="20"/>
-          <w:szCs w:val="20"/>
-        </w:rPr>
-        <w:t>t.star</w:t>
-      </w:r>
-      <w:proofErr w:type="spellEnd"/>
-      <w:proofErr w:type="gramEnd"/>
-      <w:r>
-        <w:rPr>
-          <w:rFonts w:ascii="Courier New" w:hAnsi="Courier New" w:cs="Courier New"/>
-          <w:color w:val="0070C0"/>
-          <w:sz w:val="20"/>
-          <w:szCs w:val="20"/>
-        </w:rPr>
-        <w:t>*sedydsl89</w:t>
+        <w:t>lowerci &lt;- dydsl89 - t.star*sedydsl89</w:t>
       </w:r>
     </w:p>
     <w:p>
@@ -11717,7 +10625,16 @@
           <w:sz w:val="22"/>
           <w:szCs w:val="22"/>
         </w:rPr>
-        <w:t xml:space="preserve">; rather the curve shows the </w:t>
+        <w:t xml:space="preserve">; rather </w:t>
+      </w:r>
+      <w:r>
+        <w:rPr>
+          <w:rFonts w:ascii="Times New Roman" w:hAnsi="Times New Roman" w:cs="Times New Roman"/>
+          <w:sz w:val="22"/>
+          <w:szCs w:val="22"/>
+        </w:rPr>
+        <w:lastRenderedPageBreak/>
+        <w:t xml:space="preserve">the curve shows the </w:t>
       </w:r>
       <w:r>
         <w:rPr>
@@ -11926,25 +10843,7 @@
           <w:sz w:val="22"/>
           <w:szCs w:val="22"/>
         </w:rPr>
-        <w:t xml:space="preserve">of ethnic majority population on support for the </w:t>
-      </w:r>
-      <w:proofErr w:type="spellStart"/>
-      <w:r>
-        <w:rPr>
-          <w:rFonts w:ascii="Times New Roman" w:hAnsi="Times New Roman" w:cs="Times New Roman"/>
-          <w:sz w:val="22"/>
-          <w:szCs w:val="22"/>
-        </w:rPr>
-        <w:t>Zhirnovsky</w:t>
-      </w:r>
-      <w:proofErr w:type="spellEnd"/>
-      <w:r>
-        <w:rPr>
-          <w:rFonts w:ascii="Times New Roman" w:hAnsi="Times New Roman" w:cs="Times New Roman"/>
-          <w:sz w:val="22"/>
-          <w:szCs w:val="22"/>
-        </w:rPr>
-        <w:t xml:space="preserve"> Bloc increases as the change in the percent of ethnic minorities increases</w:t>
+        <w:t>of ethnic majority population on support for the Zhirnovsky Bloc increases as the change in the percent of ethnic minorities increases</w:t>
       </w:r>
       <w:r>
         <w:rPr>
@@ -12009,25 +10908,14 @@
         </w:rPr>
         <w:t xml:space="preserve">he </w:t>
       </w:r>
-      <w:proofErr w:type="spellStart"/>
-      <w:r>
-        <w:rPr>
-          <w:rFonts w:ascii="Times New Roman" w:hAnsi="Times New Roman" w:cs="Times New Roman"/>
-          <w:i/>
-          <w:sz w:val="22"/>
-          <w:szCs w:val="22"/>
-        </w:rPr>
-        <w:t>interplot</w:t>
-      </w:r>
-      <w:proofErr w:type="spellEnd"/>
-      <w:r>
-        <w:rPr>
-          <w:rFonts w:ascii="Times New Roman" w:hAnsi="Times New Roman" w:cs="Times New Roman"/>
-          <w:i/>
-          <w:sz w:val="22"/>
-          <w:szCs w:val="22"/>
-        </w:rPr>
-        <w:t xml:space="preserve"> </w:t>
+      <w:r>
+        <w:rPr>
+          <w:rFonts w:ascii="Times New Roman" w:hAnsi="Times New Roman" w:cs="Times New Roman"/>
+          <w:i/>
+          <w:sz w:val="22"/>
+          <w:szCs w:val="22"/>
+        </w:rPr>
+        <w:t xml:space="preserve">interplot </w:t>
       </w:r>
       <w:r>
         <w:rPr>
@@ -12130,7 +11018,6 @@
           <w:sz w:val="22"/>
           <w:szCs w:val="22"/>
         </w:rPr>
-        <w:lastRenderedPageBreak/>
         <w:t>R</w:t>
       </w:r>
       <w:r>
@@ -12574,7 +11461,6 @@
         </w:rPr>
         <w:t xml:space="preserve">, type </w:t>
       </w:r>
-      <w:proofErr w:type="spellStart"/>
       <w:r>
         <w:rPr>
           <w:rFonts w:ascii="Courier New" w:hAnsi="Courier New" w:cs="Courier New"/>
@@ -12582,37 +11468,7 @@
           <w:sz w:val="20"/>
           <w:szCs w:val="20"/>
         </w:rPr>
-        <w:t>rm</w:t>
-      </w:r>
-      <w:proofErr w:type="spellEnd"/>
-      <w:r>
-        <w:rPr>
-          <w:rFonts w:ascii="Courier New" w:hAnsi="Courier New" w:cs="Courier New"/>
-          <w:color w:val="0070C0"/>
-          <w:sz w:val="20"/>
-          <w:szCs w:val="20"/>
-        </w:rPr>
-        <w:t>(list=</w:t>
-      </w:r>
-      <w:proofErr w:type="gramStart"/>
-      <w:r>
-        <w:rPr>
-          <w:rFonts w:ascii="Courier New" w:hAnsi="Courier New" w:cs="Courier New"/>
-          <w:color w:val="0070C0"/>
-          <w:sz w:val="20"/>
-          <w:szCs w:val="20"/>
-        </w:rPr>
-        <w:t>ls(</w:t>
-      </w:r>
-      <w:proofErr w:type="gramEnd"/>
-      <w:r>
-        <w:rPr>
-          <w:rFonts w:ascii="Courier New" w:hAnsi="Courier New" w:cs="Courier New"/>
-          <w:color w:val="0070C0"/>
-          <w:sz w:val="20"/>
-          <w:szCs w:val="20"/>
-        </w:rPr>
-        <w:t>))</w:t>
+        <w:t>rm(list=ls())</w:t>
       </w:r>
       <w:r>
         <w:rPr>
@@ -12672,8 +11528,8 @@
     </w:p>
     <w:p/>
     <w:sectPr>
-      <w:headerReference w:type="default" r:id="rId8"/>
-      <w:footerReference w:type="default" r:id="rId9"/>
+      <w:headerReference w:type="default" r:id="rId9"/>
+      <w:footerReference w:type="default" r:id="rId10"/>
       <w:pgSz w:w="12240" w:h="15840"/>
       <w:pgMar w:top="1440" w:right="1440" w:bottom="1440" w:left="1440" w:header="720" w:footer="720" w:gutter="0"/>
       <w:cols w:space="720"/>
@@ -12684,7 +11540,7 @@
 </file>
 
 <file path=word/endnotes.xml><?xml version="1.0" encoding="utf-8"?>
-<w:endnotes xmlns:wpc="http://schemas.microsoft.com/office/word/2010/wordprocessingCanvas" xmlns:cx="http://schemas.microsoft.com/office/drawing/2014/chartex" xmlns:cx1="http://schemas.microsoft.com/office/drawing/2015/9/8/chartex" xmlns:mc="http://schemas.openxmlformats.org/markup-compatibility/2006" xmlns:o="urn:schemas-microsoft-com:office:office" xmlns:r="http://schemas.openxmlformats.org/officeDocument/2006/relationships" xmlns:m="http://schemas.openxmlformats.org/officeDocument/2006/math" xmlns:v="urn:schemas-microsoft-com:vml" xmlns:wp14="http://schemas.microsoft.com/office/word/2010/wordprocessingDrawing" xmlns:wp="http://schemas.openxmlformats.org/drawingml/2006/wordprocessingDrawing" xmlns:w10="urn:schemas-microsoft-com:office:word" xmlns:w="http://schemas.openxmlformats.org/wordprocessingml/2006/main" xmlns:w14="http://schemas.microsoft.com/office/word/2010/wordml" xmlns:w15="http://schemas.microsoft.com/office/word/2012/wordml" xmlns:w16se="http://schemas.microsoft.com/office/word/2015/wordml/symex" xmlns:wpg="http://schemas.microsoft.com/office/word/2010/wordprocessingGroup" xmlns:wpi="http://schemas.microsoft.com/office/word/2010/wordprocessingInk" xmlns:wne="http://schemas.microsoft.com/office/word/2006/wordml" xmlns:wps="http://schemas.microsoft.com/office/word/2010/wordprocessingShape" mc:Ignorable="w14 w15 w16se wp14">
+<w:endnotes xmlns:wpc="http://schemas.microsoft.com/office/word/2010/wordprocessingCanvas" xmlns:cx="http://schemas.microsoft.com/office/drawing/2014/chartex" xmlns:cx1="http://schemas.microsoft.com/office/drawing/2015/9/8/chartex" xmlns:cx2="http://schemas.microsoft.com/office/drawing/2015/10/21/chartex" xmlns:cx3="http://schemas.microsoft.com/office/drawing/2016/5/9/chartex" xmlns:cx4="http://schemas.microsoft.com/office/drawing/2016/5/10/chartex" xmlns:cx5="http://schemas.microsoft.com/office/drawing/2016/5/11/chartex" xmlns:cx6="http://schemas.microsoft.com/office/drawing/2016/5/12/chartex" xmlns:cx7="http://schemas.microsoft.com/office/drawing/2016/5/13/chartex" xmlns:cx8="http://schemas.microsoft.com/office/drawing/2016/5/14/chartex" xmlns:mc="http://schemas.openxmlformats.org/markup-compatibility/2006" xmlns:aink="http://schemas.microsoft.com/office/drawing/2016/ink" xmlns:am3d="http://schemas.microsoft.com/office/drawing/2017/model3d" xmlns:o="urn:schemas-microsoft-com:office:office" xmlns:r="http://schemas.openxmlformats.org/officeDocument/2006/relationships" xmlns:m="http://schemas.openxmlformats.org/officeDocument/2006/math" xmlns:v="urn:schemas-microsoft-com:vml" xmlns:wp14="http://schemas.microsoft.com/office/word/2010/wordprocessingDrawing" xmlns:wp="http://schemas.openxmlformats.org/drawingml/2006/wordprocessingDrawing" xmlns:w10="urn:schemas-microsoft-com:office:word" xmlns:w="http://schemas.openxmlformats.org/wordprocessingml/2006/main" xmlns:w14="http://schemas.microsoft.com/office/word/2010/wordml" xmlns:w15="http://schemas.microsoft.com/office/word/2012/wordml" xmlns:w16cex="http://schemas.microsoft.com/office/word/2018/wordml/cex" xmlns:w16cid="http://schemas.microsoft.com/office/word/2016/wordml/cid" xmlns:w16="http://schemas.microsoft.com/office/word/2018/wordml" xmlns:w16se="http://schemas.microsoft.com/office/word/2015/wordml/symex" xmlns:wpg="http://schemas.microsoft.com/office/word/2010/wordprocessingGroup" xmlns:wpi="http://schemas.microsoft.com/office/word/2010/wordprocessingInk" xmlns:wne="http://schemas.microsoft.com/office/word/2006/wordml" xmlns:wps="http://schemas.microsoft.com/office/word/2010/wordprocessingShape" mc:Ignorable="w14 w15 w16se w16cid w16 w16cex wp14">
   <w:endnote w:type="separator" w:id="-1">
     <w:p>
       <w:r>
@@ -12703,7 +11559,7 @@
 </file>
 
 <file path=word/footer1.xml><?xml version="1.0" encoding="utf-8"?>
-<w:ftr xmlns:wpc="http://schemas.microsoft.com/office/word/2010/wordprocessingCanvas" xmlns:cx="http://schemas.microsoft.com/office/drawing/2014/chartex" xmlns:cx1="http://schemas.microsoft.com/office/drawing/2015/9/8/chartex" xmlns:mc="http://schemas.openxmlformats.org/markup-compatibility/2006" xmlns:o="urn:schemas-microsoft-com:office:office" xmlns:r="http://schemas.openxmlformats.org/officeDocument/2006/relationships" xmlns:m="http://schemas.openxmlformats.org/officeDocument/2006/math" xmlns:v="urn:schemas-microsoft-com:vml" xmlns:wp14="http://schemas.microsoft.com/office/word/2010/wordprocessingDrawing" xmlns:wp="http://schemas.openxmlformats.org/drawingml/2006/wordprocessingDrawing" xmlns:w10="urn:schemas-microsoft-com:office:word" xmlns:w="http://schemas.openxmlformats.org/wordprocessingml/2006/main" xmlns:w14="http://schemas.microsoft.com/office/word/2010/wordml" xmlns:w15="http://schemas.microsoft.com/office/word/2012/wordml" xmlns:w16se="http://schemas.microsoft.com/office/word/2015/wordml/symex" xmlns:wpg="http://schemas.microsoft.com/office/word/2010/wordprocessingGroup" xmlns:wpi="http://schemas.microsoft.com/office/word/2010/wordprocessingInk" xmlns:wne="http://schemas.microsoft.com/office/word/2006/wordml" xmlns:wps="http://schemas.microsoft.com/office/word/2010/wordprocessingShape" mc:Ignorable="w14 w15 w16se wp14">
+<w:ftr xmlns:wpc="http://schemas.microsoft.com/office/word/2010/wordprocessingCanvas" xmlns:cx="http://schemas.microsoft.com/office/drawing/2014/chartex" xmlns:cx1="http://schemas.microsoft.com/office/drawing/2015/9/8/chartex" xmlns:cx2="http://schemas.microsoft.com/office/drawing/2015/10/21/chartex" xmlns:cx3="http://schemas.microsoft.com/office/drawing/2016/5/9/chartex" xmlns:cx4="http://schemas.microsoft.com/office/drawing/2016/5/10/chartex" xmlns:cx5="http://schemas.microsoft.com/office/drawing/2016/5/11/chartex" xmlns:cx6="http://schemas.microsoft.com/office/drawing/2016/5/12/chartex" xmlns:cx7="http://schemas.microsoft.com/office/drawing/2016/5/13/chartex" xmlns:cx8="http://schemas.microsoft.com/office/drawing/2016/5/14/chartex" xmlns:mc="http://schemas.openxmlformats.org/markup-compatibility/2006" xmlns:aink="http://schemas.microsoft.com/office/drawing/2016/ink" xmlns:am3d="http://schemas.microsoft.com/office/drawing/2017/model3d" xmlns:o="urn:schemas-microsoft-com:office:office" xmlns:r="http://schemas.openxmlformats.org/officeDocument/2006/relationships" xmlns:m="http://schemas.openxmlformats.org/officeDocument/2006/math" xmlns:v="urn:schemas-microsoft-com:vml" xmlns:wp14="http://schemas.microsoft.com/office/word/2010/wordprocessingDrawing" xmlns:wp="http://schemas.openxmlformats.org/drawingml/2006/wordprocessingDrawing" xmlns:w10="urn:schemas-microsoft-com:office:word" xmlns:w="http://schemas.openxmlformats.org/wordprocessingml/2006/main" xmlns:w14="http://schemas.microsoft.com/office/word/2010/wordml" xmlns:w15="http://schemas.microsoft.com/office/word/2012/wordml" xmlns:w16cex="http://schemas.microsoft.com/office/word/2018/wordml/cex" xmlns:w16cid="http://schemas.microsoft.com/office/word/2016/wordml/cid" xmlns:w16="http://schemas.microsoft.com/office/word/2018/wordml" xmlns:w16se="http://schemas.microsoft.com/office/word/2015/wordml/symex" xmlns:wpg="http://schemas.microsoft.com/office/word/2010/wordprocessingGroup" xmlns:wpi="http://schemas.microsoft.com/office/word/2010/wordprocessingInk" xmlns:wne="http://schemas.microsoft.com/office/word/2006/wordml" xmlns:wps="http://schemas.microsoft.com/office/word/2010/wordprocessingShape" mc:Ignorable="w14 w15 w16se w16cid w16 w16cex wp14">
   <w:p>
     <w:pPr>
       <w:pStyle w:val="Footer"/>
@@ -12728,7 +11584,7 @@
 </file>
 
 <file path=word/footnotes.xml><?xml version="1.0" encoding="utf-8"?>
-<w:footnotes xmlns:wpc="http://schemas.microsoft.com/office/word/2010/wordprocessingCanvas" xmlns:cx="http://schemas.microsoft.com/office/drawing/2014/chartex" xmlns:cx1="http://schemas.microsoft.com/office/drawing/2015/9/8/chartex" xmlns:mc="http://schemas.openxmlformats.org/markup-compatibility/2006" xmlns:o="urn:schemas-microsoft-com:office:office" xmlns:r="http://schemas.openxmlformats.org/officeDocument/2006/relationships" xmlns:m="http://schemas.openxmlformats.org/officeDocument/2006/math" xmlns:v="urn:schemas-microsoft-com:vml" xmlns:wp14="http://schemas.microsoft.com/office/word/2010/wordprocessingDrawing" xmlns:wp="http://schemas.openxmlformats.org/drawingml/2006/wordprocessingDrawing" xmlns:w10="urn:schemas-microsoft-com:office:word" xmlns:w="http://schemas.openxmlformats.org/wordprocessingml/2006/main" xmlns:w14="http://schemas.microsoft.com/office/word/2010/wordml" xmlns:w15="http://schemas.microsoft.com/office/word/2012/wordml" xmlns:w16se="http://schemas.microsoft.com/office/word/2015/wordml/symex" xmlns:wpg="http://schemas.microsoft.com/office/word/2010/wordprocessingGroup" xmlns:wpi="http://schemas.microsoft.com/office/word/2010/wordprocessingInk" xmlns:wne="http://schemas.microsoft.com/office/word/2006/wordml" xmlns:wps="http://schemas.microsoft.com/office/word/2010/wordprocessingShape" mc:Ignorable="w14 w15 w16se wp14">
+<w:footnotes xmlns:wpc="http://schemas.microsoft.com/office/word/2010/wordprocessingCanvas" xmlns:cx="http://schemas.microsoft.com/office/drawing/2014/chartex" xmlns:cx1="http://schemas.microsoft.com/office/drawing/2015/9/8/chartex" xmlns:cx2="http://schemas.microsoft.com/office/drawing/2015/10/21/chartex" xmlns:cx3="http://schemas.microsoft.com/office/drawing/2016/5/9/chartex" xmlns:cx4="http://schemas.microsoft.com/office/drawing/2016/5/10/chartex" xmlns:cx5="http://schemas.microsoft.com/office/drawing/2016/5/11/chartex" xmlns:cx6="http://schemas.microsoft.com/office/drawing/2016/5/12/chartex" xmlns:cx7="http://schemas.microsoft.com/office/drawing/2016/5/13/chartex" xmlns:cx8="http://schemas.microsoft.com/office/drawing/2016/5/14/chartex" xmlns:mc="http://schemas.openxmlformats.org/markup-compatibility/2006" xmlns:aink="http://schemas.microsoft.com/office/drawing/2016/ink" xmlns:am3d="http://schemas.microsoft.com/office/drawing/2017/model3d" xmlns:o="urn:schemas-microsoft-com:office:office" xmlns:r="http://schemas.openxmlformats.org/officeDocument/2006/relationships" xmlns:m="http://schemas.openxmlformats.org/officeDocument/2006/math" xmlns:v="urn:schemas-microsoft-com:vml" xmlns:wp14="http://schemas.microsoft.com/office/word/2010/wordprocessingDrawing" xmlns:wp="http://schemas.openxmlformats.org/drawingml/2006/wordprocessingDrawing" xmlns:w10="urn:schemas-microsoft-com:office:word" xmlns:w="http://schemas.openxmlformats.org/wordprocessingml/2006/main" xmlns:w14="http://schemas.microsoft.com/office/word/2010/wordml" xmlns:w15="http://schemas.microsoft.com/office/word/2012/wordml" xmlns:w16cex="http://schemas.microsoft.com/office/word/2018/wordml/cex" xmlns:w16cid="http://schemas.microsoft.com/office/word/2016/wordml/cid" xmlns:w16="http://schemas.microsoft.com/office/word/2018/wordml" xmlns:w16se="http://schemas.microsoft.com/office/word/2015/wordml/symex" xmlns:wpg="http://schemas.microsoft.com/office/word/2010/wordprocessingGroup" xmlns:wpi="http://schemas.microsoft.com/office/word/2010/wordprocessingInk" xmlns:wne="http://schemas.microsoft.com/office/word/2006/wordml" xmlns:wps="http://schemas.microsoft.com/office/word/2010/wordprocessingShape" mc:Ignorable="w14 w15 w16se w16cid w16 w16cex wp14">
   <w:footnote w:type="separator" w:id="-1">
     <w:p>
       <w:r>
@@ -12757,23 +11613,13 @@
       <w:r>
         <w:t xml:space="preserve"> </w:t>
       </w:r>
-      <w:proofErr w:type="spellStart"/>
-      <w:r>
-        <w:rPr>
-          <w:rFonts w:ascii="Times New Roman" w:hAnsi="Times New Roman" w:cs="Times New Roman"/>
-          <w:sz w:val="22"/>
-          <w:szCs w:val="22"/>
-        </w:rPr>
-        <w:t>Alexseev’s</w:t>
-      </w:r>
-      <w:proofErr w:type="spellEnd"/>
-      <w:r>
-        <w:rPr>
-          <w:rFonts w:ascii="Times New Roman" w:hAnsi="Times New Roman" w:cs="Times New Roman"/>
-          <w:sz w:val="22"/>
-          <w:szCs w:val="22"/>
-        </w:rPr>
-        <w:t xml:space="preserve"> theory is based on studies of anti-migrant vigilantism in American cities and anti-minority hate crimes in New York’s 51 boroughs, so this is an interesting application of American scholarship to comparative politics.</w:t>
+      <w:r>
+        <w:rPr>
+          <w:rFonts w:ascii="Times New Roman" w:hAnsi="Times New Roman" w:cs="Times New Roman"/>
+          <w:sz w:val="22"/>
+          <w:szCs w:val="22"/>
+        </w:rPr>
+        <w:t>Alexseev’s theory is based on studies of anti-migrant vigilantism in American cities and anti-minority hate crimes in New York’s 51 boroughs, so this is an interesting application of American scholarship to comparative politics.</w:t>
       </w:r>
     </w:p>
   </w:footnote>
@@ -12781,7 +11627,7 @@
 </file>
 
 <file path=word/header1.xml><?xml version="1.0" encoding="utf-8"?>
-<w:hdr xmlns:wpc="http://schemas.microsoft.com/office/word/2010/wordprocessingCanvas" xmlns:cx="http://schemas.microsoft.com/office/drawing/2014/chartex" xmlns:cx1="http://schemas.microsoft.com/office/drawing/2015/9/8/chartex" xmlns:mc="http://schemas.openxmlformats.org/markup-compatibility/2006" xmlns:o="urn:schemas-microsoft-com:office:office" xmlns:r="http://schemas.openxmlformats.org/officeDocument/2006/relationships" xmlns:m="http://schemas.openxmlformats.org/officeDocument/2006/math" xmlns:v="urn:schemas-microsoft-com:vml" xmlns:wp14="http://schemas.microsoft.com/office/word/2010/wordprocessingDrawing" xmlns:wp="http://schemas.openxmlformats.org/drawingml/2006/wordprocessingDrawing" xmlns:w10="urn:schemas-microsoft-com:office:word" xmlns:w="http://schemas.openxmlformats.org/wordprocessingml/2006/main" xmlns:w14="http://schemas.microsoft.com/office/word/2010/wordml" xmlns:w15="http://schemas.microsoft.com/office/word/2012/wordml" xmlns:w16se="http://schemas.microsoft.com/office/word/2015/wordml/symex" xmlns:wpg="http://schemas.microsoft.com/office/word/2010/wordprocessingGroup" xmlns:wpi="http://schemas.microsoft.com/office/word/2010/wordprocessingInk" xmlns:wne="http://schemas.microsoft.com/office/word/2006/wordml" xmlns:wps="http://schemas.microsoft.com/office/word/2010/wordprocessingShape" mc:Ignorable="w14 w15 w16se wp14">
+<w:hdr xmlns:wpc="http://schemas.microsoft.com/office/word/2010/wordprocessingCanvas" xmlns:cx="http://schemas.microsoft.com/office/drawing/2014/chartex" xmlns:cx1="http://schemas.microsoft.com/office/drawing/2015/9/8/chartex" xmlns:cx2="http://schemas.microsoft.com/office/drawing/2015/10/21/chartex" xmlns:cx3="http://schemas.microsoft.com/office/drawing/2016/5/9/chartex" xmlns:cx4="http://schemas.microsoft.com/office/drawing/2016/5/10/chartex" xmlns:cx5="http://schemas.microsoft.com/office/drawing/2016/5/11/chartex" xmlns:cx6="http://schemas.microsoft.com/office/drawing/2016/5/12/chartex" xmlns:cx7="http://schemas.microsoft.com/office/drawing/2016/5/13/chartex" xmlns:cx8="http://schemas.microsoft.com/office/drawing/2016/5/14/chartex" xmlns:mc="http://schemas.openxmlformats.org/markup-compatibility/2006" xmlns:aink="http://schemas.microsoft.com/office/drawing/2016/ink" xmlns:am3d="http://schemas.microsoft.com/office/drawing/2017/model3d" xmlns:o="urn:schemas-microsoft-com:office:office" xmlns:r="http://schemas.openxmlformats.org/officeDocument/2006/relationships" xmlns:m="http://schemas.openxmlformats.org/officeDocument/2006/math" xmlns:v="urn:schemas-microsoft-com:vml" xmlns:wp14="http://schemas.microsoft.com/office/word/2010/wordprocessingDrawing" xmlns:wp="http://schemas.openxmlformats.org/drawingml/2006/wordprocessingDrawing" xmlns:w10="urn:schemas-microsoft-com:office:word" xmlns:w="http://schemas.openxmlformats.org/wordprocessingml/2006/main" xmlns:w14="http://schemas.microsoft.com/office/word/2010/wordml" xmlns:w15="http://schemas.microsoft.com/office/word/2012/wordml" xmlns:w16cex="http://schemas.microsoft.com/office/word/2018/wordml/cex" xmlns:w16cid="http://schemas.microsoft.com/office/word/2016/wordml/cid" xmlns:w16="http://schemas.microsoft.com/office/word/2018/wordml" xmlns:w16se="http://schemas.microsoft.com/office/word/2015/wordml/symex" xmlns:wpg="http://schemas.microsoft.com/office/word/2010/wordprocessingGroup" xmlns:wpi="http://schemas.microsoft.com/office/word/2010/wordprocessingInk" xmlns:wne="http://schemas.microsoft.com/office/word/2006/wordml" xmlns:wps="http://schemas.microsoft.com/office/word/2010/wordprocessingShape" mc:Ignorable="w14 w15 w16se w16cid w16 w16cex wp14">
   <w:p>
     <w:pPr>
       <w:widowControl w:val="0"/>
@@ -12929,7 +11775,7 @@
 </file>
 
 <file path=word/numbering.xml><?xml version="1.0" encoding="utf-8"?>
-<w:numbering xmlns:wpc="http://schemas.microsoft.com/office/word/2010/wordprocessingCanvas" xmlns:cx="http://schemas.microsoft.com/office/drawing/2014/chartex" xmlns:cx1="http://schemas.microsoft.com/office/drawing/2015/9/8/chartex" xmlns:mc="http://schemas.openxmlformats.org/markup-compatibility/2006" xmlns:o="urn:schemas-microsoft-com:office:office" xmlns:r="http://schemas.openxmlformats.org/officeDocument/2006/relationships" xmlns:m="http://schemas.openxmlformats.org/officeDocument/2006/math" xmlns:v="urn:schemas-microsoft-com:vml" xmlns:wp14="http://schemas.microsoft.com/office/word/2010/wordprocessingDrawing" xmlns:wp="http://schemas.openxmlformats.org/drawingml/2006/wordprocessingDrawing" xmlns:w10="urn:schemas-microsoft-com:office:word" xmlns:w="http://schemas.openxmlformats.org/wordprocessingml/2006/main" xmlns:w14="http://schemas.microsoft.com/office/word/2010/wordml" xmlns:w15="http://schemas.microsoft.com/office/word/2012/wordml" xmlns:w16se="http://schemas.microsoft.com/office/word/2015/wordml/symex" xmlns:wpg="http://schemas.microsoft.com/office/word/2010/wordprocessingGroup" xmlns:wpi="http://schemas.microsoft.com/office/word/2010/wordprocessingInk" xmlns:wne="http://schemas.microsoft.com/office/word/2006/wordml" xmlns:wps="http://schemas.microsoft.com/office/word/2010/wordprocessingShape" mc:Ignorable="w14 w15 w16se wp14">
+<w:numbering xmlns:wpc="http://schemas.microsoft.com/office/word/2010/wordprocessingCanvas" xmlns:cx="http://schemas.microsoft.com/office/drawing/2014/chartex" xmlns:cx1="http://schemas.microsoft.com/office/drawing/2015/9/8/chartex" xmlns:cx2="http://schemas.microsoft.com/office/drawing/2015/10/21/chartex" xmlns:cx3="http://schemas.microsoft.com/office/drawing/2016/5/9/chartex" xmlns:cx4="http://schemas.microsoft.com/office/drawing/2016/5/10/chartex" xmlns:cx5="http://schemas.microsoft.com/office/drawing/2016/5/11/chartex" xmlns:cx6="http://schemas.microsoft.com/office/drawing/2016/5/12/chartex" xmlns:cx7="http://schemas.microsoft.com/office/drawing/2016/5/13/chartex" xmlns:cx8="http://schemas.microsoft.com/office/drawing/2016/5/14/chartex" xmlns:mc="http://schemas.openxmlformats.org/markup-compatibility/2006" xmlns:aink="http://schemas.microsoft.com/office/drawing/2016/ink" xmlns:am3d="http://schemas.microsoft.com/office/drawing/2017/model3d" xmlns:o="urn:schemas-microsoft-com:office:office" xmlns:r="http://schemas.openxmlformats.org/officeDocument/2006/relationships" xmlns:m="http://schemas.openxmlformats.org/officeDocument/2006/math" xmlns:v="urn:schemas-microsoft-com:vml" xmlns:wp14="http://schemas.microsoft.com/office/word/2010/wordprocessingDrawing" xmlns:wp="http://schemas.openxmlformats.org/drawingml/2006/wordprocessingDrawing" xmlns:w10="urn:schemas-microsoft-com:office:word" xmlns:w="http://schemas.openxmlformats.org/wordprocessingml/2006/main" xmlns:w14="http://schemas.microsoft.com/office/word/2010/wordml" xmlns:w15="http://schemas.microsoft.com/office/word/2012/wordml" xmlns:w16cex="http://schemas.microsoft.com/office/word/2018/wordml/cex" xmlns:w16cid="http://schemas.microsoft.com/office/word/2016/wordml/cid" xmlns:w16="http://schemas.microsoft.com/office/word/2018/wordml" xmlns:w16se="http://schemas.microsoft.com/office/word/2015/wordml/symex" xmlns:wpg="http://schemas.microsoft.com/office/word/2010/wordprocessingGroup" xmlns:wpi="http://schemas.microsoft.com/office/word/2010/wordprocessingInk" xmlns:wne="http://schemas.microsoft.com/office/word/2006/wordml" xmlns:wps="http://schemas.microsoft.com/office/word/2010/wordprocessingShape" mc:Ignorable="w14 w15 w16se w16cid w16 w16cex wp14">
   <w:abstractNum w:abstractNumId="0" w15:restartNumberingAfterBreak="0">
     <w:nsid w:val="024B2EEC"/>
     <w:multiLevelType w:val="hybridMultilevel"/>
@@ -14110,7 +12956,7 @@
 </file>
 
 <file path=word/styles.xml><?xml version="1.0" encoding="utf-8"?>
-<w:styles xmlns:mc="http://schemas.openxmlformats.org/markup-compatibility/2006" xmlns:r="http://schemas.openxmlformats.org/officeDocument/2006/relationships" xmlns:w="http://schemas.openxmlformats.org/wordprocessingml/2006/main" xmlns:w14="http://schemas.microsoft.com/office/word/2010/wordml" xmlns:w15="http://schemas.microsoft.com/office/word/2012/wordml" xmlns:w16se="http://schemas.microsoft.com/office/word/2015/wordml/symex" mc:Ignorable="w14 w15 w16se">
+<w:styles xmlns:mc="http://schemas.openxmlformats.org/markup-compatibility/2006" xmlns:r="http://schemas.openxmlformats.org/officeDocument/2006/relationships" xmlns:w="http://schemas.openxmlformats.org/wordprocessingml/2006/main" xmlns:w14="http://schemas.microsoft.com/office/word/2010/wordml" xmlns:w15="http://schemas.microsoft.com/office/word/2012/wordml" xmlns:w16cex="http://schemas.microsoft.com/office/word/2018/wordml/cex" xmlns:w16cid="http://schemas.microsoft.com/office/word/2016/wordml/cid" xmlns:w16="http://schemas.microsoft.com/office/word/2018/wordml" xmlns:w16se="http://schemas.microsoft.com/office/word/2015/wordml/symex" mc:Ignorable="w14 w15 w16se w16cid w16 w16cex">
   <w:docDefaults>
     <w:rPrDefault>
       <w:rPr>
@@ -14122,7 +12968,7 @@
     </w:rPrDefault>
     <w:pPrDefault/>
   </w:docDefaults>
-  <w:latentStyles w:defLockedState="0" w:defUIPriority="99" w:defSemiHidden="0" w:defUnhideWhenUsed="0" w:defQFormat="0" w:count="371">
+  <w:latentStyles w:defLockedState="0" w:defUIPriority="99" w:defSemiHidden="0" w:defUnhideWhenUsed="0" w:defQFormat="0" w:count="376">
     <w:lsdException w:name="Normal" w:uiPriority="0" w:qFormat="1"/>
     <w:lsdException w:name="heading 1" w:uiPriority="9" w:qFormat="1"/>
     <w:lsdException w:name="heading 2" w:semiHidden="1" w:uiPriority="9" w:unhideWhenUsed="1" w:qFormat="1"/>
@@ -14228,7 +13074,6 @@
     <w:lsdException w:name="HTML Sample" w:semiHidden="1" w:unhideWhenUsed="1"/>
     <w:lsdException w:name="HTML Typewriter" w:semiHidden="1" w:unhideWhenUsed="1"/>
     <w:lsdException w:name="HTML Variable" w:semiHidden="1" w:unhideWhenUsed="1"/>
-    <w:lsdException w:name="Normal Table" w:semiHidden="1" w:unhideWhenUsed="1"/>
     <w:lsdException w:name="annotation subject" w:semiHidden="1" w:unhideWhenUsed="1"/>
     <w:lsdException w:name="No List" w:semiHidden="1" w:unhideWhenUsed="1"/>
     <w:lsdException w:name="Outline List 1" w:semiHidden="1" w:unhideWhenUsed="1"/>
@@ -14271,11 +13116,8 @@
     <w:lsdException w:name="Table Contemporary" w:semiHidden="1" w:unhideWhenUsed="1"/>
     <w:lsdException w:name="Table Elegant" w:semiHidden="1" w:unhideWhenUsed="1"/>
     <w:lsdException w:name="Table Professional" w:semiHidden="1" w:unhideWhenUsed="1"/>
-    <w:lsdException w:name="Table Subtle 1" w:semiHidden="1" w:unhideWhenUsed="1"/>
     <w:lsdException w:name="Table Subtle 2" w:semiHidden="1" w:unhideWhenUsed="1"/>
     <w:lsdException w:name="Table Web 1" w:semiHidden="1" w:unhideWhenUsed="1"/>
-    <w:lsdException w:name="Table Web 2" w:semiHidden="1" w:unhideWhenUsed="1"/>
-    <w:lsdException w:name="Table Web 3" w:semiHidden="1" w:unhideWhenUsed="1"/>
     <w:lsdException w:name="Balloon Text" w:semiHidden="1" w:unhideWhenUsed="1"/>
     <w:lsdException w:name="Table Grid" w:uiPriority="59"/>
     <w:lsdException w:name="Table Theme" w:semiHidden="1" w:unhideWhenUsed="1"/>
@@ -14494,6 +13336,11 @@
     <w:lsdException w:name="List Table 5 Dark Accent 6" w:uiPriority="50"/>
     <w:lsdException w:name="List Table 6 Colorful Accent 6" w:uiPriority="51"/>
     <w:lsdException w:name="List Table 7 Colorful Accent 6" w:uiPriority="52"/>
+    <w:lsdException w:name="Mention" w:semiHidden="1" w:unhideWhenUsed="1"/>
+    <w:lsdException w:name="Smart Hyperlink" w:semiHidden="1" w:unhideWhenUsed="1"/>
+    <w:lsdException w:name="Hashtag" w:semiHidden="1" w:unhideWhenUsed="1"/>
+    <w:lsdException w:name="Unresolved Mention" w:semiHidden="1" w:unhideWhenUsed="1"/>
+    <w:lsdException w:name="Smart Link" w:semiHidden="1" w:unhideWhenUsed="1"/>
   </w:latentStyles>
   <w:style w:type="paragraph" w:default="1" w:styleId="Normal">
     <w:name w:val="Normal"/>
